--- a/assets/Resume-word.docx
+++ b/assets/Resume-word.docx
@@ -159,200 +159,9 @@
                 <w:sz w:val="21"/>
                 <w:szCs w:val="21"/>
               </w:rPr>
-              <w:t>Technical Support Professional | Classter</w:t>
-            </w:r>
-          </w:p>
-          <w:p>
-            <w:pPr>
-              <w:pStyle w:val="Date"/>
-            </w:pPr>
-            <w:r>
-              <w:t>March 2021 — Present</w:t>
-            </w:r>
-          </w:p>
-          <w:p>
-            <w:pPr>
-              <w:rPr>
-                <w:sz w:val="18"/>
-                <w:szCs w:val="18"/>
-              </w:rPr>
-            </w:pPr>
-            <w:r>
-              <w:t xml:space="preserve">Provided customer support for the company's main product. Tested every possible scenario before informing the development department about an issue. Gain good knowledge of database management and scripting through daily customer issues and demands. Created several reports with SSRS. </w:t>
-            </w:r>
-            <w:r>
-              <w:rPr>
-                <w:sz w:val="18"/>
-                <w:szCs w:val="18"/>
-              </w:rPr>
-              <w:t>2,500+ support cases resolved.</w:t>
-            </w:r>
-          </w:p>
-          <w:p>
-            <w:pPr>
-              <w:pStyle w:val="ListParagraph"/>
-              <w:numPr>
-                <w:ilvl w:val="0"/>
-                <w:numId w:val="4"/>
-              </w:numPr>
-              <w:rPr>
-                <w:sz w:val="18"/>
-                <w:szCs w:val="18"/>
-              </w:rPr>
-            </w:pPr>
-            <w:r>
-              <w:rPr>
-                <w:sz w:val="18"/>
-                <w:szCs w:val="18"/>
-              </w:rPr>
-              <w:t>1,500+ cases created on azure (either for bugs or product backlogs).</w:t>
-            </w:r>
-          </w:p>
-          <w:p>
-            <w:pPr>
-              <w:pStyle w:val="ListParagraph"/>
-              <w:numPr>
-                <w:ilvl w:val="0"/>
-                <w:numId w:val="4"/>
-              </w:numPr>
-              <w:rPr>
-                <w:sz w:val="18"/>
-                <w:szCs w:val="18"/>
-              </w:rPr>
-            </w:pPr>
-            <w:r>
-              <w:rPr>
-                <w:sz w:val="18"/>
-                <w:szCs w:val="18"/>
-              </w:rPr>
-              <w:t>200+ azure cases resolved (either migration issues or report bugs).</w:t>
-            </w:r>
-          </w:p>
-          <w:p>
-            <w:pPr>
-              <w:pStyle w:val="ListParagraph"/>
-              <w:numPr>
-                <w:ilvl w:val="0"/>
-                <w:numId w:val="4"/>
-              </w:numPr>
-              <w:rPr>
-                <w:sz w:val="18"/>
-                <w:szCs w:val="18"/>
-              </w:rPr>
-            </w:pPr>
-            <w:r>
-              <w:rPr>
-                <w:sz w:val="18"/>
-                <w:szCs w:val="18"/>
-              </w:rPr>
-              <w:t>150+ reports created from 0 and 150+ reports made further adjustments.</w:t>
-            </w:r>
-          </w:p>
-          <w:p>
-            <w:pPr>
-              <w:pStyle w:val="ListParagraph"/>
-              <w:numPr>
-                <w:ilvl w:val="0"/>
-                <w:numId w:val="4"/>
-              </w:numPr>
-              <w:rPr>
-                <w:sz w:val="18"/>
-                <w:szCs w:val="18"/>
-              </w:rPr>
-            </w:pPr>
-            <w:r>
-              <w:rPr>
-                <w:sz w:val="18"/>
-                <w:szCs w:val="18"/>
-              </w:rPr>
-              <w:t xml:space="preserve">200+ scripts created by </w:t>
-            </w:r>
-            <w:r>
-              <w:rPr>
-                <w:sz w:val="18"/>
-                <w:szCs w:val="18"/>
-              </w:rPr>
-              <w:t>me</w:t>
-            </w:r>
-            <w:r>
-              <w:rPr>
-                <w:sz w:val="18"/>
-                <w:szCs w:val="18"/>
-              </w:rPr>
-              <w:t xml:space="preserve"> </w:t>
-            </w:r>
-            <w:r>
-              <w:rPr>
-                <w:sz w:val="18"/>
-                <w:szCs w:val="18"/>
-              </w:rPr>
-              <w:t>to</w:t>
-            </w:r>
-            <w:r>
-              <w:rPr>
-                <w:sz w:val="18"/>
-                <w:szCs w:val="18"/>
-              </w:rPr>
-              <w:t xml:space="preserve"> solve customer issues or demands.</w:t>
-            </w:r>
-          </w:p>
-          <w:p>
-            <w:pPr>
-              <w:pStyle w:val="ListParagraph"/>
-              <w:numPr>
-                <w:ilvl w:val="0"/>
-                <w:numId w:val="4"/>
-              </w:numPr>
-              <w:rPr>
-                <w:sz w:val="18"/>
-                <w:szCs w:val="18"/>
-              </w:rPr>
-            </w:pPr>
-            <w:r>
-              <w:rPr>
-                <w:sz w:val="18"/>
-                <w:szCs w:val="18"/>
-              </w:rPr>
-              <w:t>Good Experience in debugging and finding the source of the problem.</w:t>
-            </w:r>
-          </w:p>
-          <w:p>
-            <w:pPr>
-              <w:pStyle w:val="ListParagraph"/>
-              <w:numPr>
-                <w:ilvl w:val="0"/>
-                <w:numId w:val="4"/>
-              </w:numPr>
-              <w:rPr>
-                <w:sz w:val="18"/>
-                <w:szCs w:val="18"/>
-              </w:rPr>
-            </w:pPr>
-            <w:r>
-              <w:rPr>
-                <w:sz w:val="18"/>
-                <w:szCs w:val="18"/>
-              </w:rPr>
-              <w:t xml:space="preserve">Good Experience regarding external providers and </w:t>
-            </w:r>
-            <w:r>
-              <w:rPr>
-                <w:sz w:val="18"/>
-                <w:szCs w:val="18"/>
-              </w:rPr>
-              <w:t>third-party</w:t>
-            </w:r>
-            <w:r>
-              <w:rPr>
-                <w:sz w:val="18"/>
-                <w:szCs w:val="18"/>
-              </w:rPr>
-              <w:t xml:space="preserve"> integrations and APIs.</w:t>
-            </w:r>
-          </w:p>
-          <w:p>
-            <w:pPr>
-              <w:pStyle w:val="Date"/>
+              <w:t>Software Developer</w:t>
+            </w:r>
+            <w:r>
               <w:rPr>
                 <w:b/>
                 <w:bCs/>
@@ -362,8 +171,32 @@
                 <w:sz w:val="21"/>
                 <w:szCs w:val="21"/>
               </w:rPr>
-            </w:pPr>
-            <w:r>
+              <w:t xml:space="preserve"> | Classter</w:t>
+            </w:r>
+          </w:p>
+          <w:p>
+            <w:pPr>
+              <w:pStyle w:val="Date"/>
+            </w:pPr>
+            <w:r>
+              <w:t>OCTOMBER 2022</w:t>
+            </w:r>
+            <w:r>
+              <w:t xml:space="preserve"> — </w:t>
+            </w:r>
+            <w:r>
+              <w:t>PRESENT</w:t>
+            </w:r>
+          </w:p>
+          <w:p>
+            <w:r>
+              <w:t>Joined the development team for the company’s main product. Resolving bugs and providing new features daily for both front and back-end development.</w:t>
+            </w:r>
+          </w:p>
+          <w:p>
+            <w:pPr>
+              <w:pStyle w:val="Date"/>
+              <w:spacing w:before="180"/>
               <w:rPr>
                 <w:b/>
                 <w:bCs/>
@@ -373,208 +206,8 @@
                 <w:sz w:val="21"/>
                 <w:szCs w:val="21"/>
               </w:rPr>
-              <w:t>Gap year | Career break</w:t>
-            </w:r>
-          </w:p>
-          <w:p>
-            <w:pPr>
-              <w:pStyle w:val="Date"/>
-            </w:pPr>
-            <w:r>
-              <w:t>September 2020 — May 2021</w:t>
-            </w:r>
-          </w:p>
-          <w:p>
-            <w:pPr>
-              <w:pStyle w:val="Date"/>
-              <w:rPr>
-                <w:caps w:val="0"/>
-                <w:color w:val="3C3E43"/>
-                <w:spacing w:val="0"/>
-                <w:sz w:val="20"/>
-                <w:szCs w:val="20"/>
-              </w:rPr>
-            </w:pPr>
-            <w:r>
-              <w:rPr>
-                <w:caps w:val="0"/>
-                <w:color w:val="3C3E43"/>
-                <w:spacing w:val="0"/>
-                <w:sz w:val="20"/>
-                <w:szCs w:val="20"/>
-              </w:rPr>
-              <w:t>Joined Military. Due to my Computer Science degree, they had me working in the office where we had a lot of problems to address in a daily basis.</w:t>
-            </w:r>
-          </w:p>
-          <w:p>
-            <w:pPr>
-              <w:pStyle w:val="Date"/>
-              <w:numPr>
-                <w:ilvl w:val="0"/>
-                <w:numId w:val="3"/>
-              </w:numPr>
-              <w:rPr>
-                <w:caps w:val="0"/>
-                <w:color w:val="3C3E43"/>
-                <w:spacing w:val="0"/>
-                <w:sz w:val="18"/>
-                <w:szCs w:val="18"/>
-              </w:rPr>
-            </w:pPr>
-            <w:r>
-              <w:rPr>
-                <w:caps w:val="0"/>
-                <w:color w:val="3C3E43"/>
-                <w:spacing w:val="0"/>
-                <w:sz w:val="18"/>
-                <w:szCs w:val="18"/>
-              </w:rPr>
-              <w:t>Updated a program written in Excel VBA to automatically assign soldiers in their daily jobs.</w:t>
-            </w:r>
-          </w:p>
-          <w:p>
-            <w:pPr>
-              <w:pStyle w:val="Date"/>
-              <w:numPr>
-                <w:ilvl w:val="0"/>
-                <w:numId w:val="3"/>
-              </w:numPr>
-              <w:rPr>
-                <w:caps w:val="0"/>
-                <w:color w:val="3C3E43"/>
-                <w:spacing w:val="0"/>
-                <w:sz w:val="18"/>
-                <w:szCs w:val="18"/>
-              </w:rPr>
-            </w:pPr>
-            <w:r>
-              <w:rPr>
-                <w:caps w:val="0"/>
-                <w:color w:val="3C3E43"/>
-                <w:spacing w:val="0"/>
-                <w:sz w:val="18"/>
-                <w:szCs w:val="18"/>
-              </w:rPr>
-              <w:t>Updated a program to automatically count the military leaves of all soldiers.</w:t>
-            </w:r>
-          </w:p>
-          <w:p>
-            <w:pPr>
-              <w:pStyle w:val="Date"/>
-              <w:numPr>
-                <w:ilvl w:val="0"/>
-                <w:numId w:val="3"/>
-              </w:numPr>
-              <w:rPr>
-                <w:caps w:val="0"/>
-                <w:color w:val="3C3E43"/>
-                <w:spacing w:val="0"/>
-                <w:sz w:val="18"/>
-                <w:szCs w:val="18"/>
-              </w:rPr>
-            </w:pPr>
-            <w:r>
-              <w:rPr>
-                <w:caps w:val="0"/>
-                <w:color w:val="3C3E43"/>
-                <w:spacing w:val="0"/>
-                <w:sz w:val="18"/>
-                <w:szCs w:val="18"/>
-              </w:rPr>
-              <w:t>Archived all soldier files and sorted them by years.</w:t>
-            </w:r>
-          </w:p>
-          <w:p>
-            <w:pPr>
-              <w:pStyle w:val="Date"/>
-              <w:numPr>
-                <w:ilvl w:val="0"/>
-                <w:numId w:val="3"/>
-              </w:numPr>
-              <w:rPr>
-                <w:caps w:val="0"/>
-                <w:color w:val="3C3E43"/>
-                <w:spacing w:val="0"/>
-                <w:sz w:val="18"/>
-                <w:szCs w:val="18"/>
-              </w:rPr>
-            </w:pPr>
-            <w:r>
-              <w:rPr>
-                <w:caps w:val="0"/>
-                <w:color w:val="3C3E43"/>
-                <w:spacing w:val="0"/>
-                <w:sz w:val="18"/>
-                <w:szCs w:val="18"/>
-              </w:rPr>
-              <w:t xml:space="preserve">Was responsible of interviewing the newcomers </w:t>
-            </w:r>
-          </w:p>
-          <w:p>
-            <w:pPr>
-              <w:pStyle w:val="Date"/>
-              <w:numPr>
-                <w:ilvl w:val="0"/>
-                <w:numId w:val="3"/>
-              </w:numPr>
-              <w:rPr>
-                <w:caps w:val="0"/>
-                <w:color w:val="3C3E43"/>
-                <w:spacing w:val="0"/>
-                <w:sz w:val="18"/>
-                <w:szCs w:val="18"/>
-              </w:rPr>
-            </w:pPr>
-            <w:r>
-              <w:rPr>
-                <w:caps w:val="0"/>
-                <w:color w:val="3C3E43"/>
-                <w:spacing w:val="0"/>
-                <w:sz w:val="18"/>
-                <w:szCs w:val="18"/>
-              </w:rPr>
-              <w:t>Provided</w:t>
-            </w:r>
-            <w:r>
-              <w:rPr>
-                <w:caps w:val="0"/>
-                <w:color w:val="3C3E43"/>
-                <w:spacing w:val="0"/>
-                <w:sz w:val="18"/>
-                <w:szCs w:val="18"/>
-              </w:rPr>
-              <w:t xml:space="preserve"> them all the appropriate information, equipment, and a place to sleep.</w:t>
-            </w:r>
-          </w:p>
-          <w:p>
-            <w:pPr>
-              <w:pStyle w:val="Date"/>
-              <w:numPr>
-                <w:ilvl w:val="0"/>
-                <w:numId w:val="3"/>
-              </w:numPr>
-              <w:rPr>
-                <w:caps w:val="0"/>
-                <w:color w:val="3C3E43"/>
-                <w:spacing w:val="0"/>
-                <w:sz w:val="18"/>
-                <w:szCs w:val="18"/>
-              </w:rPr>
-            </w:pPr>
-            <w:r>
-              <w:rPr>
-                <w:caps w:val="0"/>
-                <w:color w:val="3C3E43"/>
-                <w:spacing w:val="0"/>
-                <w:sz w:val="18"/>
-                <w:szCs w:val="18"/>
-              </w:rPr>
-              <w:t>Assisted in fixing several electronics that had issues.</w:t>
-            </w:r>
-          </w:p>
-          <w:p>
-            <w:pPr>
-              <w:pStyle w:val="Date"/>
+            </w:pPr>
+            <w:r>
               <w:rPr>
                 <w:b/>
                 <w:bCs/>
@@ -584,8 +217,263 @@
                 <w:sz w:val="21"/>
                 <w:szCs w:val="21"/>
               </w:rPr>
-            </w:pPr>
-            <w:r>
+              <w:t>Technical Support Professional | Classter</w:t>
+            </w:r>
+          </w:p>
+          <w:p>
+            <w:pPr>
+              <w:pStyle w:val="Date"/>
+            </w:pPr>
+            <w:r>
+              <w:t xml:space="preserve">March 2021 — </w:t>
+            </w:r>
+            <w:r>
+              <w:t>OCTOMBER 2022</w:t>
+            </w:r>
+          </w:p>
+          <w:p>
+            <w:pPr>
+              <w:rPr>
+                <w:sz w:val="18"/>
+                <w:szCs w:val="18"/>
+              </w:rPr>
+            </w:pPr>
+            <w:r>
+              <w:t xml:space="preserve">Provided customer support for the company's main product. Tested every possible scenario before informing the development department about an issue. Gain good knowledge of database management and scripting through daily customer issues and demands. Created several reports with SSRS. </w:t>
+            </w:r>
+            <w:r>
+              <w:t>3</w:t>
+            </w:r>
+            <w:r>
+              <w:rPr>
+                <w:sz w:val="18"/>
+                <w:szCs w:val="18"/>
+              </w:rPr>
+              <w:t>0</w:t>
+            </w:r>
+            <w:r>
+              <w:rPr>
+                <w:sz w:val="18"/>
+                <w:szCs w:val="18"/>
+              </w:rPr>
+              <w:t>00+ support cases resolved.</w:t>
+            </w:r>
+          </w:p>
+          <w:p>
+            <w:pPr>
+              <w:pStyle w:val="ListParagraph"/>
+              <w:numPr>
+                <w:ilvl w:val="0"/>
+                <w:numId w:val="4"/>
+              </w:numPr>
+              <w:rPr>
+                <w:sz w:val="18"/>
+                <w:szCs w:val="18"/>
+              </w:rPr>
+            </w:pPr>
+            <w:r>
+              <w:rPr>
+                <w:sz w:val="18"/>
+                <w:szCs w:val="18"/>
+              </w:rPr>
+              <w:t>20</w:t>
+            </w:r>
+            <w:r>
+              <w:rPr>
+                <w:sz w:val="18"/>
+                <w:szCs w:val="18"/>
+              </w:rPr>
+              <w:t>00+ cases created on azure (either for bugs or product backlogs).</w:t>
+            </w:r>
+          </w:p>
+          <w:p>
+            <w:pPr>
+              <w:pStyle w:val="ListParagraph"/>
+              <w:numPr>
+                <w:ilvl w:val="0"/>
+                <w:numId w:val="4"/>
+              </w:numPr>
+              <w:rPr>
+                <w:sz w:val="18"/>
+                <w:szCs w:val="18"/>
+              </w:rPr>
+            </w:pPr>
+            <w:r>
+              <w:rPr>
+                <w:sz w:val="18"/>
+                <w:szCs w:val="18"/>
+              </w:rPr>
+              <w:t>500</w:t>
+            </w:r>
+            <w:r>
+              <w:rPr>
+                <w:sz w:val="18"/>
+                <w:szCs w:val="18"/>
+              </w:rPr>
+              <w:t>+ azure cases resolved (either migration issues or report bugs).</w:t>
+            </w:r>
+          </w:p>
+          <w:p>
+            <w:pPr>
+              <w:pStyle w:val="ListParagraph"/>
+              <w:numPr>
+                <w:ilvl w:val="0"/>
+                <w:numId w:val="4"/>
+              </w:numPr>
+              <w:rPr>
+                <w:sz w:val="18"/>
+                <w:szCs w:val="18"/>
+              </w:rPr>
+            </w:pPr>
+            <w:r>
+              <w:rPr>
+                <w:sz w:val="18"/>
+                <w:szCs w:val="18"/>
+              </w:rPr>
+              <w:t>400</w:t>
+            </w:r>
+            <w:r>
+              <w:rPr>
+                <w:sz w:val="18"/>
+                <w:szCs w:val="18"/>
+              </w:rPr>
+              <w:t xml:space="preserve">+ reports created </w:t>
+            </w:r>
+            <w:r>
+              <w:rPr>
+                <w:sz w:val="18"/>
+                <w:szCs w:val="18"/>
+              </w:rPr>
+              <w:t>or</w:t>
+            </w:r>
+            <w:r>
+              <w:rPr>
+                <w:sz w:val="18"/>
+                <w:szCs w:val="18"/>
+              </w:rPr>
+              <w:t xml:space="preserve"> made further adjustments.</w:t>
+            </w:r>
+          </w:p>
+          <w:p>
+            <w:pPr>
+              <w:pStyle w:val="ListParagraph"/>
+              <w:numPr>
+                <w:ilvl w:val="0"/>
+                <w:numId w:val="4"/>
+              </w:numPr>
+              <w:rPr>
+                <w:sz w:val="18"/>
+                <w:szCs w:val="18"/>
+              </w:rPr>
+            </w:pPr>
+            <w:r>
+              <w:rPr>
+                <w:sz w:val="18"/>
+                <w:szCs w:val="18"/>
+              </w:rPr>
+              <w:t>2</w:t>
+            </w:r>
+            <w:r>
+              <w:rPr>
+                <w:sz w:val="18"/>
+                <w:szCs w:val="18"/>
+              </w:rPr>
+              <w:t>50</w:t>
+            </w:r>
+            <w:r>
+              <w:rPr>
+                <w:sz w:val="18"/>
+                <w:szCs w:val="18"/>
+              </w:rPr>
+              <w:t xml:space="preserve">+ scripts created by </w:t>
+            </w:r>
+            <w:r>
+              <w:rPr>
+                <w:sz w:val="18"/>
+                <w:szCs w:val="18"/>
+              </w:rPr>
+              <w:t>me</w:t>
+            </w:r>
+            <w:r>
+              <w:rPr>
+                <w:sz w:val="18"/>
+                <w:szCs w:val="18"/>
+              </w:rPr>
+              <w:t xml:space="preserve"> </w:t>
+            </w:r>
+            <w:r>
+              <w:rPr>
+                <w:sz w:val="18"/>
+                <w:szCs w:val="18"/>
+              </w:rPr>
+              <w:t>to</w:t>
+            </w:r>
+            <w:r>
+              <w:rPr>
+                <w:sz w:val="18"/>
+                <w:szCs w:val="18"/>
+              </w:rPr>
+              <w:t xml:space="preserve"> solve customer issues or demands.</w:t>
+            </w:r>
+          </w:p>
+          <w:p>
+            <w:pPr>
+              <w:pStyle w:val="ListParagraph"/>
+              <w:numPr>
+                <w:ilvl w:val="0"/>
+                <w:numId w:val="4"/>
+              </w:numPr>
+              <w:rPr>
+                <w:sz w:val="18"/>
+                <w:szCs w:val="18"/>
+              </w:rPr>
+            </w:pPr>
+            <w:r>
+              <w:rPr>
+                <w:sz w:val="18"/>
+                <w:szCs w:val="18"/>
+              </w:rPr>
+              <w:t>Good Experience in debugging and finding the source of the problem.</w:t>
+            </w:r>
+          </w:p>
+          <w:p>
+            <w:pPr>
+              <w:pStyle w:val="ListParagraph"/>
+              <w:numPr>
+                <w:ilvl w:val="0"/>
+                <w:numId w:val="4"/>
+              </w:numPr>
+              <w:rPr>
+                <w:sz w:val="18"/>
+                <w:szCs w:val="18"/>
+              </w:rPr>
+            </w:pPr>
+            <w:r>
+              <w:rPr>
+                <w:sz w:val="18"/>
+                <w:szCs w:val="18"/>
+              </w:rPr>
+              <w:t xml:space="preserve">Good Experience regarding external providers and </w:t>
+            </w:r>
+            <w:r>
+              <w:rPr>
+                <w:sz w:val="18"/>
+                <w:szCs w:val="18"/>
+              </w:rPr>
+              <w:t>third-party</w:t>
+            </w:r>
+            <w:r>
+              <w:rPr>
+                <w:sz w:val="18"/>
+                <w:szCs w:val="18"/>
+              </w:rPr>
+              <w:t xml:space="preserve"> integrations and APIs.</w:t>
+            </w:r>
+          </w:p>
+          <w:p>
+            <w:pPr>
+              <w:pStyle w:val="Date"/>
+              <w:spacing w:before="180"/>
               <w:rPr>
                 <w:b/>
                 <w:bCs/>
@@ -595,6 +483,296 @@
                 <w:sz w:val="21"/>
                 <w:szCs w:val="21"/>
               </w:rPr>
+            </w:pPr>
+            <w:r>
+              <w:rPr>
+                <w:b/>
+                <w:bCs/>
+                <w:caps w:val="0"/>
+                <w:color w:val="0B101C"/>
+                <w:spacing w:val="0"/>
+                <w:sz w:val="21"/>
+                <w:szCs w:val="21"/>
+              </w:rPr>
+              <w:t>Gap year | Career break</w:t>
+            </w:r>
+          </w:p>
+          <w:p>
+            <w:pPr>
+              <w:pStyle w:val="Date"/>
+            </w:pPr>
+            <w:r>
+              <w:t>September 2020 — May 2021</w:t>
+            </w:r>
+          </w:p>
+          <w:p>
+            <w:pPr>
+              <w:pStyle w:val="Date"/>
+              <w:rPr>
+                <w:caps w:val="0"/>
+                <w:color w:val="3C3E43"/>
+                <w:spacing w:val="0"/>
+                <w:sz w:val="20"/>
+                <w:szCs w:val="20"/>
+              </w:rPr>
+            </w:pPr>
+            <w:r>
+              <w:rPr>
+                <w:caps w:val="0"/>
+                <w:color w:val="3C3E43"/>
+                <w:spacing w:val="0"/>
+                <w:sz w:val="20"/>
+                <w:szCs w:val="20"/>
+              </w:rPr>
+              <w:t xml:space="preserve">Joined Military. Due to my Computer Science degree, they had me working in the office where we had a lot of problems to address </w:t>
+            </w:r>
+            <w:r>
+              <w:rPr>
+                <w:caps w:val="0"/>
+                <w:color w:val="3C3E43"/>
+                <w:spacing w:val="0"/>
+                <w:sz w:val="20"/>
+                <w:szCs w:val="20"/>
+              </w:rPr>
+              <w:t>daily</w:t>
+            </w:r>
+            <w:r>
+              <w:rPr>
+                <w:caps w:val="0"/>
+                <w:color w:val="3C3E43"/>
+                <w:spacing w:val="0"/>
+                <w:sz w:val="20"/>
+                <w:szCs w:val="20"/>
+              </w:rPr>
+              <w:t>.</w:t>
+            </w:r>
+          </w:p>
+          <w:p>
+            <w:pPr>
+              <w:pStyle w:val="Date"/>
+              <w:numPr>
+                <w:ilvl w:val="0"/>
+                <w:numId w:val="3"/>
+              </w:numPr>
+              <w:rPr>
+                <w:caps w:val="0"/>
+                <w:color w:val="3C3E43"/>
+                <w:spacing w:val="0"/>
+                <w:sz w:val="18"/>
+                <w:szCs w:val="18"/>
+              </w:rPr>
+            </w:pPr>
+            <w:r>
+              <w:rPr>
+                <w:caps w:val="0"/>
+                <w:color w:val="3C3E43"/>
+                <w:spacing w:val="0"/>
+                <w:sz w:val="18"/>
+                <w:szCs w:val="18"/>
+              </w:rPr>
+              <w:t>Updated a program written in Excel VBA to automatically assign soldiers in their daily jobs.</w:t>
+            </w:r>
+          </w:p>
+          <w:p>
+            <w:pPr>
+              <w:pStyle w:val="Date"/>
+              <w:numPr>
+                <w:ilvl w:val="0"/>
+                <w:numId w:val="3"/>
+              </w:numPr>
+              <w:rPr>
+                <w:caps w:val="0"/>
+                <w:color w:val="3C3E43"/>
+                <w:spacing w:val="0"/>
+                <w:sz w:val="18"/>
+                <w:szCs w:val="18"/>
+              </w:rPr>
+            </w:pPr>
+            <w:r>
+              <w:rPr>
+                <w:caps w:val="0"/>
+                <w:color w:val="3C3E43"/>
+                <w:spacing w:val="0"/>
+                <w:sz w:val="18"/>
+                <w:szCs w:val="18"/>
+              </w:rPr>
+              <w:t>Updated a program to automatically count the military leaves of all soldiers.</w:t>
+            </w:r>
+          </w:p>
+          <w:p>
+            <w:pPr>
+              <w:pStyle w:val="Date"/>
+              <w:numPr>
+                <w:ilvl w:val="0"/>
+                <w:numId w:val="3"/>
+              </w:numPr>
+              <w:rPr>
+                <w:caps w:val="0"/>
+                <w:color w:val="3C3E43"/>
+                <w:spacing w:val="0"/>
+                <w:sz w:val="18"/>
+                <w:szCs w:val="18"/>
+              </w:rPr>
+            </w:pPr>
+            <w:r>
+              <w:rPr>
+                <w:caps w:val="0"/>
+                <w:color w:val="3C3E43"/>
+                <w:spacing w:val="0"/>
+                <w:sz w:val="18"/>
+                <w:szCs w:val="18"/>
+              </w:rPr>
+              <w:t>Archived all soldier files and sorted them by years.</w:t>
+            </w:r>
+          </w:p>
+          <w:p>
+            <w:pPr>
+              <w:pStyle w:val="Date"/>
+              <w:numPr>
+                <w:ilvl w:val="0"/>
+                <w:numId w:val="3"/>
+              </w:numPr>
+              <w:rPr>
+                <w:caps w:val="0"/>
+                <w:color w:val="3C3E43"/>
+                <w:spacing w:val="0"/>
+                <w:sz w:val="18"/>
+                <w:szCs w:val="18"/>
+              </w:rPr>
+            </w:pPr>
+            <w:r>
+              <w:rPr>
+                <w:caps w:val="0"/>
+                <w:color w:val="3C3E43"/>
+                <w:spacing w:val="0"/>
+                <w:sz w:val="18"/>
+                <w:szCs w:val="18"/>
+              </w:rPr>
+              <w:t xml:space="preserve">Was responsible of interviewing the newcomers </w:t>
+            </w:r>
+          </w:p>
+          <w:p>
+            <w:pPr>
+              <w:pStyle w:val="Date"/>
+              <w:numPr>
+                <w:ilvl w:val="0"/>
+                <w:numId w:val="3"/>
+              </w:numPr>
+              <w:rPr>
+                <w:caps w:val="0"/>
+                <w:color w:val="3C3E43"/>
+                <w:spacing w:val="0"/>
+                <w:sz w:val="18"/>
+                <w:szCs w:val="18"/>
+              </w:rPr>
+            </w:pPr>
+            <w:r>
+              <w:rPr>
+                <w:caps w:val="0"/>
+                <w:color w:val="3C3E43"/>
+                <w:spacing w:val="0"/>
+                <w:sz w:val="18"/>
+                <w:szCs w:val="18"/>
+              </w:rPr>
+              <w:t>Provided</w:t>
+            </w:r>
+            <w:r>
+              <w:rPr>
+                <w:caps w:val="0"/>
+                <w:color w:val="3C3E43"/>
+                <w:spacing w:val="0"/>
+                <w:sz w:val="18"/>
+                <w:szCs w:val="18"/>
+              </w:rPr>
+              <w:t xml:space="preserve"> </w:t>
+            </w:r>
+            <w:r>
+              <w:rPr>
+                <w:caps w:val="0"/>
+                <w:color w:val="3C3E43"/>
+                <w:spacing w:val="0"/>
+                <w:sz w:val="18"/>
+                <w:szCs w:val="18"/>
+              </w:rPr>
+              <w:t>them with</w:t>
+            </w:r>
+            <w:r>
+              <w:rPr>
+                <w:caps w:val="0"/>
+                <w:color w:val="3C3E43"/>
+                <w:spacing w:val="0"/>
+                <w:sz w:val="18"/>
+                <w:szCs w:val="18"/>
+              </w:rPr>
+              <w:t xml:space="preserve"> all the appropriate information, equipment, and a place to sleep.</w:t>
+            </w:r>
+          </w:p>
+          <w:p>
+            <w:pPr>
+              <w:pStyle w:val="Date"/>
+              <w:numPr>
+                <w:ilvl w:val="0"/>
+                <w:numId w:val="3"/>
+              </w:numPr>
+              <w:rPr>
+                <w:caps w:val="0"/>
+                <w:color w:val="3C3E43"/>
+                <w:spacing w:val="0"/>
+                <w:sz w:val="18"/>
+                <w:szCs w:val="18"/>
+              </w:rPr>
+            </w:pPr>
+            <w:r>
+              <w:rPr>
+                <w:caps w:val="0"/>
+                <w:color w:val="3C3E43"/>
+                <w:spacing w:val="0"/>
+                <w:sz w:val="18"/>
+                <w:szCs w:val="18"/>
+              </w:rPr>
+              <w:t>Assisted in fixing several electronics that had issues.</w:t>
+            </w:r>
+          </w:p>
+          <w:p>
+            <w:pPr>
+              <w:pStyle w:val="Date"/>
+              <w:spacing w:before="1320"/>
+              <w:rPr>
+                <w:b/>
+                <w:bCs/>
+                <w:caps w:val="0"/>
+                <w:color w:val="0B101C"/>
+                <w:spacing w:val="0"/>
+                <w:sz w:val="21"/>
+                <w:szCs w:val="21"/>
+              </w:rPr>
+            </w:pPr>
+          </w:p>
+          <w:p>
+            <w:pPr>
+              <w:pStyle w:val="Date"/>
+              <w:spacing w:before="0"/>
+              <w:rPr>
+                <w:b/>
+                <w:bCs/>
+                <w:caps w:val="0"/>
+                <w:color w:val="0B101C"/>
+                <w:spacing w:val="0"/>
+                <w:sz w:val="21"/>
+                <w:szCs w:val="21"/>
+              </w:rPr>
+            </w:pPr>
+            <w:r>
+              <w:rPr>
+                <w:b/>
+                <w:bCs/>
+                <w:caps w:val="0"/>
+                <w:color w:val="0B101C"/>
+                <w:spacing w:val="0"/>
+                <w:sz w:val="21"/>
+                <w:szCs w:val="21"/>
+              </w:rPr>
+              <w:lastRenderedPageBreak/>
               <w:t>Technical Staff | Classter Internship</w:t>
             </w:r>
           </w:p>
@@ -697,9 +875,9 @@
           <w:p>
             <w:pPr>
               <w:pStyle w:val="Heading1"/>
-            </w:pPr>
-            <w:r>
-              <w:lastRenderedPageBreak/>
+              <w:spacing w:before="268"/>
+            </w:pPr>
+            <w:r>
               <w:t>Education</w:t>
             </w:r>
           </w:p>
@@ -760,11 +938,61 @@
           </w:p>
           <w:p>
             <w:pPr>
+              <w:spacing w:line="240" w:lineRule="auto"/>
+            </w:pPr>
+            <w:r>
+              <w:rPr>
+                <w:b/>
+                <w:bCs/>
+              </w:rPr>
+              <w:t>Life-Skills Shaping Life and Social Entrepreneurs, Xanthi</w:t>
+            </w:r>
+            <w:r>
+              <w:t xml:space="preserve"> </w:t>
+            </w:r>
+            <w:r>
+              <w:t>(British council)</w:t>
+            </w:r>
+          </w:p>
+          <w:p>
+            <w:pPr>
+              <w:pStyle w:val="Date"/>
+            </w:pPr>
+            <w:r>
+              <w:t>March 2019</w:t>
+            </w:r>
+          </w:p>
+          <w:p>
+            <w:pPr>
               <w:pStyle w:val="Heading2"/>
             </w:pPr>
             <w:r>
               <w:t>Renewable Energy Sources and Sustainability and Development, Xanthi</w:t>
             </w:r>
+            <w:r>
+              <w:t xml:space="preserve"> </w:t>
+            </w:r>
+            <w:r>
+              <w:rPr>
+                <w:b w:val="0"/>
+                <w:bCs w:val="0"/>
+              </w:rPr>
+              <w:t>(</w:t>
+            </w:r>
+            <w:r>
+              <w:rPr>
+                <w:b w:val="0"/>
+                <w:bCs w:val="0"/>
+              </w:rPr>
+              <w:t>MEDILAB and ESTIEMLG at states of program REUNI</w:t>
+            </w:r>
+            <w:r>
+              <w:rPr>
+                <w:b w:val="0"/>
+                <w:bCs w:val="0"/>
+              </w:rPr>
+              <w:t>)</w:t>
+            </w:r>
           </w:p>
           <w:p>
             <w:pPr>
@@ -775,38 +1003,9 @@
             </w:r>
           </w:p>
           <w:p>
-            <w:r>
-              <w:t>MEDILAB  and ESTIEMLG at states of program REUNI</w:t>
-            </w:r>
-          </w:p>
-          <w:p>
             <w:pPr>
               <w:pStyle w:val="Heading2"/>
-            </w:pPr>
-            <w:r>
-              <w:t>Life-Skills Shaping Life and Social Entrepreneurs, Xanthi</w:t>
-            </w:r>
-          </w:p>
-          <w:p>
-            <w:pPr>
-              <w:pStyle w:val="Date"/>
-            </w:pPr>
-            <w:r>
-              <w:t>March 2019</w:t>
-            </w:r>
-          </w:p>
-          <w:p>
-            <w:pPr>
-              <w:spacing w:line="480" w:lineRule="auto"/>
-            </w:pPr>
-            <w:r>
-              <w:t>British council</w:t>
-            </w:r>
-          </w:p>
-          <w:p>
-            <w:pPr>
-              <w:pStyle w:val="Heading2"/>
-              <w:spacing w:line="276" w:lineRule="auto"/>
+              <w:spacing w:before="369" w:line="276" w:lineRule="auto"/>
             </w:pPr>
             <w:r>
               <w:rPr>
@@ -1059,6 +1258,9 @@
               <w:pStyle w:val="Sidebartext"/>
             </w:pPr>
             <w:r>
+              <w:t xml:space="preserve">Kavala, </w:t>
+            </w:r>
+            <w:r>
               <w:t>Greece</w:t>
             </w:r>
           </w:p>
@@ -1090,7 +1292,7 @@
             <w:pPr>
               <w:pStyle w:val="Sidebartext"/>
               <w:rPr>
-                <w:u w:val="single" w:color="FFFFFF"/>
+                <w:rStyle w:val="Hyperlinksidebar"/>
               </w:rPr>
             </w:pPr>
             <w:hyperlink r:id="rId10" w:history="1">
@@ -1099,6 +1301,24 @@
                   <w:rStyle w:val="Hyperlinksidebar"/>
                 </w:rPr>
                 <w:t>Github</w:t>
+              </w:r>
+            </w:hyperlink>
+          </w:p>
+          <w:p>
+            <w:pPr>
+              <w:pStyle w:val="Sidebartext"/>
+              <w:rPr>
+                <w:color w:val="FFFFFF" w:themeColor="background1"/>
+                <w:u w:val="single"/>
+              </w:rPr>
+            </w:pPr>
+            <w:hyperlink r:id="rId11" w:history="1">
+              <w:r>
+                <w:rPr>
+                  <w:rStyle w:val="Hyperlink"/>
+                  <w:color w:val="FFFFFF" w:themeColor="background1"/>
+                </w:rPr>
+                <w:t>Digital Resume</w:t>
               </w:r>
             </w:hyperlink>
           </w:p>
@@ -1324,9 +1544,70 @@
                   <w:tcW w:w="2585" w:type="dxa"/>
                   <w:gridSpan w:val="2"/>
                 </w:tcPr>
+                <w:tbl>
+                  <w:tblPr>
+                    <w:tblW w:w="2585" w:type="dxa"/>
+                    <w:tblCellMar>
+                      <w:left w:w="0" w:type="dxa"/>
+                      <w:right w:w="0" w:type="dxa"/>
+                    </w:tblCellMar>
+                    <w:tblLook w:val="0000" w:firstRow="0" w:lastRow="0" w:firstColumn="0" w:lastColumn="0" w:noHBand="0" w:noVBand="0"/>
+                  </w:tblPr>
+                  <w:tblGrid>
+                    <w:gridCol w:w="1525"/>
+                    <w:gridCol w:w="1060"/>
+                  </w:tblGrid>
+                  <w:tr>
+                    <w:tc>
+                      <w:tcPr>
+                        <w:tcW w:w="2585" w:type="dxa"/>
+                        <w:gridSpan w:val="2"/>
+                      </w:tcPr>
+                      <w:p>
+                        <w:pPr>
+                          <w:pStyle w:val="SkillTitle"/>
+                        </w:pPr>
+                        <w:r>
+                          <w:t>JQuery</w:t>
+                        </w:r>
+                      </w:p>
+                    </w:tc>
+                  </w:tr>
+                  <w:tr>
+                    <w:tc>
+                      <w:tcPr>
+                        <w:tcW w:w="1525" w:type="dxa"/>
+                        <w:shd w:val="clear" w:color="auto" w:fill="FFFFFF"/>
+                      </w:tcPr>
+                      <w:p>
+                        <w:pPr>
+                          <w:pStyle w:val="SkillBar"/>
+                        </w:pPr>
+                        <w:r>
+                          <w:t xml:space="preserve"> </w:t>
+                        </w:r>
+                      </w:p>
+                    </w:tc>
+                    <w:tc>
+                      <w:tcPr>
+                        <w:tcW w:w="1059" w:type="dxa"/>
+                        <w:shd w:val="clear" w:color="auto" w:fill="3B5D80"/>
+                      </w:tcPr>
+                      <w:p>
+                        <w:pPr>
+                          <w:pStyle w:val="SkillBar"/>
+                        </w:pPr>
+                        <w:r>
+                          <w:t xml:space="preserve"> </w:t>
+                        </w:r>
+                      </w:p>
+                    </w:tc>
+                  </w:tr>
+                </w:tbl>
                 <w:p>
                   <w:pPr>
                     <w:pStyle w:val="SkillTitle"/>
+                    <w:spacing w:before="240"/>
                   </w:pPr>
                   <w:r>
                     <w:t>Responsive design</w:t>
@@ -1519,12 +1800,126 @@
                   <w:tcW w:w="2585" w:type="dxa"/>
                   <w:gridSpan w:val="2"/>
                 </w:tcPr>
+                <w:tbl>
+                  <w:tblPr>
+                    <w:tblW w:w="2585" w:type="dxa"/>
+                    <w:tblCellMar>
+                      <w:left w:w="0" w:type="dxa"/>
+                      <w:right w:w="0" w:type="dxa"/>
+                    </w:tblCellMar>
+                    <w:tblLook w:val="0000" w:firstRow="0" w:lastRow="0" w:firstColumn="0" w:lastColumn="0" w:noHBand="0" w:noVBand="0"/>
+                  </w:tblPr>
+                  <w:tblGrid>
+                    <w:gridCol w:w="2042"/>
+                    <w:gridCol w:w="543"/>
+                  </w:tblGrid>
+                  <w:tr>
+                    <w:tc>
+                      <w:tcPr>
+                        <w:tcW w:w="2585" w:type="dxa"/>
+                        <w:gridSpan w:val="2"/>
+                      </w:tcPr>
+                      <w:p>
+                        <w:pPr>
+                          <w:pStyle w:val="SkillTitle"/>
+                        </w:pPr>
+                        <w:r>
+                          <w:t>C#</w:t>
+                        </w:r>
+                      </w:p>
+                    </w:tc>
+                  </w:tr>
+                  <w:tr>
+                    <w:tc>
+                      <w:tcPr>
+                        <w:tcW w:w="2042" w:type="dxa"/>
+                        <w:shd w:val="clear" w:color="auto" w:fill="FFFFFF"/>
+                      </w:tcPr>
+                      <w:p>
+                        <w:pPr>
+                          <w:pStyle w:val="SkillBar"/>
+                        </w:pPr>
+                        <w:r>
+                          <w:t xml:space="preserve"> </w:t>
+                        </w:r>
+                      </w:p>
+                    </w:tc>
+                    <w:tc>
+                      <w:tcPr>
+                        <w:tcW w:w="543" w:type="dxa"/>
+                        <w:shd w:val="clear" w:color="auto" w:fill="3B5D80"/>
+                      </w:tcPr>
+                      <w:p>
+                        <w:pPr>
+                          <w:pStyle w:val="SkillBar"/>
+                        </w:pPr>
+                        <w:r>
+                          <w:t xml:space="preserve"> </w:t>
+                        </w:r>
+                      </w:p>
+                    </w:tc>
+                  </w:tr>
+                  <w:tr>
+                    <w:tc>
+                      <w:tcPr>
+                        <w:tcW w:w="2585" w:type="dxa"/>
+                        <w:gridSpan w:val="2"/>
+                      </w:tcPr>
+                      <w:p>
+                        <w:pPr>
+                          <w:pStyle w:val="SkillTitle"/>
+                          <w:spacing w:before="240"/>
+                        </w:pPr>
+                        <w:r>
+                          <w:t>ASP.NET</w:t>
+                        </w:r>
+                      </w:p>
+                    </w:tc>
+                  </w:tr>
+                  <w:tr>
+                    <w:tc>
+                      <w:tcPr>
+                        <w:tcW w:w="2042" w:type="dxa"/>
+                        <w:shd w:val="clear" w:color="auto" w:fill="FFFFFF"/>
+                      </w:tcPr>
+                      <w:p>
+                        <w:pPr>
+                          <w:pStyle w:val="SkillBar"/>
+                        </w:pPr>
+                        <w:r>
+                          <w:t xml:space="preserve"> </w:t>
+                        </w:r>
+                      </w:p>
+                    </w:tc>
+                    <w:tc>
+                      <w:tcPr>
+                        <w:tcW w:w="543" w:type="dxa"/>
+                        <w:shd w:val="clear" w:color="auto" w:fill="3B5D80"/>
+                      </w:tcPr>
+                      <w:p>
+                        <w:pPr>
+                          <w:pStyle w:val="SkillBar"/>
+                        </w:pPr>
+                        <w:r>
+                          <w:t xml:space="preserve"> </w:t>
+                        </w:r>
+                      </w:p>
+                    </w:tc>
+                  </w:tr>
+                </w:tbl>
                 <w:p>
                   <w:pPr>
                     <w:pStyle w:val="SkillTitle"/>
+                    <w:spacing w:before="240"/>
                   </w:pPr>
                   <w:r>
-                    <w:t>C#</w:t>
+                    <w:t>Rest</w:t>
+                  </w:r>
+                  <w:r>
+                    <w:t xml:space="preserve"> </w:t>
+                  </w:r>
+                  <w:r>
+                    <w:t>API</w:t>
                   </w:r>
                 </w:p>
               </w:tc>
@@ -1584,9 +1979,69 @@
                   <w:tcW w:w="2585" w:type="dxa"/>
                   <w:gridSpan w:val="2"/>
                 </w:tcPr>
+                <w:tbl>
+                  <w:tblPr>
+                    <w:tblW w:w="2585" w:type="dxa"/>
+                    <w:tblCellMar>
+                      <w:left w:w="0" w:type="dxa"/>
+                      <w:right w:w="0" w:type="dxa"/>
+                    </w:tblCellMar>
+                    <w:tblLook w:val="0000" w:firstRow="0" w:lastRow="0" w:firstColumn="0" w:lastColumn="0" w:noHBand="0" w:noVBand="0"/>
+                  </w:tblPr>
+                  <w:tblGrid>
+                    <w:gridCol w:w="2042"/>
+                    <w:gridCol w:w="543"/>
+                  </w:tblGrid>
+                  <w:tr>
+                    <w:tc>
+                      <w:tcPr>
+                        <w:tcW w:w="2585" w:type="dxa"/>
+                        <w:gridSpan w:val="2"/>
+                      </w:tcPr>
+                      <w:p>
+                        <w:pPr>
+                          <w:pStyle w:val="SkillTitle"/>
+                        </w:pPr>
+                        <w:r>
+                          <w:t>Entity Framework</w:t>
+                        </w:r>
+                      </w:p>
+                    </w:tc>
+                  </w:tr>
+                  <w:tr>
+                    <w:tc>
+                      <w:tcPr>
+                        <w:tcW w:w="2042" w:type="dxa"/>
+                        <w:shd w:val="clear" w:color="auto" w:fill="FFFFFF"/>
+                        <w:vAlign w:val="center"/>
+                      </w:tcPr>
+                      <w:p>
+                        <w:pPr>
+                          <w:pStyle w:val="SkillBar"/>
+                          <w:jc w:val="center"/>
+                        </w:pPr>
+                      </w:p>
+                    </w:tc>
+                    <w:tc>
+                      <w:tcPr>
+                        <w:tcW w:w="542" w:type="dxa"/>
+                        <w:shd w:val="clear" w:color="auto" w:fill="3B5D80"/>
+                      </w:tcPr>
+                      <w:p>
+                        <w:pPr>
+                          <w:pStyle w:val="SkillBar"/>
+                        </w:pPr>
+                        <w:r>
+                          <w:t xml:space="preserve"> </w:t>
+                        </w:r>
+                      </w:p>
+                    </w:tc>
+                  </w:tr>
+                </w:tbl>
                 <w:p>
                   <w:pPr>
                     <w:pStyle w:val="SkillTitle"/>
+                    <w:spacing w:before="240"/>
                   </w:pPr>
                   <w:r>
                     <w:t>C++</w:t>
@@ -1627,13 +2082,167 @@
           </w:tbl>
           <w:p>
             <w:pPr>
-              <w:pStyle w:val="SkillSpacing"/>
-            </w:pPr>
-          </w:p>
-          <w:p>
-            <w:pPr>
               <w:pStyle w:val="Heading3"/>
-            </w:pPr>
+              <w:spacing w:before="1320"/>
+            </w:pPr>
+          </w:p>
+          <w:p>
+            <w:pPr>
+              <w:pStyle w:val="Heading3"/>
+              <w:spacing w:before="120"/>
+            </w:pPr>
+            <w:r>
+              <w:lastRenderedPageBreak/>
+              <w:t>Projects</w:t>
+            </w:r>
+          </w:p>
+          <w:p>
+            <w:pPr>
+              <w:pStyle w:val="Sidebartext"/>
+              <w:rPr>
+                <w:rStyle w:val="Hyperlinksidebar"/>
+              </w:rPr>
+            </w:pPr>
+            <w:hyperlink r:id="rId12" w:history="1">
+              <w:r>
+                <w:rPr>
+                  <w:rStyle w:val="Hyperlinksidebar"/>
+                </w:rPr>
+                <w:t>EShop MVC</w:t>
+              </w:r>
+            </w:hyperlink>
+          </w:p>
+          <w:p>
+            <w:pPr>
+              <w:pStyle w:val="Sidebartext"/>
+              <w:rPr>
+                <w:rStyle w:val="Hyperlinksidebar"/>
+              </w:rPr>
+            </w:pPr>
+            <w:hyperlink r:id="rId13" w:history="1">
+              <w:r>
+                <w:rPr>
+                  <w:rStyle w:val="Hyperlinksidebar"/>
+                </w:rPr>
+                <w:t>EShop Core</w:t>
+              </w:r>
+            </w:hyperlink>
+          </w:p>
+          <w:p>
+            <w:pPr>
+              <w:pStyle w:val="Sidebartext"/>
+              <w:rPr>
+                <w:color w:val="FFFFFF" w:themeColor="background1"/>
+                <w:u w:val="single"/>
+              </w:rPr>
+            </w:pPr>
+            <w:hyperlink r:id="rId14" w:history="1">
+              <w:r>
+                <w:rPr>
+                  <w:rStyle w:val="Hyperlink"/>
+                  <w:color w:val="FFFFFF" w:themeColor="background1"/>
+                </w:rPr>
+                <w:t>Library</w:t>
+              </w:r>
+            </w:hyperlink>
+          </w:p>
+          <w:p>
+            <w:pPr>
+              <w:pStyle w:val="Sidebartext"/>
+              <w:rPr>
+                <w:color w:val="FFFFFF" w:themeColor="background1"/>
+                <w:u w:val="single"/>
+                <w:lang w:val="pt-PT"/>
+              </w:rPr>
+            </w:pPr>
+            <w:hyperlink r:id="rId15" w:history="1">
+              <w:proofErr w:type="gramStart"/>
+              <w:r>
+                <w:rPr>
+                  <w:rStyle w:val="Hyperlink"/>
+                  <w:color w:val="FFFFFF" w:themeColor="background1"/>
+                  <w:lang w:val="pt-PT"/>
+                </w:rPr>
+                <w:t>Digital Resume</w:t>
+              </w:r>
+              <w:proofErr w:type="gramEnd"/>
+            </w:hyperlink>
+          </w:p>
+          <w:p>
+            <w:pPr>
+              <w:pStyle w:val="Sidebartext"/>
+              <w:rPr>
+                <w:color w:val="FFFFFF" w:themeColor="background1"/>
+                <w:u w:val="single"/>
+                <w:lang w:val="pt-PT"/>
+              </w:rPr>
+            </w:pPr>
+            <w:hyperlink r:id="rId16" w:history="1">
+              <w:r>
+                <w:rPr>
+                  <w:rStyle w:val="Hyperlink"/>
+                  <w:color w:val="FFFFFF" w:themeColor="background1"/>
+                  <w:lang w:val="pt-PT"/>
+                </w:rPr>
+                <w:t>Arduino GPS GSM Device</w:t>
+              </w:r>
+            </w:hyperlink>
+          </w:p>
+          <w:p>
+            <w:pPr>
+              <w:pStyle w:val="Sidebartext"/>
+              <w:rPr>
+                <w:color w:val="FFFFFF" w:themeColor="background1"/>
+                <w:u w:val="single"/>
+                <w:lang w:val="pt-PT"/>
+              </w:rPr>
+            </w:pPr>
+            <w:hyperlink r:id="rId17" w:history="1">
+              <w:r>
+                <w:rPr>
+                  <w:rStyle w:val="Hyperlink"/>
+                  <w:color w:val="FFFFFF" w:themeColor="background1"/>
+                  <w:lang w:val="pt-PT"/>
+                </w:rPr>
+                <w:t xml:space="preserve">Arduino </w:t>
+              </w:r>
+              <w:proofErr w:type="spellStart"/>
+              <w:r>
+                <w:rPr>
+                  <w:rStyle w:val="Hyperlink"/>
+                  <w:color w:val="FFFFFF" w:themeColor="background1"/>
+                  <w:lang w:val="pt-PT"/>
+                </w:rPr>
+                <w:t>Camera</w:t>
+              </w:r>
+              <w:proofErr w:type="spellEnd"/>
+              <w:r>
+                <w:rPr>
+                  <w:rStyle w:val="Hyperlink"/>
+                  <w:color w:val="FFFFFF" w:themeColor="background1"/>
+                  <w:lang w:val="pt-PT"/>
+                </w:rPr>
+                <w:t xml:space="preserve"> </w:t>
+              </w:r>
+              <w:proofErr w:type="spellStart"/>
+              <w:r>
+                <w:rPr>
+                  <w:rStyle w:val="Hyperlink"/>
+                  <w:color w:val="FFFFFF" w:themeColor="background1"/>
+                  <w:lang w:val="pt-PT"/>
+                </w:rPr>
+                <w:t>Snapshot</w:t>
+              </w:r>
+              <w:proofErr w:type="spellEnd"/>
+            </w:hyperlink>
+          </w:p>
+          <w:p>
+            <w:pPr>
+              <w:pStyle w:val="Heading3"/>
+            </w:pPr>
+            <w:r>
+              <w:t xml:space="preserve">Foreign </w:t>
+            </w:r>
             <w:r>
               <w:t>Languages</w:t>
             </w:r>
@@ -1708,8 +2317,8 @@
     </w:tbl>
     <w:p/>
     <w:sectPr>
-      <w:headerReference w:type="default" r:id="rId11"/>
-      <w:footerReference w:type="default" r:id="rId12"/>
+      <w:headerReference w:type="default" r:id="rId18"/>
+      <w:footerReference w:type="default" r:id="rId19"/>
       <w:pgSz w:w="11906" w:h="16838"/>
       <w:pgMar w:top="952" w:right="793" w:bottom="793" w:left="844" w:header="0" w:footer="0" w:gutter="0"/>
       <w:cols w:space="708"/>
@@ -2674,6 +3283,7 @@
   <w:style w:type="paragraph" w:default="1" w:styleId="Normal">
     <w:name w:val="Normal"/>
     <w:qFormat/>
+    <w:rsid w:val="00451771"/>
     <w:pPr>
       <w:spacing w:before="80" w:after="80" w:line="264" w:lineRule="auto"/>
     </w:pPr>
@@ -2705,6 +3315,7 @@
     <w:name w:val="heading 2"/>
     <w:basedOn w:val="Normal"/>
     <w:next w:val="Normal"/>
+    <w:link w:val="Heading2Char"/>
     <w:uiPriority w:val="9"/>
     <w:unhideWhenUsed/>
     <w:qFormat/>
@@ -2724,6 +3335,7 @@
     <w:name w:val="heading 3"/>
     <w:basedOn w:val="Normal"/>
     <w:next w:val="Normal"/>
+    <w:link w:val="Heading3Char"/>
     <w:uiPriority w:val="9"/>
     <w:unhideWhenUsed/>
     <w:qFormat/>
@@ -2792,7 +3404,6 @@
   <w:style w:type="character" w:default="1" w:styleId="DefaultParagraphFont">
     <w:name w:val="Default Paragraph Font"/>
     <w:uiPriority w:val="1"/>
-    <w:semiHidden/>
     <w:unhideWhenUsed/>
   </w:style>
   <w:style w:type="table" w:default="1" w:styleId="TableNormal">
@@ -2903,6 +3514,7 @@
   <w:style w:type="paragraph" w:styleId="Date">
     <w:name w:val="Date"/>
     <w:basedOn w:val="Normal"/>
+    <w:link w:val="DateChar"/>
     <w:qFormat/>
     <w:pPr>
       <w:spacing w:line="288" w:lineRule="auto"/>
@@ -2997,6 +3609,74 @@
     <w:rPr>
       <w:color w:val="FFFFFF"/>
       <w:u w:val="single" w:color="FFFFFF"/>
+    </w:rPr>
+  </w:style>
+  <w:style w:type="character" w:styleId="UnresolvedMention">
+    <w:name w:val="Unresolved Mention"/>
+    <w:basedOn w:val="DefaultParagraphFont"/>
+    <w:uiPriority w:val="99"/>
+    <w:semiHidden/>
+    <w:unhideWhenUsed/>
+    <w:rsid w:val="00C15B3F"/>
+    <w:rPr>
+      <w:color w:val="605E5C"/>
+      <w:shd w:val="clear" w:color="auto" w:fill="E1DFDD"/>
+    </w:rPr>
+  </w:style>
+  <w:style w:type="character" w:customStyle="1" w:styleId="Heading2Char">
+    <w:name w:val="Heading 2 Char"/>
+    <w:basedOn w:val="DefaultParagraphFont"/>
+    <w:link w:val="Heading2"/>
+    <w:uiPriority w:val="9"/>
+    <w:rsid w:val="00EB15D8"/>
+    <w:rPr>
+      <w:rFonts w:ascii="Calibri" w:eastAsia="Calibri" w:hAnsi="Calibri" w:cs="Calibri"/>
+      <w:b/>
+      <w:bCs/>
+      <w:color w:val="0B101C"/>
+      <w:sz w:val="21"/>
+      <w:szCs w:val="21"/>
+    </w:rPr>
+  </w:style>
+  <w:style w:type="character" w:customStyle="1" w:styleId="DateChar">
+    <w:name w:val="Date Char"/>
+    <w:basedOn w:val="DefaultParagraphFont"/>
+    <w:link w:val="Date"/>
+    <w:rsid w:val="00EB15D8"/>
+    <w:rPr>
+      <w:rFonts w:ascii="Calibri" w:eastAsia="Calibri" w:hAnsi="Calibri" w:cs="Calibri"/>
+      <w:caps/>
+      <w:color w:val="98A1B3"/>
+      <w:spacing w:val="20"/>
+      <w:sz w:val="14"/>
+      <w:szCs w:val="14"/>
+    </w:rPr>
+  </w:style>
+  <w:style w:type="character" w:customStyle="1" w:styleId="Heading3Char">
+    <w:name w:val="Heading 3 Char"/>
+    <w:basedOn w:val="DefaultParagraphFont"/>
+    <w:link w:val="Heading3"/>
+    <w:uiPriority w:val="9"/>
+    <w:rsid w:val="00CA09EE"/>
+    <w:rPr>
+      <w:rFonts w:ascii="Arial Narrow" w:eastAsia="Arial Narrow" w:hAnsi="Arial Narrow" w:cs="Arial Narrow"/>
+      <w:b/>
+      <w:bCs/>
+      <w:color w:val="FFFFFF"/>
+      <w:sz w:val="22"/>
+      <w:szCs w:val="22"/>
+    </w:rPr>
+  </w:style>
+  <w:style w:type="character" w:styleId="FollowedHyperlink">
+    <w:name w:val="FollowedHyperlink"/>
+    <w:basedOn w:val="DefaultParagraphFont"/>
+    <w:uiPriority w:val="99"/>
+    <w:semiHidden/>
+    <w:unhideWhenUsed/>
+    <w:rsid w:val="00451771"/>
+    <w:rPr>
+      <w:color w:val="954F72" w:themeColor="followedHyperlink"/>
+      <w:u w:val="single"/>
     </w:rPr>
   </w:style>
 </w:styles>

--- a/assets/Resume-word.docx
+++ b/assets/Resume-word.docx
@@ -1,6 +1,6 @@
 
 <file path=word/document.xml><?xml version="1.0" encoding="utf-8"?>
-<w:document xmlns:wpc="http://schemas.microsoft.com/office/word/2010/wordprocessingCanvas" xmlns:cx="http://schemas.microsoft.com/office/drawing/2014/chartex" xmlns:cx1="http://schemas.microsoft.com/office/drawing/2015/9/8/chartex" xmlns:cx2="http://schemas.microsoft.com/office/drawing/2015/10/21/chartex" xmlns:cx3="http://schemas.microsoft.com/office/drawing/2016/5/9/chartex" xmlns:cx4="http://schemas.microsoft.com/office/drawing/2016/5/10/chartex" xmlns:cx5="http://schemas.microsoft.com/office/drawing/2016/5/11/chartex" xmlns:cx6="http://schemas.microsoft.com/office/drawing/2016/5/12/chartex" xmlns:cx7="http://schemas.microsoft.com/office/drawing/2016/5/13/chartex" xmlns:cx8="http://schemas.microsoft.com/office/drawing/2016/5/14/chartex" xmlns:mc="http://schemas.openxmlformats.org/markup-compatibility/2006" xmlns:aink="http://schemas.microsoft.com/office/drawing/2016/ink" xmlns:am3d="http://schemas.microsoft.com/office/drawing/2017/model3d" xmlns:o="urn:schemas-microsoft-com:office:office" xmlns:oel="http://schemas.microsoft.com/office/2019/extlst" xmlns:r="http://schemas.openxmlformats.org/officeDocument/2006/relationships" xmlns:m="http://schemas.openxmlformats.org/officeDocument/2006/math" xmlns:v="urn:schemas-microsoft-com:vml" xmlns:wp14="http://schemas.microsoft.com/office/word/2010/wordprocessingDrawing" xmlns:wp="http://schemas.openxmlformats.org/drawingml/2006/wordprocessingDrawing" xmlns:w10="urn:schemas-microsoft-com:office:word" xmlns:w="http://schemas.openxmlformats.org/wordprocessingml/2006/main" xmlns:w14="http://schemas.microsoft.com/office/word/2010/wordml" xmlns:w15="http://schemas.microsoft.com/office/word/2012/wordml" xmlns:w16cex="http://schemas.microsoft.com/office/word/2018/wordml/cex" xmlns:w16cid="http://schemas.microsoft.com/office/word/2016/wordml/cid" xmlns:w16="http://schemas.microsoft.com/office/word/2018/wordml" xmlns:w16sdtdh="http://schemas.microsoft.com/office/word/2020/wordml/sdtdatahash" xmlns:w16se="http://schemas.microsoft.com/office/word/2015/wordml/symex" xmlns:wpg="http://schemas.microsoft.com/office/word/2010/wordprocessingGroup" xmlns:wpi="http://schemas.microsoft.com/office/word/2010/wordprocessingInk" xmlns:wne="http://schemas.microsoft.com/office/word/2006/wordml" xmlns:wps="http://schemas.microsoft.com/office/word/2010/wordprocessingShape" mc:Ignorable="w14 w15 w16se w16cid w16 w16cex w16sdtdh wp14">
+<w:document xmlns:wpc="http://schemas.microsoft.com/office/word/2010/wordprocessingCanvas" xmlns:cx="http://schemas.microsoft.com/office/drawing/2014/chartex" xmlns:cx1="http://schemas.microsoft.com/office/drawing/2015/9/8/chartex" xmlns:cx2="http://schemas.microsoft.com/office/drawing/2015/10/21/chartex" xmlns:cx3="http://schemas.microsoft.com/office/drawing/2016/5/9/chartex" xmlns:cx4="http://schemas.microsoft.com/office/drawing/2016/5/10/chartex" xmlns:cx5="http://schemas.microsoft.com/office/drawing/2016/5/11/chartex" xmlns:cx6="http://schemas.microsoft.com/office/drawing/2016/5/12/chartex" xmlns:cx7="http://schemas.microsoft.com/office/drawing/2016/5/13/chartex" xmlns:cx8="http://schemas.microsoft.com/office/drawing/2016/5/14/chartex" xmlns:mc="http://schemas.openxmlformats.org/markup-compatibility/2006" xmlns:aink="http://schemas.microsoft.com/office/drawing/2016/ink" xmlns:am3d="http://schemas.microsoft.com/office/drawing/2017/model3d" xmlns:o="urn:schemas-microsoft-com:office:office" xmlns:oel="http://schemas.microsoft.com/office/2019/extlst" xmlns:r="http://schemas.openxmlformats.org/officeDocument/2006/relationships" xmlns:m="http://schemas.openxmlformats.org/officeDocument/2006/math" xmlns:v="urn:schemas-microsoft-com:vml" xmlns:wp14="http://schemas.microsoft.com/office/word/2010/wordprocessingDrawing" xmlns:wp="http://schemas.openxmlformats.org/drawingml/2006/wordprocessingDrawing" xmlns:w10="urn:schemas-microsoft-com:office:word" xmlns:w="http://schemas.openxmlformats.org/wordprocessingml/2006/main" xmlns:w14="http://schemas.microsoft.com/office/word/2010/wordml" xmlns:w15="http://schemas.microsoft.com/office/word/2012/wordml" xmlns:w16cex="http://schemas.microsoft.com/office/word/2018/wordml/cex" xmlns:w16cid="http://schemas.microsoft.com/office/word/2016/wordml/cid" xmlns:w16="http://schemas.microsoft.com/office/word/2018/wordml" xmlns:w16du="http://schemas.microsoft.com/office/word/2023/wordml/word16du" xmlns:w16sdtdh="http://schemas.microsoft.com/office/word/2020/wordml/sdtdatahash" xmlns:w16se="http://schemas.microsoft.com/office/word/2015/wordml/symex" xmlns:wpg="http://schemas.microsoft.com/office/word/2010/wordprocessingGroup" xmlns:wpi="http://schemas.microsoft.com/office/word/2010/wordprocessingInk" xmlns:wne="http://schemas.microsoft.com/office/word/2006/wordml" xmlns:wps="http://schemas.microsoft.com/office/word/2010/wordprocessingShape" mc:Ignorable="w14 w15 w16se w16cid w16 w16cex w16sdtdh wp14">
   <w:background w:color="FFFFFF"/>
   <w:body>
     <w:p>
@@ -37,7 +37,7 @@
                     </pic:cNvPicPr>
                   </pic:nvPicPr>
                   <pic:blipFill>
-                    <a:blip r:embed="rId7"/>
+                    <a:blip r:embed="rId8"/>
                     <a:srcRect/>
                     <a:stretch>
                       <a:fillRect/>
@@ -86,8 +86,16 @@
           <w:p>
             <w:pPr>
               <w:pStyle w:val="Name"/>
-            </w:pPr>
-            <w:r>
+              <w:rPr>
+                <w:sz w:val="36"/>
+                <w:szCs w:val="36"/>
+              </w:rPr>
+            </w:pPr>
+            <w:r>
+              <w:rPr>
+                <w:sz w:val="36"/>
+                <w:szCs w:val="36"/>
+              </w:rPr>
               <w:t>Themis Tsiligkoudis</w:t>
             </w:r>
           </w:p>
@@ -101,7 +109,7 @@
           </w:p>
           <w:p>
             <w:pPr>
-              <w:pStyle w:val="Heading1"/>
+              <w:pStyle w:val="1"/>
             </w:pPr>
             <w:r>
               <w:t>Profile</w:t>
@@ -109,12 +117,27 @@
           </w:p>
           <w:p>
             <w:r>
-              <w:t>Software developer with passion in computer science. Diplomatic and adept at managing sensitive situations. Highly organized and self-motivated, looking for new experiences that will improve my overall skills.</w:t>
-            </w:r>
-          </w:p>
-          <w:p>
-            <w:pPr>
-              <w:pStyle w:val="Heading1"/>
+              <w:t>Detail-oriented and self-driven .NET Developer with a track record in developing and implement</w:t>
+            </w:r>
+            <w:r>
+              <w:t>ing</w:t>
+            </w:r>
+            <w:r>
+              <w:t xml:space="preserve"> web-based solutions</w:t>
+            </w:r>
+            <w:r>
+              <w:t>, maintaining, and updating web applications</w:t>
+            </w:r>
+            <w:r>
+              <w:t>,</w:t>
+            </w:r>
+            <w:r>
+              <w:t xml:space="preserve"> and improving the whole programming process. With a deep passion for technology, extensive technological expertise, and well-developed teamwork abilities.</w:t>
+            </w:r>
+          </w:p>
+          <w:p>
+            <w:pPr>
+              <w:pStyle w:val="1"/>
             </w:pPr>
             <w:r>
               <w:rPr>
@@ -127,7 +150,7 @@
                   <v:path arrowok="t" fillok="f" o:connecttype="none"/>
                   <o:lock v:ext="edit" shapetype="t"/>
                 </v:shapetype>
-                <v:shape id="_x0000_s1026" type="#_x0000_t32" style="position:absolute;margin-left:.55pt;margin-top:31pt;width:290.25pt;height:0;z-index:251658240" o:connectortype="straight" strokecolor="white [3212]" strokeweight="1.5pt">
+                <v:shape id="_x0000_s2050" type="#_x0000_t32" style="position:absolute;margin-left:.55pt;margin-top:31pt;width:290.25pt;height:0;z-index:251658240" o:connectortype="straight" strokecolor="white [3212]" strokeweight="1.5pt">
                   <v:shadow type="perspective" color="#1f3763 [1604]" opacity=".5" offset="1pt" offset2="-1pt"/>
                 </v:shape>
               </w:pict>
@@ -138,7 +161,7 @@
           </w:p>
           <w:p>
             <w:pPr>
-              <w:pStyle w:val="Date"/>
+              <w:pStyle w:val="a7"/>
               <w:rPr>
                 <w:b/>
                 <w:bCs/>
@@ -176,7 +199,7 @@
           </w:p>
           <w:p>
             <w:pPr>
-              <w:pStyle w:val="Date"/>
+              <w:pStyle w:val="a7"/>
             </w:pPr>
             <w:r>
               <w:t>OCTOMBER 2022</w:t>
@@ -195,7 +218,122 @@
           </w:p>
           <w:p>
             <w:pPr>
-              <w:pStyle w:val="Date"/>
+              <w:pStyle w:val="a4"/>
+              <w:numPr>
+                <w:ilvl w:val="0"/>
+                <w:numId w:val="5"/>
+              </w:numPr>
+              <w:rPr>
+                <w:sz w:val="18"/>
+                <w:szCs w:val="18"/>
+              </w:rPr>
+            </w:pPr>
+            <w:r>
+              <w:rPr>
+                <w:sz w:val="18"/>
+                <w:szCs w:val="18"/>
+              </w:rPr>
+              <w:t xml:space="preserve">Used ASP.NET, C#, </w:t>
+            </w:r>
+            <w:r>
+              <w:rPr>
+                <w:sz w:val="18"/>
+                <w:szCs w:val="18"/>
+              </w:rPr>
+              <w:t xml:space="preserve">HTML, CSS, </w:t>
+            </w:r>
+            <w:r>
+              <w:rPr>
+                <w:sz w:val="18"/>
+                <w:szCs w:val="18"/>
+              </w:rPr>
+              <w:t>JavaScript</w:t>
+            </w:r>
+            <w:r>
+              <w:rPr>
+                <w:sz w:val="18"/>
+                <w:szCs w:val="18"/>
+              </w:rPr>
+              <w:t xml:space="preserve"> to design and develop new features for company’s main product.</w:t>
+            </w:r>
+          </w:p>
+          <w:p>
+            <w:pPr>
+              <w:pStyle w:val="a4"/>
+              <w:numPr>
+                <w:ilvl w:val="0"/>
+                <w:numId w:val="5"/>
+              </w:numPr>
+              <w:rPr>
+                <w:sz w:val="18"/>
+                <w:szCs w:val="18"/>
+              </w:rPr>
+            </w:pPr>
+            <w:r>
+              <w:rPr>
+                <w:sz w:val="18"/>
+                <w:szCs w:val="18"/>
+              </w:rPr>
+              <w:t>Trouble-Shot and fixed any threads and Bugs.</w:t>
+            </w:r>
+          </w:p>
+          <w:p>
+            <w:pPr>
+              <w:pStyle w:val="a4"/>
+              <w:numPr>
+                <w:ilvl w:val="0"/>
+                <w:numId w:val="5"/>
+              </w:numPr>
+              <w:rPr>
+                <w:sz w:val="18"/>
+                <w:szCs w:val="18"/>
+              </w:rPr>
+            </w:pPr>
+            <w:r>
+              <w:rPr>
+                <w:sz w:val="18"/>
+                <w:szCs w:val="18"/>
+              </w:rPr>
+              <w:t>Maintained and refactored old features using more advanced technics.</w:t>
+            </w:r>
+          </w:p>
+          <w:p>
+            <w:pPr>
+              <w:pStyle w:val="a4"/>
+              <w:numPr>
+                <w:ilvl w:val="0"/>
+                <w:numId w:val="5"/>
+              </w:numPr>
+              <w:rPr>
+                <w:sz w:val="18"/>
+                <w:szCs w:val="18"/>
+              </w:rPr>
+            </w:pPr>
+            <w:r>
+              <w:rPr>
+                <w:sz w:val="18"/>
+                <w:szCs w:val="18"/>
+              </w:rPr>
+              <w:t xml:space="preserve">Over </w:t>
+            </w:r>
+            <w:r>
+              <w:rPr>
+                <w:sz w:val="18"/>
+                <w:szCs w:val="18"/>
+              </w:rPr>
+              <w:t>300</w:t>
+            </w:r>
+            <w:r>
+              <w:rPr>
+                <w:sz w:val="18"/>
+                <w:szCs w:val="18"/>
+              </w:rPr>
+              <w:t xml:space="preserve"> Azure work items solved including backlogs and bugs.</w:t>
+            </w:r>
+          </w:p>
+          <w:p>
+            <w:pPr>
+              <w:pStyle w:val="a7"/>
               <w:spacing w:before="180"/>
               <w:rPr>
                 <w:b/>
@@ -217,263 +355,9 @@
                 <w:sz w:val="21"/>
                 <w:szCs w:val="21"/>
               </w:rPr>
-              <w:t>Technical Support Professional | Classter</w:t>
-            </w:r>
-          </w:p>
-          <w:p>
-            <w:pPr>
-              <w:pStyle w:val="Date"/>
-            </w:pPr>
-            <w:r>
-              <w:t xml:space="preserve">March 2021 — </w:t>
-            </w:r>
-            <w:r>
-              <w:t>OCTOMBER 2022</w:t>
-            </w:r>
-          </w:p>
-          <w:p>
-            <w:pPr>
-              <w:rPr>
-                <w:sz w:val="18"/>
-                <w:szCs w:val="18"/>
-              </w:rPr>
-            </w:pPr>
-            <w:r>
-              <w:t xml:space="preserve">Provided customer support for the company's main product. Tested every possible scenario before informing the development department about an issue. Gain good knowledge of database management and scripting through daily customer issues and demands. Created several reports with SSRS. </w:t>
-            </w:r>
-            <w:r>
-              <w:t>3</w:t>
-            </w:r>
-            <w:r>
-              <w:rPr>
-                <w:sz w:val="18"/>
-                <w:szCs w:val="18"/>
-              </w:rPr>
-              <w:t>0</w:t>
-            </w:r>
-            <w:r>
-              <w:rPr>
-                <w:sz w:val="18"/>
-                <w:szCs w:val="18"/>
-              </w:rPr>
-              <w:t>00+ support cases resolved.</w:t>
-            </w:r>
-          </w:p>
-          <w:p>
-            <w:pPr>
-              <w:pStyle w:val="ListParagraph"/>
-              <w:numPr>
-                <w:ilvl w:val="0"/>
-                <w:numId w:val="4"/>
-              </w:numPr>
-              <w:rPr>
-                <w:sz w:val="18"/>
-                <w:szCs w:val="18"/>
-              </w:rPr>
-            </w:pPr>
-            <w:r>
-              <w:rPr>
-                <w:sz w:val="18"/>
-                <w:szCs w:val="18"/>
-              </w:rPr>
-              <w:t>20</w:t>
-            </w:r>
-            <w:r>
-              <w:rPr>
-                <w:sz w:val="18"/>
-                <w:szCs w:val="18"/>
-              </w:rPr>
-              <w:t>00+ cases created on azure (either for bugs or product backlogs).</w:t>
-            </w:r>
-          </w:p>
-          <w:p>
-            <w:pPr>
-              <w:pStyle w:val="ListParagraph"/>
-              <w:numPr>
-                <w:ilvl w:val="0"/>
-                <w:numId w:val="4"/>
-              </w:numPr>
-              <w:rPr>
-                <w:sz w:val="18"/>
-                <w:szCs w:val="18"/>
-              </w:rPr>
-            </w:pPr>
-            <w:r>
-              <w:rPr>
-                <w:sz w:val="18"/>
-                <w:szCs w:val="18"/>
-              </w:rPr>
-              <w:t>500</w:t>
-            </w:r>
-            <w:r>
-              <w:rPr>
-                <w:sz w:val="18"/>
-                <w:szCs w:val="18"/>
-              </w:rPr>
-              <w:t>+ azure cases resolved (either migration issues or report bugs).</w:t>
-            </w:r>
-          </w:p>
-          <w:p>
-            <w:pPr>
-              <w:pStyle w:val="ListParagraph"/>
-              <w:numPr>
-                <w:ilvl w:val="0"/>
-                <w:numId w:val="4"/>
-              </w:numPr>
-              <w:rPr>
-                <w:sz w:val="18"/>
-                <w:szCs w:val="18"/>
-              </w:rPr>
-            </w:pPr>
-            <w:r>
-              <w:rPr>
-                <w:sz w:val="18"/>
-                <w:szCs w:val="18"/>
-              </w:rPr>
-              <w:t>400</w:t>
-            </w:r>
-            <w:r>
-              <w:rPr>
-                <w:sz w:val="18"/>
-                <w:szCs w:val="18"/>
-              </w:rPr>
-              <w:t xml:space="preserve">+ reports created </w:t>
-            </w:r>
-            <w:r>
-              <w:rPr>
-                <w:sz w:val="18"/>
-                <w:szCs w:val="18"/>
-              </w:rPr>
-              <w:t>or</w:t>
-            </w:r>
-            <w:r>
-              <w:rPr>
-                <w:sz w:val="18"/>
-                <w:szCs w:val="18"/>
-              </w:rPr>
-              <w:t xml:space="preserve"> made further adjustments.</w:t>
-            </w:r>
-          </w:p>
-          <w:p>
-            <w:pPr>
-              <w:pStyle w:val="ListParagraph"/>
-              <w:numPr>
-                <w:ilvl w:val="0"/>
-                <w:numId w:val="4"/>
-              </w:numPr>
-              <w:rPr>
-                <w:sz w:val="18"/>
-                <w:szCs w:val="18"/>
-              </w:rPr>
-            </w:pPr>
-            <w:r>
-              <w:rPr>
-                <w:sz w:val="18"/>
-                <w:szCs w:val="18"/>
-              </w:rPr>
-              <w:t>2</w:t>
-            </w:r>
-            <w:r>
-              <w:rPr>
-                <w:sz w:val="18"/>
-                <w:szCs w:val="18"/>
-              </w:rPr>
-              <w:t>50</w:t>
-            </w:r>
-            <w:r>
-              <w:rPr>
-                <w:sz w:val="18"/>
-                <w:szCs w:val="18"/>
-              </w:rPr>
-              <w:t xml:space="preserve">+ scripts created by </w:t>
-            </w:r>
-            <w:r>
-              <w:rPr>
-                <w:sz w:val="18"/>
-                <w:szCs w:val="18"/>
-              </w:rPr>
-              <w:t>me</w:t>
-            </w:r>
-            <w:r>
-              <w:rPr>
-                <w:sz w:val="18"/>
-                <w:szCs w:val="18"/>
-              </w:rPr>
-              <w:t xml:space="preserve"> </w:t>
-            </w:r>
-            <w:r>
-              <w:rPr>
-                <w:sz w:val="18"/>
-                <w:szCs w:val="18"/>
-              </w:rPr>
-              <w:t>to</w:t>
-            </w:r>
-            <w:r>
-              <w:rPr>
-                <w:sz w:val="18"/>
-                <w:szCs w:val="18"/>
-              </w:rPr>
-              <w:t xml:space="preserve"> solve customer issues or demands.</w:t>
-            </w:r>
-          </w:p>
-          <w:p>
-            <w:pPr>
-              <w:pStyle w:val="ListParagraph"/>
-              <w:numPr>
-                <w:ilvl w:val="0"/>
-                <w:numId w:val="4"/>
-              </w:numPr>
-              <w:rPr>
-                <w:sz w:val="18"/>
-                <w:szCs w:val="18"/>
-              </w:rPr>
-            </w:pPr>
-            <w:r>
-              <w:rPr>
-                <w:sz w:val="18"/>
-                <w:szCs w:val="18"/>
-              </w:rPr>
-              <w:t>Good Experience in debugging and finding the source of the problem.</w:t>
-            </w:r>
-          </w:p>
-          <w:p>
-            <w:pPr>
-              <w:pStyle w:val="ListParagraph"/>
-              <w:numPr>
-                <w:ilvl w:val="0"/>
-                <w:numId w:val="4"/>
-              </w:numPr>
-              <w:rPr>
-                <w:sz w:val="18"/>
-                <w:szCs w:val="18"/>
-              </w:rPr>
-            </w:pPr>
-            <w:r>
-              <w:rPr>
-                <w:sz w:val="18"/>
-                <w:szCs w:val="18"/>
-              </w:rPr>
-              <w:t xml:space="preserve">Good Experience regarding external providers and </w:t>
-            </w:r>
-            <w:r>
-              <w:rPr>
-                <w:sz w:val="18"/>
-                <w:szCs w:val="18"/>
-              </w:rPr>
-              <w:t>third-party</w:t>
-            </w:r>
-            <w:r>
-              <w:rPr>
-                <w:sz w:val="18"/>
-                <w:szCs w:val="18"/>
-              </w:rPr>
-              <w:t xml:space="preserve"> integrations and APIs.</w:t>
-            </w:r>
-          </w:p>
-          <w:p>
-            <w:pPr>
-              <w:pStyle w:val="Date"/>
-              <w:spacing w:before="180"/>
+              <w:t xml:space="preserve">Software Developer &amp; </w:t>
+            </w:r>
+            <w:r>
               <w:rPr>
                 <w:b/>
                 <w:bCs/>
@@ -483,8 +367,263 @@
                 <w:sz w:val="21"/>
                 <w:szCs w:val="21"/>
               </w:rPr>
-            </w:pPr>
-            <w:r>
+              <w:t>Technical Support Professional | Classter</w:t>
+            </w:r>
+          </w:p>
+          <w:p>
+            <w:pPr>
+              <w:pStyle w:val="a7"/>
+            </w:pPr>
+            <w:r>
+              <w:t xml:space="preserve">March 2021 — </w:t>
+            </w:r>
+            <w:r>
+              <w:t>OCTOMBER 2022</w:t>
+            </w:r>
+          </w:p>
+          <w:p>
+            <w:pPr>
+              <w:rPr>
+                <w:sz w:val="18"/>
+                <w:szCs w:val="18"/>
+              </w:rPr>
+            </w:pPr>
+            <w:r>
+              <w:t xml:space="preserve">Provided customer support for the company's main product. Tested every possible scenario before informing the development department about an issue. Gain good knowledge of database management and scripting through daily customer issues and demands. Created several reports with SSRS. </w:t>
+            </w:r>
+            <w:r>
+              <w:t>3</w:t>
+            </w:r>
+            <w:r>
+              <w:rPr>
+                <w:sz w:val="18"/>
+                <w:szCs w:val="18"/>
+              </w:rPr>
+              <w:t>0</w:t>
+            </w:r>
+            <w:r>
+              <w:rPr>
+                <w:sz w:val="18"/>
+                <w:szCs w:val="18"/>
+              </w:rPr>
+              <w:t>00+ support cases resolved.</w:t>
+            </w:r>
+          </w:p>
+          <w:p>
+            <w:pPr>
+              <w:pStyle w:val="a4"/>
+              <w:numPr>
+                <w:ilvl w:val="0"/>
+                <w:numId w:val="4"/>
+              </w:numPr>
+              <w:rPr>
+                <w:sz w:val="18"/>
+                <w:szCs w:val="18"/>
+              </w:rPr>
+            </w:pPr>
+            <w:r>
+              <w:rPr>
+                <w:sz w:val="18"/>
+                <w:szCs w:val="18"/>
+              </w:rPr>
+              <w:t>20</w:t>
+            </w:r>
+            <w:r>
+              <w:rPr>
+                <w:sz w:val="18"/>
+                <w:szCs w:val="18"/>
+              </w:rPr>
+              <w:t>00+ cases created on azure (either for bugs or product backlogs).</w:t>
+            </w:r>
+          </w:p>
+          <w:p>
+            <w:pPr>
+              <w:pStyle w:val="a4"/>
+              <w:numPr>
+                <w:ilvl w:val="0"/>
+                <w:numId w:val="4"/>
+              </w:numPr>
+              <w:rPr>
+                <w:sz w:val="18"/>
+                <w:szCs w:val="18"/>
+              </w:rPr>
+            </w:pPr>
+            <w:r>
+              <w:rPr>
+                <w:sz w:val="18"/>
+                <w:szCs w:val="18"/>
+              </w:rPr>
+              <w:t>500</w:t>
+            </w:r>
+            <w:r>
+              <w:rPr>
+                <w:sz w:val="18"/>
+                <w:szCs w:val="18"/>
+              </w:rPr>
+              <w:t>+ azure cases resolved (either migration issues or report bugs).</w:t>
+            </w:r>
+          </w:p>
+          <w:p>
+            <w:pPr>
+              <w:pStyle w:val="a4"/>
+              <w:numPr>
+                <w:ilvl w:val="0"/>
+                <w:numId w:val="4"/>
+              </w:numPr>
+              <w:rPr>
+                <w:sz w:val="18"/>
+                <w:szCs w:val="18"/>
+              </w:rPr>
+            </w:pPr>
+            <w:r>
+              <w:rPr>
+                <w:sz w:val="18"/>
+                <w:szCs w:val="18"/>
+              </w:rPr>
+              <w:t>400</w:t>
+            </w:r>
+            <w:r>
+              <w:rPr>
+                <w:sz w:val="18"/>
+                <w:szCs w:val="18"/>
+              </w:rPr>
+              <w:t xml:space="preserve">+ reports created </w:t>
+            </w:r>
+            <w:r>
+              <w:rPr>
+                <w:sz w:val="18"/>
+                <w:szCs w:val="18"/>
+              </w:rPr>
+              <w:t>or</w:t>
+            </w:r>
+            <w:r>
+              <w:rPr>
+                <w:sz w:val="18"/>
+                <w:szCs w:val="18"/>
+              </w:rPr>
+              <w:t xml:space="preserve"> made further adjustments.</w:t>
+            </w:r>
+          </w:p>
+          <w:p>
+            <w:pPr>
+              <w:pStyle w:val="a4"/>
+              <w:numPr>
+                <w:ilvl w:val="0"/>
+                <w:numId w:val="4"/>
+              </w:numPr>
+              <w:rPr>
+                <w:sz w:val="18"/>
+                <w:szCs w:val="18"/>
+              </w:rPr>
+            </w:pPr>
+            <w:r>
+              <w:rPr>
+                <w:sz w:val="18"/>
+                <w:szCs w:val="18"/>
+              </w:rPr>
+              <w:t>2</w:t>
+            </w:r>
+            <w:r>
+              <w:rPr>
+                <w:sz w:val="18"/>
+                <w:szCs w:val="18"/>
+              </w:rPr>
+              <w:t>50</w:t>
+            </w:r>
+            <w:r>
+              <w:rPr>
+                <w:sz w:val="18"/>
+                <w:szCs w:val="18"/>
+              </w:rPr>
+              <w:t xml:space="preserve">+ scripts created by </w:t>
+            </w:r>
+            <w:r>
+              <w:rPr>
+                <w:sz w:val="18"/>
+                <w:szCs w:val="18"/>
+              </w:rPr>
+              <w:t>me</w:t>
+            </w:r>
+            <w:r>
+              <w:rPr>
+                <w:sz w:val="18"/>
+                <w:szCs w:val="18"/>
+              </w:rPr>
+              <w:t xml:space="preserve"> </w:t>
+            </w:r>
+            <w:r>
+              <w:rPr>
+                <w:sz w:val="18"/>
+                <w:szCs w:val="18"/>
+              </w:rPr>
+              <w:t>to</w:t>
+            </w:r>
+            <w:r>
+              <w:rPr>
+                <w:sz w:val="18"/>
+                <w:szCs w:val="18"/>
+              </w:rPr>
+              <w:t xml:space="preserve"> solve customer issues or demands.</w:t>
+            </w:r>
+          </w:p>
+          <w:p>
+            <w:pPr>
+              <w:pStyle w:val="a4"/>
+              <w:numPr>
+                <w:ilvl w:val="0"/>
+                <w:numId w:val="4"/>
+              </w:numPr>
+              <w:rPr>
+                <w:sz w:val="18"/>
+                <w:szCs w:val="18"/>
+              </w:rPr>
+            </w:pPr>
+            <w:r>
+              <w:rPr>
+                <w:sz w:val="18"/>
+                <w:szCs w:val="18"/>
+              </w:rPr>
+              <w:t>Good Experience in debugging and finding the source of the problem.</w:t>
+            </w:r>
+          </w:p>
+          <w:p>
+            <w:pPr>
+              <w:pStyle w:val="a4"/>
+              <w:numPr>
+                <w:ilvl w:val="0"/>
+                <w:numId w:val="4"/>
+              </w:numPr>
+              <w:rPr>
+                <w:sz w:val="18"/>
+                <w:szCs w:val="18"/>
+              </w:rPr>
+            </w:pPr>
+            <w:r>
+              <w:rPr>
+                <w:sz w:val="18"/>
+                <w:szCs w:val="18"/>
+              </w:rPr>
+              <w:t xml:space="preserve">Good Experience regarding external providers and </w:t>
+            </w:r>
+            <w:r>
+              <w:rPr>
+                <w:sz w:val="18"/>
+                <w:szCs w:val="18"/>
+              </w:rPr>
+              <w:t>third-party</w:t>
+            </w:r>
+            <w:r>
+              <w:rPr>
+                <w:sz w:val="18"/>
+                <w:szCs w:val="18"/>
+              </w:rPr>
+              <w:t xml:space="preserve"> integrations and APIs.</w:t>
+            </w:r>
+          </w:p>
+          <w:p>
+            <w:pPr>
+              <w:pStyle w:val="a7"/>
+              <w:spacing w:before="180"/>
               <w:rPr>
                 <w:b/>
                 <w:bCs/>
@@ -494,249 +633,8 @@
                 <w:sz w:val="21"/>
                 <w:szCs w:val="21"/>
               </w:rPr>
-              <w:t>Gap year | Career break</w:t>
-            </w:r>
-          </w:p>
-          <w:p>
-            <w:pPr>
-              <w:pStyle w:val="Date"/>
-            </w:pPr>
-            <w:r>
-              <w:t>September 2020 — May 2021</w:t>
-            </w:r>
-          </w:p>
-          <w:p>
-            <w:pPr>
-              <w:pStyle w:val="Date"/>
-              <w:rPr>
-                <w:caps w:val="0"/>
-                <w:color w:val="3C3E43"/>
-                <w:spacing w:val="0"/>
-                <w:sz w:val="20"/>
-                <w:szCs w:val="20"/>
-              </w:rPr>
-            </w:pPr>
-            <w:r>
-              <w:rPr>
-                <w:caps w:val="0"/>
-                <w:color w:val="3C3E43"/>
-                <w:spacing w:val="0"/>
-                <w:sz w:val="20"/>
-                <w:szCs w:val="20"/>
-              </w:rPr>
-              <w:t xml:space="preserve">Joined Military. Due to my Computer Science degree, they had me working in the office where we had a lot of problems to address </w:t>
-            </w:r>
-            <w:r>
-              <w:rPr>
-                <w:caps w:val="0"/>
-                <w:color w:val="3C3E43"/>
-                <w:spacing w:val="0"/>
-                <w:sz w:val="20"/>
-                <w:szCs w:val="20"/>
-              </w:rPr>
-              <w:t>daily</w:t>
-            </w:r>
-            <w:r>
-              <w:rPr>
-                <w:caps w:val="0"/>
-                <w:color w:val="3C3E43"/>
-                <w:spacing w:val="0"/>
-                <w:sz w:val="20"/>
-                <w:szCs w:val="20"/>
-              </w:rPr>
-              <w:t>.</w:t>
-            </w:r>
-          </w:p>
-          <w:p>
-            <w:pPr>
-              <w:pStyle w:val="Date"/>
-              <w:numPr>
-                <w:ilvl w:val="0"/>
-                <w:numId w:val="3"/>
-              </w:numPr>
-              <w:rPr>
-                <w:caps w:val="0"/>
-                <w:color w:val="3C3E43"/>
-                <w:spacing w:val="0"/>
-                <w:sz w:val="18"/>
-                <w:szCs w:val="18"/>
-              </w:rPr>
-            </w:pPr>
-            <w:r>
-              <w:rPr>
-                <w:caps w:val="0"/>
-                <w:color w:val="3C3E43"/>
-                <w:spacing w:val="0"/>
-                <w:sz w:val="18"/>
-                <w:szCs w:val="18"/>
-              </w:rPr>
-              <w:t>Updated a program written in Excel VBA to automatically assign soldiers in their daily jobs.</w:t>
-            </w:r>
-          </w:p>
-          <w:p>
-            <w:pPr>
-              <w:pStyle w:val="Date"/>
-              <w:numPr>
-                <w:ilvl w:val="0"/>
-                <w:numId w:val="3"/>
-              </w:numPr>
-              <w:rPr>
-                <w:caps w:val="0"/>
-                <w:color w:val="3C3E43"/>
-                <w:spacing w:val="0"/>
-                <w:sz w:val="18"/>
-                <w:szCs w:val="18"/>
-              </w:rPr>
-            </w:pPr>
-            <w:r>
-              <w:rPr>
-                <w:caps w:val="0"/>
-                <w:color w:val="3C3E43"/>
-                <w:spacing w:val="0"/>
-                <w:sz w:val="18"/>
-                <w:szCs w:val="18"/>
-              </w:rPr>
-              <w:t>Updated a program to automatically count the military leaves of all soldiers.</w:t>
-            </w:r>
-          </w:p>
-          <w:p>
-            <w:pPr>
-              <w:pStyle w:val="Date"/>
-              <w:numPr>
-                <w:ilvl w:val="0"/>
-                <w:numId w:val="3"/>
-              </w:numPr>
-              <w:rPr>
-                <w:caps w:val="0"/>
-                <w:color w:val="3C3E43"/>
-                <w:spacing w:val="0"/>
-                <w:sz w:val="18"/>
-                <w:szCs w:val="18"/>
-              </w:rPr>
-            </w:pPr>
-            <w:r>
-              <w:rPr>
-                <w:caps w:val="0"/>
-                <w:color w:val="3C3E43"/>
-                <w:spacing w:val="0"/>
-                <w:sz w:val="18"/>
-                <w:szCs w:val="18"/>
-              </w:rPr>
-              <w:t>Archived all soldier files and sorted them by years.</w:t>
-            </w:r>
-          </w:p>
-          <w:p>
-            <w:pPr>
-              <w:pStyle w:val="Date"/>
-              <w:numPr>
-                <w:ilvl w:val="0"/>
-                <w:numId w:val="3"/>
-              </w:numPr>
-              <w:rPr>
-                <w:caps w:val="0"/>
-                <w:color w:val="3C3E43"/>
-                <w:spacing w:val="0"/>
-                <w:sz w:val="18"/>
-                <w:szCs w:val="18"/>
-              </w:rPr>
-            </w:pPr>
-            <w:r>
-              <w:rPr>
-                <w:caps w:val="0"/>
-                <w:color w:val="3C3E43"/>
-                <w:spacing w:val="0"/>
-                <w:sz w:val="18"/>
-                <w:szCs w:val="18"/>
-              </w:rPr>
-              <w:t xml:space="preserve">Was responsible of interviewing the newcomers </w:t>
-            </w:r>
-          </w:p>
-          <w:p>
-            <w:pPr>
-              <w:pStyle w:val="Date"/>
-              <w:numPr>
-                <w:ilvl w:val="0"/>
-                <w:numId w:val="3"/>
-              </w:numPr>
-              <w:rPr>
-                <w:caps w:val="0"/>
-                <w:color w:val="3C3E43"/>
-                <w:spacing w:val="0"/>
-                <w:sz w:val="18"/>
-                <w:szCs w:val="18"/>
-              </w:rPr>
-            </w:pPr>
-            <w:r>
-              <w:rPr>
-                <w:caps w:val="0"/>
-                <w:color w:val="3C3E43"/>
-                <w:spacing w:val="0"/>
-                <w:sz w:val="18"/>
-                <w:szCs w:val="18"/>
-              </w:rPr>
-              <w:t>Provided</w:t>
-            </w:r>
-            <w:r>
-              <w:rPr>
-                <w:caps w:val="0"/>
-                <w:color w:val="3C3E43"/>
-                <w:spacing w:val="0"/>
-                <w:sz w:val="18"/>
-                <w:szCs w:val="18"/>
-              </w:rPr>
-              <w:t xml:space="preserve"> </w:t>
-            </w:r>
-            <w:r>
-              <w:rPr>
-                <w:caps w:val="0"/>
-                <w:color w:val="3C3E43"/>
-                <w:spacing w:val="0"/>
-                <w:sz w:val="18"/>
-                <w:szCs w:val="18"/>
-              </w:rPr>
-              <w:t>them with</w:t>
-            </w:r>
-            <w:r>
-              <w:rPr>
-                <w:caps w:val="0"/>
-                <w:color w:val="3C3E43"/>
-                <w:spacing w:val="0"/>
-                <w:sz w:val="18"/>
-                <w:szCs w:val="18"/>
-              </w:rPr>
-              <w:t xml:space="preserve"> all the appropriate information, equipment, and a place to sleep.</w:t>
-            </w:r>
-          </w:p>
-          <w:p>
-            <w:pPr>
-              <w:pStyle w:val="Date"/>
-              <w:numPr>
-                <w:ilvl w:val="0"/>
-                <w:numId w:val="3"/>
-              </w:numPr>
-              <w:rPr>
-                <w:caps w:val="0"/>
-                <w:color w:val="3C3E43"/>
-                <w:spacing w:val="0"/>
-                <w:sz w:val="18"/>
-                <w:szCs w:val="18"/>
-              </w:rPr>
-            </w:pPr>
-            <w:r>
-              <w:rPr>
-                <w:caps w:val="0"/>
-                <w:color w:val="3C3E43"/>
-                <w:spacing w:val="0"/>
-                <w:sz w:val="18"/>
-                <w:szCs w:val="18"/>
-              </w:rPr>
-              <w:t>Assisted in fixing several electronics that had issues.</w:t>
-            </w:r>
-          </w:p>
-          <w:p>
-            <w:pPr>
-              <w:pStyle w:val="Date"/>
-              <w:spacing w:before="1320"/>
+            </w:pPr>
+            <w:r>
               <w:rPr>
                 <w:b/>
                 <w:bCs/>
@@ -746,12 +644,215 @@
                 <w:sz w:val="21"/>
                 <w:szCs w:val="21"/>
               </w:rPr>
-            </w:pPr>
-          </w:p>
-          <w:p>
-            <w:pPr>
-              <w:pStyle w:val="Date"/>
-              <w:spacing w:before="0"/>
+              <w:t>Military Trooper</w:t>
+            </w:r>
+          </w:p>
+          <w:p>
+            <w:pPr>
+              <w:pStyle w:val="a7"/>
+            </w:pPr>
+            <w:r>
+              <w:t>September 2020 — May 2021</w:t>
+            </w:r>
+          </w:p>
+          <w:p>
+            <w:pPr>
+              <w:pStyle w:val="a7"/>
+              <w:rPr>
+                <w:caps w:val="0"/>
+                <w:color w:val="3C3E43"/>
+                <w:spacing w:val="0"/>
+                <w:sz w:val="20"/>
+                <w:szCs w:val="20"/>
+              </w:rPr>
+            </w:pPr>
+            <w:r>
+              <w:rPr>
+                <w:caps w:val="0"/>
+                <w:color w:val="3C3E43"/>
+                <w:spacing w:val="0"/>
+                <w:sz w:val="20"/>
+                <w:szCs w:val="20"/>
+              </w:rPr>
+              <w:t xml:space="preserve">Joined Military. Due to my Computer Science degree, they had me working in the office where we had a lot of problems to address </w:t>
+            </w:r>
+            <w:r>
+              <w:rPr>
+                <w:caps w:val="0"/>
+                <w:color w:val="3C3E43"/>
+                <w:spacing w:val="0"/>
+                <w:sz w:val="20"/>
+                <w:szCs w:val="20"/>
+              </w:rPr>
+              <w:t>daily</w:t>
+            </w:r>
+            <w:r>
+              <w:rPr>
+                <w:caps w:val="0"/>
+                <w:color w:val="3C3E43"/>
+                <w:spacing w:val="0"/>
+                <w:sz w:val="20"/>
+                <w:szCs w:val="20"/>
+              </w:rPr>
+              <w:t>.</w:t>
+            </w:r>
+          </w:p>
+          <w:p>
+            <w:pPr>
+              <w:pStyle w:val="a7"/>
+              <w:numPr>
+                <w:ilvl w:val="0"/>
+                <w:numId w:val="3"/>
+              </w:numPr>
+              <w:rPr>
+                <w:caps w:val="0"/>
+                <w:color w:val="3C3E43"/>
+                <w:spacing w:val="0"/>
+                <w:sz w:val="18"/>
+                <w:szCs w:val="18"/>
+              </w:rPr>
+            </w:pPr>
+            <w:r>
+              <w:rPr>
+                <w:caps w:val="0"/>
+                <w:color w:val="3C3E43"/>
+                <w:spacing w:val="0"/>
+                <w:sz w:val="18"/>
+                <w:szCs w:val="18"/>
+              </w:rPr>
+              <w:t>Updated a program written in Excel VBA to automatically assign soldiers in their daily jobs.</w:t>
+            </w:r>
+          </w:p>
+          <w:p>
+            <w:pPr>
+              <w:pStyle w:val="a7"/>
+              <w:numPr>
+                <w:ilvl w:val="0"/>
+                <w:numId w:val="3"/>
+              </w:numPr>
+              <w:rPr>
+                <w:caps w:val="0"/>
+                <w:color w:val="3C3E43"/>
+                <w:spacing w:val="0"/>
+                <w:sz w:val="18"/>
+                <w:szCs w:val="18"/>
+              </w:rPr>
+            </w:pPr>
+            <w:r>
+              <w:rPr>
+                <w:caps w:val="0"/>
+                <w:color w:val="3C3E43"/>
+                <w:spacing w:val="0"/>
+                <w:sz w:val="18"/>
+                <w:szCs w:val="18"/>
+              </w:rPr>
+              <w:t>Updated a program to automatically count the military leaves of all soldiers.</w:t>
+            </w:r>
+          </w:p>
+          <w:p>
+            <w:pPr>
+              <w:pStyle w:val="a7"/>
+              <w:numPr>
+                <w:ilvl w:val="0"/>
+                <w:numId w:val="3"/>
+              </w:numPr>
+              <w:rPr>
+                <w:caps w:val="0"/>
+                <w:color w:val="3C3E43"/>
+                <w:spacing w:val="0"/>
+                <w:sz w:val="18"/>
+                <w:szCs w:val="18"/>
+              </w:rPr>
+            </w:pPr>
+            <w:r>
+              <w:rPr>
+                <w:caps w:val="0"/>
+                <w:color w:val="3C3E43"/>
+                <w:spacing w:val="0"/>
+                <w:sz w:val="18"/>
+                <w:szCs w:val="18"/>
+              </w:rPr>
+              <w:t>Archived all soldier files and sorted them by years.</w:t>
+            </w:r>
+          </w:p>
+          <w:p>
+            <w:pPr>
+              <w:pStyle w:val="a7"/>
+              <w:numPr>
+                <w:ilvl w:val="0"/>
+                <w:numId w:val="3"/>
+              </w:numPr>
+              <w:rPr>
+                <w:caps w:val="0"/>
+                <w:color w:val="3C3E43"/>
+                <w:spacing w:val="0"/>
+                <w:sz w:val="18"/>
+                <w:szCs w:val="18"/>
+              </w:rPr>
+            </w:pPr>
+            <w:r>
+              <w:rPr>
+                <w:caps w:val="0"/>
+                <w:color w:val="3C3E43"/>
+                <w:spacing w:val="0"/>
+                <w:sz w:val="18"/>
+                <w:szCs w:val="18"/>
+              </w:rPr>
+              <w:t xml:space="preserve">Was responsible of interviewing the </w:t>
+            </w:r>
+            <w:r>
+              <w:rPr>
+                <w:caps w:val="0"/>
+                <w:color w:val="3C3E43"/>
+                <w:spacing w:val="0"/>
+                <w:sz w:val="18"/>
+                <w:szCs w:val="18"/>
+              </w:rPr>
+              <w:t>newcomers.</w:t>
+            </w:r>
+          </w:p>
+          <w:p>
+            <w:pPr>
+              <w:pStyle w:val="a7"/>
+              <w:numPr>
+                <w:ilvl w:val="0"/>
+                <w:numId w:val="3"/>
+              </w:numPr>
+              <w:rPr>
+                <w:caps w:val="0"/>
+                <w:color w:val="3C3E43"/>
+                <w:spacing w:val="0"/>
+                <w:sz w:val="18"/>
+                <w:szCs w:val="18"/>
+              </w:rPr>
+            </w:pPr>
+            <w:r>
+              <w:rPr>
+                <w:caps w:val="0"/>
+                <w:color w:val="3C3E43"/>
+                <w:spacing w:val="0"/>
+                <w:sz w:val="18"/>
+                <w:szCs w:val="18"/>
+              </w:rPr>
+              <w:t>Assisted in fixing several electronics that had issues.</w:t>
+            </w:r>
+          </w:p>
+          <w:p>
+            <w:pPr>
+              <w:pStyle w:val="a7"/>
+              <w:rPr>
+                <w:caps w:val="0"/>
+                <w:color w:val="3C3E43"/>
+                <w:spacing w:val="0"/>
+                <w:sz w:val="18"/>
+                <w:szCs w:val="18"/>
+              </w:rPr>
+            </w:pPr>
+          </w:p>
+          <w:p>
+            <w:pPr>
+              <w:pStyle w:val="a7"/>
+              <w:spacing w:before="120"/>
               <w:rPr>
                 <w:b/>
                 <w:bCs/>
@@ -773,12 +874,24 @@
                 <w:szCs w:val="21"/>
               </w:rPr>
               <w:lastRenderedPageBreak/>
+              <w:t xml:space="preserve">Software Developer &amp; </w:t>
+            </w:r>
+            <w:r>
+              <w:rPr>
+                <w:b/>
+                <w:bCs/>
+                <w:caps w:val="0"/>
+                <w:color w:val="0B101C"/>
+                <w:spacing w:val="0"/>
+                <w:sz w:val="21"/>
+                <w:szCs w:val="21"/>
+              </w:rPr>
               <w:t>Technical Staff | Classter Internship</w:t>
             </w:r>
           </w:p>
           <w:p>
             <w:pPr>
-              <w:pStyle w:val="Date"/>
+              <w:pStyle w:val="a7"/>
             </w:pPr>
             <w:r>
               <w:t>July 2020 — August 202</w:t>
@@ -794,7 +907,7 @@
           </w:p>
           <w:p>
             <w:pPr>
-              <w:pStyle w:val="ListParagraph"/>
+              <w:pStyle w:val="a4"/>
               <w:numPr>
                 <w:ilvl w:val="0"/>
                 <w:numId w:val="2"/>
@@ -814,7 +927,7 @@
           </w:p>
           <w:p>
             <w:pPr>
-              <w:pStyle w:val="ListParagraph"/>
+              <w:pStyle w:val="a4"/>
               <w:numPr>
                 <w:ilvl w:val="0"/>
                 <w:numId w:val="2"/>
@@ -834,7 +947,7 @@
           </w:p>
           <w:p>
             <w:pPr>
-              <w:pStyle w:val="ListParagraph"/>
+              <w:pStyle w:val="a4"/>
               <w:numPr>
                 <w:ilvl w:val="0"/>
                 <w:numId w:val="2"/>
@@ -854,7 +967,7 @@
           </w:p>
           <w:p>
             <w:pPr>
-              <w:pStyle w:val="ListParagraph"/>
+              <w:pStyle w:val="a4"/>
               <w:numPr>
                 <w:ilvl w:val="0"/>
                 <w:numId w:val="2"/>
@@ -874,8 +987,7 @@
           </w:p>
           <w:p>
             <w:pPr>
-              <w:pStyle w:val="Heading1"/>
-              <w:spacing w:before="268"/>
+              <w:pStyle w:val="1"/>
             </w:pPr>
             <w:r>
               <w:t>Education</w:t>
@@ -883,7 +995,7 @@
           </w:p>
           <w:p>
             <w:pPr>
-              <w:pStyle w:val="Heading2"/>
+              <w:pStyle w:val="2"/>
             </w:pPr>
             <w:r>
               <w:t>Diploma in Electrical and Computer Engineering, Democritus University of Thrace, Xanthi</w:t>
@@ -891,7 +1003,7 @@
           </w:p>
           <w:p>
             <w:pPr>
-              <w:pStyle w:val="Date"/>
+              <w:pStyle w:val="a7"/>
             </w:pPr>
             <w:r>
               <w:t>September 2014 — June 2021</w:t>
@@ -914,7 +1026,7 @@
           </w:p>
           <w:p>
             <w:pPr>
-              <w:pStyle w:val="Heading2"/>
+              <w:pStyle w:val="2"/>
             </w:pPr>
             <w:r>
               <w:t>High school, 2nd, Kavala</w:t>
@@ -922,7 +1034,7 @@
           </w:p>
           <w:p>
             <w:pPr>
-              <w:pStyle w:val="Date"/>
+              <w:pStyle w:val="a7"/>
             </w:pPr>
             <w:r>
               <w:t>September 2011 — July 2014</w:t>
@@ -930,7 +1042,7 @@
           </w:p>
           <w:p>
             <w:pPr>
-              <w:pStyle w:val="Heading1"/>
+              <w:pStyle w:val="1"/>
             </w:pPr>
             <w:r>
               <w:t>Certifications</w:t>
@@ -948,15 +1060,12 @@
               <w:t>Life-Skills Shaping Life and Social Entrepreneurs, Xanthi</w:t>
             </w:r>
             <w:r>
-              <w:t xml:space="preserve"> </w:t>
-            </w:r>
-            <w:r>
-              <w:t>(British council)</w:t>
-            </w:r>
-          </w:p>
-          <w:p>
-            <w:pPr>
-              <w:pStyle w:val="Date"/>
+              <w:t xml:space="preserve"> (British council)</w:t>
+            </w:r>
+          </w:p>
+          <w:p>
+            <w:pPr>
+              <w:pStyle w:val="a7"/>
             </w:pPr>
             <w:r>
               <w:t>March 2019</w:t>
@@ -964,7 +1073,7 @@
           </w:p>
           <w:p>
             <w:pPr>
-              <w:pStyle w:val="Heading2"/>
+              <w:pStyle w:val="2"/>
             </w:pPr>
             <w:r>
               <w:t>Renewable Energy Sources and Sustainability and Development, Xanthi</w:t>
@@ -977,26 +1086,12 @@
                 <w:b w:val="0"/>
                 <w:bCs w:val="0"/>
               </w:rPr>
-              <w:t>(</w:t>
-            </w:r>
-            <w:r>
-              <w:rPr>
-                <w:b w:val="0"/>
-                <w:bCs w:val="0"/>
-              </w:rPr>
-              <w:t>MEDILAB and ESTIEMLG at states of program REUNI</w:t>
-            </w:r>
-            <w:r>
-              <w:rPr>
-                <w:b w:val="0"/>
-                <w:bCs w:val="0"/>
-              </w:rPr>
-              <w:t>)</w:t>
-            </w:r>
-          </w:p>
-          <w:p>
-            <w:pPr>
-              <w:pStyle w:val="Date"/>
+              <w:t>(MEDILAB and ESTIEMLG at states of program REUNI)</w:t>
+            </w:r>
+          </w:p>
+          <w:p>
+            <w:pPr>
+              <w:pStyle w:val="a7"/>
             </w:pPr>
             <w:r>
               <w:t>December 2016</w:t>
@@ -1004,8 +1099,8 @@
           </w:p>
           <w:p>
             <w:pPr>
-              <w:pStyle w:val="Heading2"/>
-              <w:spacing w:before="369" w:line="276" w:lineRule="auto"/>
+              <w:pStyle w:val="2"/>
+              <w:spacing w:before="369" w:after="146" w:line="276" w:lineRule="auto"/>
             </w:pPr>
             <w:r>
               <w:rPr>
@@ -1018,7 +1113,7 @@
           </w:p>
           <w:p>
             <w:pPr>
-              <w:pStyle w:val="Heading2"/>
+              <w:pStyle w:val="2"/>
             </w:pPr>
             <w:r>
               <w:rPr>
@@ -1032,7 +1127,7 @@
           </w:p>
           <w:p>
             <w:pPr>
-              <w:pStyle w:val="Heading2"/>
+              <w:pStyle w:val="2"/>
             </w:pPr>
             <w:r>
               <w:rPr>
@@ -1046,7 +1141,7 @@
           </w:p>
           <w:p>
             <w:pPr>
-              <w:pStyle w:val="Heading2"/>
+              <w:pStyle w:val="2"/>
             </w:pPr>
             <w:r>
               <w:rPr>
@@ -1060,7 +1155,7 @@
           </w:p>
           <w:p>
             <w:pPr>
-              <w:pStyle w:val="Heading2"/>
+              <w:pStyle w:val="2"/>
             </w:pPr>
             <w:r>
               <w:rPr>
@@ -1074,7 +1169,7 @@
           </w:p>
           <w:p>
             <w:pPr>
-              <w:pStyle w:val="Heading2"/>
+              <w:pStyle w:val="2"/>
             </w:pPr>
             <w:r>
               <w:rPr>
@@ -1088,7 +1183,7 @@
           </w:p>
           <w:p>
             <w:pPr>
-              <w:pStyle w:val="Heading2"/>
+              <w:pStyle w:val="2"/>
             </w:pPr>
             <w:r>
               <w:rPr>
@@ -1102,7 +1197,7 @@
           </w:p>
           <w:p>
             <w:pPr>
-              <w:pStyle w:val="Heading2"/>
+              <w:pStyle w:val="2"/>
             </w:pPr>
             <w:r>
               <w:rPr>
@@ -1116,7 +1211,7 @@
           </w:p>
           <w:p>
             <w:pPr>
-              <w:pStyle w:val="Heading2"/>
+              <w:pStyle w:val="2"/>
             </w:pPr>
             <w:r>
               <w:rPr>
@@ -1130,7 +1225,7 @@
           </w:p>
           <w:p>
             <w:pPr>
-              <w:pStyle w:val="Heading2"/>
+              <w:pStyle w:val="2"/>
             </w:pPr>
             <w:r>
               <w:rPr>
@@ -1144,7 +1239,7 @@
           </w:p>
           <w:p>
             <w:pPr>
-              <w:pStyle w:val="Heading2"/>
+              <w:pStyle w:val="2"/>
             </w:pPr>
             <w:r>
               <w:rPr>
@@ -1169,14 +1264,10 @@
           </w:tcPr>
           <w:p>
             <w:pPr>
-              <w:pStyle w:val="Sidebartopspace"/>
-            </w:pPr>
-          </w:p>
-          <w:p>
-            <w:pPr>
-              <w:pStyle w:val="Heading3"/>
-            </w:pPr>
-            <w:r>
+              <w:pStyle w:val="3"/>
+            </w:pPr>
+            <w:r>
+              <w:lastRenderedPageBreak/>
               <w:t>Details</w:t>
             </w:r>
           </w:p>
@@ -1196,7 +1287,7 @@
             <w:pPr>
               <w:pStyle w:val="Sidebartext"/>
             </w:pPr>
-            <w:hyperlink r:id="rId8" w:history="1">
+            <w:hyperlink r:id="rId9" w:history="1">
               <w:r>
                 <w:rPr>
                   <w:rStyle w:val="Hyperlinksidebar"/>
@@ -1207,7 +1298,7 @@
           </w:p>
           <w:p>
             <w:pPr>
-              <w:pStyle w:val="Heading4"/>
+              <w:pStyle w:val="4"/>
             </w:pPr>
             <w:r>
               <w:t>Nationality</w:t>
@@ -1223,7 +1314,7 @@
           </w:p>
           <w:p>
             <w:pPr>
-              <w:pStyle w:val="Heading4"/>
+              <w:pStyle w:val="4"/>
             </w:pPr>
             <w:r>
               <w:t>Driving license</w:t>
@@ -1239,7 +1330,7 @@
           </w:p>
           <w:p>
             <w:pPr>
-              <w:pStyle w:val="Heading4"/>
+              <w:pStyle w:val="4"/>
             </w:pPr>
             <w:r>
               <w:t>Date / Place of birth</w:t>
@@ -1258,15 +1349,12 @@
               <w:pStyle w:val="Sidebartext"/>
             </w:pPr>
             <w:r>
-              <w:t xml:space="preserve">Kavala, </w:t>
-            </w:r>
-            <w:r>
-              <w:t>Greece</w:t>
-            </w:r>
-          </w:p>
-          <w:p>
-            <w:pPr>
-              <w:pStyle w:val="Heading3"/>
+              <w:t>Kavala, Greece</w:t>
+            </w:r>
+          </w:p>
+          <w:p>
+            <w:pPr>
+              <w:pStyle w:val="3"/>
             </w:pPr>
             <w:r>
               <w:t>Social Links</w:t>
@@ -1279,7 +1367,7 @@
                 <w:rStyle w:val="Hyperlinksidebar"/>
               </w:rPr>
             </w:pPr>
-            <w:hyperlink r:id="rId9" w:history="1">
+            <w:hyperlink r:id="rId10" w:history="1">
               <w:r>
                 <w:rPr>
                   <w:rStyle w:val="Hyperlinksidebar"/>
@@ -1295,7 +1383,7 @@
                 <w:rStyle w:val="Hyperlinksidebar"/>
               </w:rPr>
             </w:pPr>
-            <w:hyperlink r:id="rId10" w:history="1">
+            <w:hyperlink r:id="rId11" w:history="1">
               <w:r>
                 <w:rPr>
                   <w:rStyle w:val="Hyperlinksidebar"/>
@@ -1312,10 +1400,10 @@
                 <w:u w:val="single"/>
               </w:rPr>
             </w:pPr>
-            <w:hyperlink r:id="rId11" w:history="1">
+            <w:hyperlink r:id="rId12" w:history="1">
               <w:r>
                 <w:rPr>
-                  <w:rStyle w:val="Hyperlink"/>
+                  <w:rStyle w:val="-"/>
                   <w:color w:val="FFFFFF" w:themeColor="background1"/>
                 </w:rPr>
                 <w:t>Digital Resume</w:t>
@@ -1324,7 +1412,7 @@
           </w:p>
           <w:p>
             <w:pPr>
-              <w:pStyle w:val="Heading3"/>
+              <w:pStyle w:val="3"/>
             </w:pPr>
             <w:r>
               <w:t>Programming skills</w:t>
@@ -1610,7 +1698,13 @@
                     <w:spacing w:before="240"/>
                   </w:pPr>
                   <w:r>
-                    <w:t>Responsive design</w:t>
+                    <w:t xml:space="preserve">Responsive </w:t>
+                  </w:r>
+                  <w:r>
+                    <w:t>D</w:t>
+                  </w:r>
+                  <w:r>
+                    <w:t>esign</w:t>
                   </w:r>
                 </w:p>
               </w:tc>
@@ -1675,7 +1769,19 @@
                     <w:pStyle w:val="SkillTitle"/>
                   </w:pPr>
                   <w:r>
-                    <w:t>Cross browser development</w:t>
+                    <w:t xml:space="preserve">Cross </w:t>
+                  </w:r>
+                  <w:r>
+                    <w:t>B</w:t>
+                  </w:r>
+                  <w:r>
+                    <w:t xml:space="preserve">rowser </w:t>
+                  </w:r>
+                  <w:r>
+                    <w:t>D</w:t>
+                  </w:r>
+                  <w:r>
+                    <w:t>evelopment</w:t>
                   </w:r>
                 </w:p>
               </w:tc>
@@ -1859,53 +1965,6 @@
                       </w:p>
                     </w:tc>
                   </w:tr>
-                  <w:tr>
-                    <w:tc>
-                      <w:tcPr>
-                        <w:tcW w:w="2585" w:type="dxa"/>
-                        <w:gridSpan w:val="2"/>
-                      </w:tcPr>
-                      <w:p>
-                        <w:pPr>
-                          <w:pStyle w:val="SkillTitle"/>
-                          <w:spacing w:before="240"/>
-                        </w:pPr>
-                        <w:r>
-                          <w:t>ASP.NET</w:t>
-                        </w:r>
-                      </w:p>
-                    </w:tc>
-                  </w:tr>
-                  <w:tr>
-                    <w:tc>
-                      <w:tcPr>
-                        <w:tcW w:w="2042" w:type="dxa"/>
-                        <w:shd w:val="clear" w:color="auto" w:fill="FFFFFF"/>
-                      </w:tcPr>
-                      <w:p>
-                        <w:pPr>
-                          <w:pStyle w:val="SkillBar"/>
-                        </w:pPr>
-                        <w:r>
-                          <w:t xml:space="preserve"> </w:t>
-                        </w:r>
-                      </w:p>
-                    </w:tc>
-                    <w:tc>
-                      <w:tcPr>
-                        <w:tcW w:w="543" w:type="dxa"/>
-                        <w:shd w:val="clear" w:color="auto" w:fill="3B5D80"/>
-                      </w:tcPr>
-                      <w:p>
-                        <w:pPr>
-                          <w:pStyle w:val="SkillBar"/>
-                        </w:pPr>
-                        <w:r>
-                          <w:t xml:space="preserve"> </w:t>
-                        </w:r>
-                      </w:p>
-                    </w:tc>
-                  </w:tr>
                 </w:tbl>
                 <w:p>
                   <w:pPr>
@@ -1913,10 +1972,7 @@
                     <w:spacing w:before="240"/>
                   </w:pPr>
                   <w:r>
-                    <w:t>Rest</w:t>
-                  </w:r>
-                  <w:r>
-                    <w:t xml:space="preserve"> </w:t>
+                    <w:t xml:space="preserve">Rest </w:t>
                   </w:r>
                   <w:r>
                     <w:t>API</w:t>
@@ -2044,6 +2100,162 @@
                     <w:spacing w:before="240"/>
                   </w:pPr>
                   <w:r>
+                    <w:t>ASP.NET MVC</w:t>
+                  </w:r>
+                </w:p>
+                <w:tbl>
+                  <w:tblPr>
+                    <w:tblW w:w="2585" w:type="dxa"/>
+                    <w:tblCellMar>
+                      <w:left w:w="0" w:type="dxa"/>
+                      <w:right w:w="0" w:type="dxa"/>
+                    </w:tblCellMar>
+                    <w:tblLook w:val="0000" w:firstRow="0" w:lastRow="0" w:firstColumn="0" w:lastColumn="0" w:noHBand="0" w:noVBand="0"/>
+                  </w:tblPr>
+                  <w:tblGrid>
+                    <w:gridCol w:w="2043"/>
+                    <w:gridCol w:w="542"/>
+                  </w:tblGrid>
+                  <w:tr>
+                    <w:tc>
+                      <w:tcPr>
+                        <w:tcW w:w="2042" w:type="dxa"/>
+                        <w:shd w:val="clear" w:color="auto" w:fill="FFFFFF"/>
+                        <w:vAlign w:val="center"/>
+                      </w:tcPr>
+                      <w:p>
+                        <w:pPr>
+                          <w:pStyle w:val="SkillBar"/>
+                          <w:jc w:val="center"/>
+                        </w:pPr>
+                      </w:p>
+                    </w:tc>
+                    <w:tc>
+                      <w:tcPr>
+                        <w:tcW w:w="542" w:type="dxa"/>
+                        <w:shd w:val="clear" w:color="auto" w:fill="3B5D80"/>
+                      </w:tcPr>
+                      <w:p>
+                        <w:pPr>
+                          <w:pStyle w:val="SkillBar"/>
+                        </w:pPr>
+                        <w:r>
+                          <w:t xml:space="preserve"> </w:t>
+                        </w:r>
+                      </w:p>
+                    </w:tc>
+                  </w:tr>
+                </w:tbl>
+                <w:p>
+                  <w:pPr>
+                    <w:pStyle w:val="SkillTitle"/>
+                    <w:spacing w:before="240"/>
+                  </w:pPr>
+                  <w:r>
+                    <w:t>ASP.NET Maui</w:t>
+                  </w:r>
+                </w:p>
+                <w:tbl>
+                  <w:tblPr>
+                    <w:tblW w:w="2585" w:type="dxa"/>
+                    <w:tblCellMar>
+                      <w:left w:w="0" w:type="dxa"/>
+                      <w:right w:w="0" w:type="dxa"/>
+                    </w:tblCellMar>
+                    <w:tblLook w:val="0000" w:firstRow="0" w:lastRow="0" w:firstColumn="0" w:lastColumn="0" w:noHBand="0" w:noVBand="0"/>
+                  </w:tblPr>
+                  <w:tblGrid>
+                    <w:gridCol w:w="2043"/>
+                    <w:gridCol w:w="542"/>
+                  </w:tblGrid>
+                  <w:tr>
+                    <w:tc>
+                      <w:tcPr>
+                        <w:tcW w:w="2042" w:type="dxa"/>
+                        <w:shd w:val="clear" w:color="auto" w:fill="FFFFFF"/>
+                        <w:vAlign w:val="center"/>
+                      </w:tcPr>
+                      <w:p>
+                        <w:pPr>
+                          <w:pStyle w:val="SkillBar"/>
+                          <w:jc w:val="center"/>
+                        </w:pPr>
+                      </w:p>
+                    </w:tc>
+                    <w:tc>
+                      <w:tcPr>
+                        <w:tcW w:w="542" w:type="dxa"/>
+                        <w:shd w:val="clear" w:color="auto" w:fill="3B5D80"/>
+                      </w:tcPr>
+                      <w:p>
+                        <w:pPr>
+                          <w:pStyle w:val="SkillBar"/>
+                        </w:pPr>
+                        <w:r>
+                          <w:t xml:space="preserve"> </w:t>
+                        </w:r>
+                      </w:p>
+                    </w:tc>
+                  </w:tr>
+                </w:tbl>
+                <w:p>
+                  <w:pPr>
+                    <w:pStyle w:val="SkillTitle"/>
+                    <w:spacing w:before="240"/>
+                  </w:pPr>
+                  <w:r>
+                    <w:t>ASP.NET Core</w:t>
+                  </w:r>
+                </w:p>
+                <w:tbl>
+                  <w:tblPr>
+                    <w:tblW w:w="2585" w:type="dxa"/>
+                    <w:tblCellMar>
+                      <w:left w:w="0" w:type="dxa"/>
+                      <w:right w:w="0" w:type="dxa"/>
+                    </w:tblCellMar>
+                    <w:tblLook w:val="0000" w:firstRow="0" w:lastRow="0" w:firstColumn="0" w:lastColumn="0" w:noHBand="0" w:noVBand="0"/>
+                  </w:tblPr>
+                  <w:tblGrid>
+                    <w:gridCol w:w="2043"/>
+                    <w:gridCol w:w="542"/>
+                  </w:tblGrid>
+                  <w:tr>
+                    <w:tc>
+                      <w:tcPr>
+                        <w:tcW w:w="2042" w:type="dxa"/>
+                        <w:shd w:val="clear" w:color="auto" w:fill="FFFFFF"/>
+                        <w:vAlign w:val="center"/>
+                      </w:tcPr>
+                      <w:p>
+                        <w:pPr>
+                          <w:pStyle w:val="SkillBar"/>
+                          <w:jc w:val="center"/>
+                        </w:pPr>
+                      </w:p>
+                    </w:tc>
+                    <w:tc>
+                      <w:tcPr>
+                        <w:tcW w:w="542" w:type="dxa"/>
+                        <w:shd w:val="clear" w:color="auto" w:fill="3B5D80"/>
+                      </w:tcPr>
+                      <w:p>
+                        <w:pPr>
+                          <w:pStyle w:val="SkillBar"/>
+                        </w:pPr>
+                        <w:r>
+                          <w:t xml:space="preserve"> </w:t>
+                        </w:r>
+                      </w:p>
+                    </w:tc>
+                  </w:tr>
+                </w:tbl>
+                <w:p>
+                  <w:pPr>
+                    <w:pStyle w:val="SkillTitle"/>
+                    <w:spacing w:before="240"/>
+                  </w:pPr>
+                  <w:r>
                     <w:t>C++</w:t>
                   </w:r>
                 </w:p>
@@ -2082,17 +2294,26 @@
           </w:tbl>
           <w:p>
             <w:pPr>
-              <w:pStyle w:val="Heading3"/>
-              <w:spacing w:before="1320"/>
-            </w:pPr>
-          </w:p>
-          <w:p>
-            <w:pPr>
-              <w:pStyle w:val="Heading3"/>
-              <w:spacing w:before="120"/>
+              <w:pStyle w:val="3"/>
+              <w:spacing w:before="360"/>
+            </w:pPr>
+          </w:p>
+          <w:p>
+            <w:pPr>
+              <w:pStyle w:val="3"/>
+              <w:spacing w:before="360" w:after="120"/>
+            </w:pPr>
+          </w:p>
+          <w:p>
+            <w:pPr>
+              <w:pStyle w:val="3"/>
+              <w:spacing w:before="100"/>
             </w:pPr>
             <w:r>
               <w:lastRenderedPageBreak/>
+              <w:t xml:space="preserve">Github </w:t>
+            </w:r>
+            <w:r>
               <w:t>Projects</w:t>
             </w:r>
           </w:p>
@@ -2103,7 +2324,7 @@
                 <w:rStyle w:val="Hyperlinksidebar"/>
               </w:rPr>
             </w:pPr>
-            <w:hyperlink r:id="rId12" w:history="1">
+            <w:hyperlink r:id="rId13" w:history="1">
               <w:r>
                 <w:rPr>
                   <w:rStyle w:val="Hyperlinksidebar"/>
@@ -2119,7 +2340,7 @@
                 <w:rStyle w:val="Hyperlinksidebar"/>
               </w:rPr>
             </w:pPr>
-            <w:hyperlink r:id="rId13" w:history="1">
+            <w:hyperlink r:id="rId14" w:history="1">
               <w:r>
                 <w:rPr>
                   <w:rStyle w:val="Hyperlinksidebar"/>
@@ -2132,14 +2353,91 @@
             <w:pPr>
               <w:pStyle w:val="Sidebartext"/>
               <w:rPr>
-                <w:color w:val="FFFFFF" w:themeColor="background1"/>
-                <w:u w:val="single"/>
-              </w:rPr>
-            </w:pPr>
-            <w:hyperlink r:id="rId14" w:history="1">
+                <w:rStyle w:val="Hyperlinksidebar"/>
+              </w:rPr>
+            </w:pPr>
+            <w:hyperlink r:id="rId15" w:history="1">
               <w:r>
                 <w:rPr>
-                  <w:rStyle w:val="Hyperlink"/>
+                  <w:rStyle w:val="Hyperlinksidebar"/>
+                </w:rPr>
+                <w:t>EShop API</w:t>
+              </w:r>
+            </w:hyperlink>
+          </w:p>
+          <w:p>
+            <w:pPr>
+              <w:pStyle w:val="Sidebartext"/>
+            </w:pPr>
+            <w:hyperlink r:id="rId16" w:history="1">
+              <w:r>
+                <w:rPr>
+                  <w:rStyle w:val="Hyperlinksidebar"/>
+                </w:rPr>
+                <w:t>EShop Mobile App</w:t>
+              </w:r>
+            </w:hyperlink>
+          </w:p>
+          <w:p>
+            <w:pPr>
+              <w:pStyle w:val="Sidebartext"/>
+              <w:rPr>
+                <w:rStyle w:val="Hyperlinksidebar"/>
+              </w:rPr>
+            </w:pPr>
+            <w:hyperlink r:id="rId17" w:history="1">
+              <w:r>
+                <w:rPr>
+                  <w:rStyle w:val="Hyperlinksidebar"/>
+                </w:rPr>
+                <w:t>HangMan</w:t>
+              </w:r>
+            </w:hyperlink>
+          </w:p>
+          <w:p>
+            <w:pPr>
+              <w:pStyle w:val="Sidebartext"/>
+              <w:rPr>
+                <w:rStyle w:val="Hyperlinksidebar"/>
+              </w:rPr>
+            </w:pPr>
+            <w:hyperlink r:id="rId18" w:history="1">
+              <w:r>
+                <w:rPr>
+                  <w:rStyle w:val="Hyperlinksidebar"/>
+                </w:rPr>
+                <w:t>SignalR Server</w:t>
+              </w:r>
+            </w:hyperlink>
+          </w:p>
+          <w:p>
+            <w:pPr>
+              <w:pStyle w:val="Sidebartext"/>
+              <w:rPr>
+                <w:rStyle w:val="Hyperlinksidebar"/>
+              </w:rPr>
+            </w:pPr>
+            <w:hyperlink r:id="rId19" w:history="1">
+              <w:r>
+                <w:rPr>
+                  <w:rStyle w:val="Hyperlinksidebar"/>
+                </w:rPr>
+                <w:t>HangMan Mobile app</w:t>
+              </w:r>
+            </w:hyperlink>
+          </w:p>
+          <w:p>
+            <w:pPr>
+              <w:pStyle w:val="Sidebartext"/>
+              <w:rPr>
+                <w:rStyle w:val="Hyperlinksidebar"/>
+                <w:color w:val="FFFFFF" w:themeColor="background1"/>
+              </w:rPr>
+            </w:pPr>
+            <w:hyperlink r:id="rId20" w:history="1">
+              <w:r>
+                <w:rPr>
+                  <w:rStyle w:val="-"/>
                   <w:color w:val="FFFFFF" w:themeColor="background1"/>
                 </w:rPr>
                 <w:t>Library</w:t>
@@ -2155,17 +2453,15 @@
                 <w:lang w:val="pt-PT"/>
               </w:rPr>
             </w:pPr>
-            <w:hyperlink r:id="rId15" w:history="1">
-              <w:proofErr w:type="gramStart"/>
+            <w:hyperlink r:id="rId21" w:history="1">
               <w:r>
                 <w:rPr>
-                  <w:rStyle w:val="Hyperlink"/>
+                  <w:rStyle w:val="-"/>
                   <w:color w:val="FFFFFF" w:themeColor="background1"/>
                   <w:lang w:val="pt-PT"/>
                 </w:rPr>
                 <w:t>Digital Resume</w:t>
               </w:r>
-              <w:proofErr w:type="gramEnd"/>
             </w:hyperlink>
           </w:p>
           <w:p>
@@ -2177,10 +2473,10 @@
                 <w:lang w:val="pt-PT"/>
               </w:rPr>
             </w:pPr>
-            <w:hyperlink r:id="rId16" w:history="1">
+            <w:hyperlink r:id="rId22" w:history="1">
               <w:r>
                 <w:rPr>
-                  <w:rStyle w:val="Hyperlink"/>
+                  <w:rStyle w:val="-"/>
                   <w:color w:val="FFFFFF" w:themeColor="background1"/>
                   <w:lang w:val="pt-PT"/>
                 </w:rPr>
@@ -2192,59 +2488,133 @@
             <w:pPr>
               <w:pStyle w:val="Sidebartext"/>
               <w:rPr>
+                <w:rStyle w:val="-"/>
                 <w:color w:val="FFFFFF" w:themeColor="background1"/>
-                <w:u w:val="single"/>
                 <w:lang w:val="pt-PT"/>
               </w:rPr>
             </w:pPr>
-            <w:hyperlink r:id="rId17" w:history="1">
+            <w:hyperlink r:id="rId23" w:history="1">
               <w:r>
                 <w:rPr>
-                  <w:rStyle w:val="Hyperlink"/>
+                  <w:rStyle w:val="-"/>
                   <w:color w:val="FFFFFF" w:themeColor="background1"/>
                   <w:lang w:val="pt-PT"/>
                 </w:rPr>
-                <w:t xml:space="preserve">Arduino </w:t>
+                <w:t>Arduino Camera Snapshot</w:t>
               </w:r>
-              <w:proofErr w:type="spellStart"/>
+            </w:hyperlink>
+          </w:p>
+          <w:p>
+            <w:pPr>
+              <w:pStyle w:val="Sidebartext"/>
+              <w:spacing w:before="360" w:after="158"/>
+              <w:rPr>
+                <w:rFonts w:ascii="Arial Narrow" w:hAnsi="Arial Narrow"/>
+                <w:b/>
+                <w:bCs/>
+                <w:color w:val="FFFFFF" w:themeColor="background1"/>
+                <w:sz w:val="22"/>
+                <w:szCs w:val="22"/>
+                <w:lang w:val="pt-PT"/>
+              </w:rPr>
+            </w:pPr>
+            <w:r>
+              <w:rPr>
+                <w:rFonts w:ascii="Arial Narrow" w:hAnsi="Arial Narrow"/>
+                <w:b/>
+                <w:bCs/>
+                <w:color w:val="FFFFFF" w:themeColor="background1"/>
+                <w:sz w:val="22"/>
+                <w:szCs w:val="22"/>
+                <w:lang w:val="pt-PT"/>
+              </w:rPr>
+              <w:t>Live Web Apps</w:t>
+            </w:r>
+          </w:p>
+          <w:p>
+            <w:pPr>
+              <w:pStyle w:val="Sidebartext"/>
+            </w:pPr>
+            <w:hyperlink r:id="rId24" w:history="1">
               <w:r>
                 <w:rPr>
-                  <w:rStyle w:val="Hyperlink"/>
-                  <w:color w:val="FFFFFF" w:themeColor="background1"/>
-                  <w:lang w:val="pt-PT"/>
+                  <w:rStyle w:val="Hyperlinksidebar"/>
                 </w:rPr>
-                <w:t>Camera</w:t>
+                <w:t>EShop</w:t>
               </w:r>
-              <w:proofErr w:type="spellEnd"/>
+            </w:hyperlink>
+          </w:p>
+          <w:p>
+            <w:pPr>
+              <w:pStyle w:val="Sidebartext"/>
+              <w:rPr>
+                <w:rStyle w:val="Hyperlinksidebar"/>
+              </w:rPr>
+            </w:pPr>
+            <w:hyperlink r:id="rId25" w:history="1">
               <w:r>
                 <w:rPr>
-                  <w:rStyle w:val="Hyperlink"/>
-                  <w:color w:val="FFFFFF" w:themeColor="background1"/>
-                  <w:lang w:val="pt-PT"/>
+                  <w:rStyle w:val="Hyperlinksidebar"/>
                 </w:rPr>
-                <w:t xml:space="preserve"> </w:t>
+                <w:t>EShop API</w:t>
               </w:r>
-              <w:proofErr w:type="spellStart"/>
+            </w:hyperlink>
+          </w:p>
+          <w:p>
+            <w:pPr>
+              <w:pStyle w:val="Sidebartext"/>
+              <w:rPr>
+                <w:rStyle w:val="Hyperlinksidebar"/>
+              </w:rPr>
+            </w:pPr>
+            <w:hyperlink r:id="rId26" w:history="1">
               <w:r>
                 <w:rPr>
-                  <w:rStyle w:val="Hyperlink"/>
-                  <w:color w:val="FFFFFF" w:themeColor="background1"/>
-                  <w:lang w:val="pt-PT"/>
+                  <w:rStyle w:val="Hyperlinksidebar"/>
                 </w:rPr>
-                <w:t>Snapshot</w:t>
+                <w:t>Digital-Resume</w:t>
               </w:r>
-              <w:proofErr w:type="spellEnd"/>
             </w:hyperlink>
           </w:p>
           <w:p>
             <w:pPr>
-              <w:pStyle w:val="Heading3"/>
-            </w:pPr>
-            <w:r>
-              <w:t xml:space="preserve">Foreign </w:t>
-            </w:r>
-            <w:r>
-              <w:t>Languages</w:t>
+              <w:pStyle w:val="Sidebartext"/>
+              <w:rPr>
+                <w:rStyle w:val="Hyperlinksidebar"/>
+              </w:rPr>
+            </w:pPr>
+            <w:hyperlink r:id="rId27" w:history="1">
+              <w:r>
+                <w:rPr>
+                  <w:rStyle w:val="Hyperlinksidebar"/>
+                </w:rPr>
+                <w:t>HangMan</w:t>
+              </w:r>
+            </w:hyperlink>
+          </w:p>
+          <w:p>
+            <w:pPr>
+              <w:pStyle w:val="Sidebartext"/>
+              <w:rPr>
+                <w:u w:val="single" w:color="FFFFFF"/>
+              </w:rPr>
+            </w:pPr>
+            <w:hyperlink r:id="rId28" w:history="1">
+              <w:r>
+                <w:rPr>
+                  <w:rStyle w:val="Hyperlinksidebar"/>
+                </w:rPr>
+                <w:t>SignalR Server</w:t>
+              </w:r>
+            </w:hyperlink>
+          </w:p>
+          <w:p>
+            <w:pPr>
+              <w:pStyle w:val="3"/>
+              <w:spacing w:before="360"/>
+            </w:pPr>
+            <w:r>
+              <w:t>Foreign Languages</w:t>
             </w:r>
           </w:p>
           <w:tbl>
@@ -2317,8 +2687,7 @@
     </w:tbl>
     <w:p/>
     <w:sectPr>
-      <w:headerReference w:type="default" r:id="rId18"/>
-      <w:footerReference w:type="default" r:id="rId19"/>
+      <w:headerReference w:type="default" r:id="rId29"/>
       <w:pgSz w:w="11906" w:h="16838"/>
       <w:pgMar w:top="952" w:right="793" w:bottom="793" w:left="844" w:header="0" w:footer="0" w:gutter="0"/>
       <w:cols w:space="708"/>
@@ -2329,7 +2698,7 @@
 </file>
 
 <file path=word/endnotes.xml><?xml version="1.0" encoding="utf-8"?>
-<w:endnotes xmlns:wpc="http://schemas.microsoft.com/office/word/2010/wordprocessingCanvas" xmlns:cx="http://schemas.microsoft.com/office/drawing/2014/chartex" xmlns:cx1="http://schemas.microsoft.com/office/drawing/2015/9/8/chartex" xmlns:cx2="http://schemas.microsoft.com/office/drawing/2015/10/21/chartex" xmlns:cx3="http://schemas.microsoft.com/office/drawing/2016/5/9/chartex" xmlns:cx4="http://schemas.microsoft.com/office/drawing/2016/5/10/chartex" xmlns:cx5="http://schemas.microsoft.com/office/drawing/2016/5/11/chartex" xmlns:cx6="http://schemas.microsoft.com/office/drawing/2016/5/12/chartex" xmlns:cx7="http://schemas.microsoft.com/office/drawing/2016/5/13/chartex" xmlns:cx8="http://schemas.microsoft.com/office/drawing/2016/5/14/chartex" xmlns:mc="http://schemas.openxmlformats.org/markup-compatibility/2006" xmlns:aink="http://schemas.microsoft.com/office/drawing/2016/ink" xmlns:am3d="http://schemas.microsoft.com/office/drawing/2017/model3d" xmlns:o="urn:schemas-microsoft-com:office:office" xmlns:oel="http://schemas.microsoft.com/office/2019/extlst" xmlns:r="http://schemas.openxmlformats.org/officeDocument/2006/relationships" xmlns:m="http://schemas.openxmlformats.org/officeDocument/2006/math" xmlns:v="urn:schemas-microsoft-com:vml" xmlns:wp14="http://schemas.microsoft.com/office/word/2010/wordprocessingDrawing" xmlns:wp="http://schemas.openxmlformats.org/drawingml/2006/wordprocessingDrawing" xmlns:w10="urn:schemas-microsoft-com:office:word" xmlns:w="http://schemas.openxmlformats.org/wordprocessingml/2006/main" xmlns:w14="http://schemas.microsoft.com/office/word/2010/wordml" xmlns:w15="http://schemas.microsoft.com/office/word/2012/wordml" xmlns:w16cex="http://schemas.microsoft.com/office/word/2018/wordml/cex" xmlns:w16cid="http://schemas.microsoft.com/office/word/2016/wordml/cid" xmlns:w16="http://schemas.microsoft.com/office/word/2018/wordml" xmlns:w16sdtdh="http://schemas.microsoft.com/office/word/2020/wordml/sdtdatahash" xmlns:w16se="http://schemas.microsoft.com/office/word/2015/wordml/symex" xmlns:wpg="http://schemas.microsoft.com/office/word/2010/wordprocessingGroup" xmlns:wpi="http://schemas.microsoft.com/office/word/2010/wordprocessingInk" xmlns:wne="http://schemas.microsoft.com/office/word/2006/wordml" xmlns:wps="http://schemas.microsoft.com/office/word/2010/wordprocessingShape" mc:Ignorable="w14 w15 w16se w16cid w16 w16cex w16sdtdh wp14">
+<w:endnotes xmlns:wpc="http://schemas.microsoft.com/office/word/2010/wordprocessingCanvas" xmlns:cx="http://schemas.microsoft.com/office/drawing/2014/chartex" xmlns:cx1="http://schemas.microsoft.com/office/drawing/2015/9/8/chartex" xmlns:cx2="http://schemas.microsoft.com/office/drawing/2015/10/21/chartex" xmlns:cx3="http://schemas.microsoft.com/office/drawing/2016/5/9/chartex" xmlns:cx4="http://schemas.microsoft.com/office/drawing/2016/5/10/chartex" xmlns:cx5="http://schemas.microsoft.com/office/drawing/2016/5/11/chartex" xmlns:cx6="http://schemas.microsoft.com/office/drawing/2016/5/12/chartex" xmlns:cx7="http://schemas.microsoft.com/office/drawing/2016/5/13/chartex" xmlns:cx8="http://schemas.microsoft.com/office/drawing/2016/5/14/chartex" xmlns:mc="http://schemas.openxmlformats.org/markup-compatibility/2006" xmlns:aink="http://schemas.microsoft.com/office/drawing/2016/ink" xmlns:am3d="http://schemas.microsoft.com/office/drawing/2017/model3d" xmlns:o="urn:schemas-microsoft-com:office:office" xmlns:oel="http://schemas.microsoft.com/office/2019/extlst" xmlns:r="http://schemas.openxmlformats.org/officeDocument/2006/relationships" xmlns:m="http://schemas.openxmlformats.org/officeDocument/2006/math" xmlns:v="urn:schemas-microsoft-com:vml" xmlns:wp14="http://schemas.microsoft.com/office/word/2010/wordprocessingDrawing" xmlns:wp="http://schemas.openxmlformats.org/drawingml/2006/wordprocessingDrawing" xmlns:w10="urn:schemas-microsoft-com:office:word" xmlns:w="http://schemas.openxmlformats.org/wordprocessingml/2006/main" xmlns:w14="http://schemas.microsoft.com/office/word/2010/wordml" xmlns:w15="http://schemas.microsoft.com/office/word/2012/wordml" xmlns:w16cex="http://schemas.microsoft.com/office/word/2018/wordml/cex" xmlns:w16cid="http://schemas.microsoft.com/office/word/2016/wordml/cid" xmlns:w16="http://schemas.microsoft.com/office/word/2018/wordml" xmlns:w16du="http://schemas.microsoft.com/office/word/2023/wordml/word16du" xmlns:w16sdtdh="http://schemas.microsoft.com/office/word/2020/wordml/sdtdatahash" xmlns:w16se="http://schemas.microsoft.com/office/word/2015/wordml/symex" xmlns:wpg="http://schemas.microsoft.com/office/word/2010/wordprocessingGroup" xmlns:wpi="http://schemas.microsoft.com/office/word/2010/wordprocessingInk" xmlns:wne="http://schemas.microsoft.com/office/word/2006/wordml" xmlns:wps="http://schemas.microsoft.com/office/word/2010/wordprocessingShape" mc:Ignorable="w14 w15 w16se w16cid w16 w16cex w16sdtdh wp14">
   <w:endnote w:type="separator" w:id="-1">
     <w:p>
       <w:pPr>
@@ -2353,18 +2722,8 @@
 </w:endnotes>
 </file>
 
-<file path=word/footer1.xml><?xml version="1.0" encoding="utf-8"?>
-<w:ftr xmlns:wpc="http://schemas.microsoft.com/office/word/2010/wordprocessingCanvas" xmlns:cx="http://schemas.microsoft.com/office/drawing/2014/chartex" xmlns:cx1="http://schemas.microsoft.com/office/drawing/2015/9/8/chartex" xmlns:cx2="http://schemas.microsoft.com/office/drawing/2015/10/21/chartex" xmlns:cx3="http://schemas.microsoft.com/office/drawing/2016/5/9/chartex" xmlns:cx4="http://schemas.microsoft.com/office/drawing/2016/5/10/chartex" xmlns:cx5="http://schemas.microsoft.com/office/drawing/2016/5/11/chartex" xmlns:cx6="http://schemas.microsoft.com/office/drawing/2016/5/12/chartex" xmlns:cx7="http://schemas.microsoft.com/office/drawing/2016/5/13/chartex" xmlns:cx8="http://schemas.microsoft.com/office/drawing/2016/5/14/chartex" xmlns:mc="http://schemas.openxmlformats.org/markup-compatibility/2006" xmlns:aink="http://schemas.microsoft.com/office/drawing/2016/ink" xmlns:am3d="http://schemas.microsoft.com/office/drawing/2017/model3d" xmlns:o="urn:schemas-microsoft-com:office:office" xmlns:oel="http://schemas.microsoft.com/office/2019/extlst" xmlns:r="http://schemas.openxmlformats.org/officeDocument/2006/relationships" xmlns:m="http://schemas.openxmlformats.org/officeDocument/2006/math" xmlns:v="urn:schemas-microsoft-com:vml" xmlns:wp14="http://schemas.microsoft.com/office/word/2010/wordprocessingDrawing" xmlns:wp="http://schemas.openxmlformats.org/drawingml/2006/wordprocessingDrawing" xmlns:w10="urn:schemas-microsoft-com:office:word" xmlns:w="http://schemas.openxmlformats.org/wordprocessingml/2006/main" xmlns:w14="http://schemas.microsoft.com/office/word/2010/wordml" xmlns:w15="http://schemas.microsoft.com/office/word/2012/wordml" xmlns:w16cex="http://schemas.microsoft.com/office/word/2018/wordml/cex" xmlns:w16cid="http://schemas.microsoft.com/office/word/2016/wordml/cid" xmlns:w16="http://schemas.microsoft.com/office/word/2018/wordml" xmlns:w16sdtdh="http://schemas.microsoft.com/office/word/2020/wordml/sdtdatahash" xmlns:w16se="http://schemas.microsoft.com/office/word/2015/wordml/symex" xmlns:wpg="http://schemas.microsoft.com/office/word/2010/wordprocessingGroup" xmlns:wpi="http://schemas.microsoft.com/office/word/2010/wordprocessingInk" xmlns:wne="http://schemas.microsoft.com/office/word/2006/wordml" xmlns:wps="http://schemas.microsoft.com/office/word/2010/wordprocessingShape" mc:Ignorable="w14 w15 w16se w16cid w16 w16cex w16sdtdh wp14">
-  <w:p>
-    <w:r>
-      <w:cr/>
-    </w:r>
-  </w:p>
-</w:ftr>
-</file>
-
 <file path=word/footnotes.xml><?xml version="1.0" encoding="utf-8"?>
-<w:footnotes xmlns:wpc="http://schemas.microsoft.com/office/word/2010/wordprocessingCanvas" xmlns:cx="http://schemas.microsoft.com/office/drawing/2014/chartex" xmlns:cx1="http://schemas.microsoft.com/office/drawing/2015/9/8/chartex" xmlns:cx2="http://schemas.microsoft.com/office/drawing/2015/10/21/chartex" xmlns:cx3="http://schemas.microsoft.com/office/drawing/2016/5/9/chartex" xmlns:cx4="http://schemas.microsoft.com/office/drawing/2016/5/10/chartex" xmlns:cx5="http://schemas.microsoft.com/office/drawing/2016/5/11/chartex" xmlns:cx6="http://schemas.microsoft.com/office/drawing/2016/5/12/chartex" xmlns:cx7="http://schemas.microsoft.com/office/drawing/2016/5/13/chartex" xmlns:cx8="http://schemas.microsoft.com/office/drawing/2016/5/14/chartex" xmlns:mc="http://schemas.openxmlformats.org/markup-compatibility/2006" xmlns:aink="http://schemas.microsoft.com/office/drawing/2016/ink" xmlns:am3d="http://schemas.microsoft.com/office/drawing/2017/model3d" xmlns:o="urn:schemas-microsoft-com:office:office" xmlns:oel="http://schemas.microsoft.com/office/2019/extlst" xmlns:r="http://schemas.openxmlformats.org/officeDocument/2006/relationships" xmlns:m="http://schemas.openxmlformats.org/officeDocument/2006/math" xmlns:v="urn:schemas-microsoft-com:vml" xmlns:wp14="http://schemas.microsoft.com/office/word/2010/wordprocessingDrawing" xmlns:wp="http://schemas.openxmlformats.org/drawingml/2006/wordprocessingDrawing" xmlns:w10="urn:schemas-microsoft-com:office:word" xmlns:w="http://schemas.openxmlformats.org/wordprocessingml/2006/main" xmlns:w14="http://schemas.microsoft.com/office/word/2010/wordml" xmlns:w15="http://schemas.microsoft.com/office/word/2012/wordml" xmlns:w16cex="http://schemas.microsoft.com/office/word/2018/wordml/cex" xmlns:w16cid="http://schemas.microsoft.com/office/word/2016/wordml/cid" xmlns:w16="http://schemas.microsoft.com/office/word/2018/wordml" xmlns:w16sdtdh="http://schemas.microsoft.com/office/word/2020/wordml/sdtdatahash" xmlns:w16se="http://schemas.microsoft.com/office/word/2015/wordml/symex" xmlns:wpg="http://schemas.microsoft.com/office/word/2010/wordprocessingGroup" xmlns:wpi="http://schemas.microsoft.com/office/word/2010/wordprocessingInk" xmlns:wne="http://schemas.microsoft.com/office/word/2006/wordml" xmlns:wps="http://schemas.microsoft.com/office/word/2010/wordprocessingShape" mc:Ignorable="w14 w15 w16se w16cid w16 w16cex w16sdtdh wp14">
+<w:footnotes xmlns:wpc="http://schemas.microsoft.com/office/word/2010/wordprocessingCanvas" xmlns:cx="http://schemas.microsoft.com/office/drawing/2014/chartex" xmlns:cx1="http://schemas.microsoft.com/office/drawing/2015/9/8/chartex" xmlns:cx2="http://schemas.microsoft.com/office/drawing/2015/10/21/chartex" xmlns:cx3="http://schemas.microsoft.com/office/drawing/2016/5/9/chartex" xmlns:cx4="http://schemas.microsoft.com/office/drawing/2016/5/10/chartex" xmlns:cx5="http://schemas.microsoft.com/office/drawing/2016/5/11/chartex" xmlns:cx6="http://schemas.microsoft.com/office/drawing/2016/5/12/chartex" xmlns:cx7="http://schemas.microsoft.com/office/drawing/2016/5/13/chartex" xmlns:cx8="http://schemas.microsoft.com/office/drawing/2016/5/14/chartex" xmlns:mc="http://schemas.openxmlformats.org/markup-compatibility/2006" xmlns:aink="http://schemas.microsoft.com/office/drawing/2016/ink" xmlns:am3d="http://schemas.microsoft.com/office/drawing/2017/model3d" xmlns:o="urn:schemas-microsoft-com:office:office" xmlns:oel="http://schemas.microsoft.com/office/2019/extlst" xmlns:r="http://schemas.openxmlformats.org/officeDocument/2006/relationships" xmlns:m="http://schemas.openxmlformats.org/officeDocument/2006/math" xmlns:v="urn:schemas-microsoft-com:vml" xmlns:wp14="http://schemas.microsoft.com/office/word/2010/wordprocessingDrawing" xmlns:wp="http://schemas.openxmlformats.org/drawingml/2006/wordprocessingDrawing" xmlns:w10="urn:schemas-microsoft-com:office:word" xmlns:w="http://schemas.openxmlformats.org/wordprocessingml/2006/main" xmlns:w14="http://schemas.microsoft.com/office/word/2010/wordml" xmlns:w15="http://schemas.microsoft.com/office/word/2012/wordml" xmlns:w16cex="http://schemas.microsoft.com/office/word/2018/wordml/cex" xmlns:w16cid="http://schemas.microsoft.com/office/word/2016/wordml/cid" xmlns:w16="http://schemas.microsoft.com/office/word/2018/wordml" xmlns:w16du="http://schemas.microsoft.com/office/word/2023/wordml/word16du" xmlns:w16sdtdh="http://schemas.microsoft.com/office/word/2020/wordml/sdtdatahash" xmlns:w16se="http://schemas.microsoft.com/office/word/2015/wordml/symex" xmlns:wpg="http://schemas.microsoft.com/office/word/2010/wordprocessingGroup" xmlns:wpi="http://schemas.microsoft.com/office/word/2010/wordprocessingInk" xmlns:wne="http://schemas.microsoft.com/office/word/2006/wordml" xmlns:wps="http://schemas.microsoft.com/office/word/2010/wordprocessingShape" mc:Ignorable="w14 w15 w16se w16cid w16 w16cex w16sdtdh wp14">
   <w:footnote w:type="separator" w:id="-1">
     <w:p>
       <w:pPr>
@@ -2389,7 +2748,7 @@
 </file>
 
 <file path=word/header1.xml><?xml version="1.0" encoding="utf-8"?>
-<w:hdr xmlns:wpc="http://schemas.microsoft.com/office/word/2010/wordprocessingCanvas" xmlns:cx="http://schemas.microsoft.com/office/drawing/2014/chartex" xmlns:cx1="http://schemas.microsoft.com/office/drawing/2015/9/8/chartex" xmlns:cx2="http://schemas.microsoft.com/office/drawing/2015/10/21/chartex" xmlns:cx3="http://schemas.microsoft.com/office/drawing/2016/5/9/chartex" xmlns:cx4="http://schemas.microsoft.com/office/drawing/2016/5/10/chartex" xmlns:cx5="http://schemas.microsoft.com/office/drawing/2016/5/11/chartex" xmlns:cx6="http://schemas.microsoft.com/office/drawing/2016/5/12/chartex" xmlns:cx7="http://schemas.microsoft.com/office/drawing/2016/5/13/chartex" xmlns:cx8="http://schemas.microsoft.com/office/drawing/2016/5/14/chartex" xmlns:mc="http://schemas.openxmlformats.org/markup-compatibility/2006" xmlns:aink="http://schemas.microsoft.com/office/drawing/2016/ink" xmlns:am3d="http://schemas.microsoft.com/office/drawing/2017/model3d" xmlns:o="urn:schemas-microsoft-com:office:office" xmlns:oel="http://schemas.microsoft.com/office/2019/extlst" xmlns:r="http://schemas.openxmlformats.org/officeDocument/2006/relationships" xmlns:m="http://schemas.openxmlformats.org/officeDocument/2006/math" xmlns:v="urn:schemas-microsoft-com:vml" xmlns:wp14="http://schemas.microsoft.com/office/word/2010/wordprocessingDrawing" xmlns:wp="http://schemas.openxmlformats.org/drawingml/2006/wordprocessingDrawing" xmlns:w10="urn:schemas-microsoft-com:office:word" xmlns:w="http://schemas.openxmlformats.org/wordprocessingml/2006/main" xmlns:w14="http://schemas.microsoft.com/office/word/2010/wordml" xmlns:w15="http://schemas.microsoft.com/office/word/2012/wordml" xmlns:w16cex="http://schemas.microsoft.com/office/word/2018/wordml/cex" xmlns:w16cid="http://schemas.microsoft.com/office/word/2016/wordml/cid" xmlns:w16="http://schemas.microsoft.com/office/word/2018/wordml" xmlns:w16sdtdh="http://schemas.microsoft.com/office/word/2020/wordml/sdtdatahash" xmlns:w16se="http://schemas.microsoft.com/office/word/2015/wordml/symex" xmlns:wpg="http://schemas.microsoft.com/office/word/2010/wordprocessingGroup" xmlns:wpi="http://schemas.microsoft.com/office/word/2010/wordprocessingInk" xmlns:wne="http://schemas.microsoft.com/office/word/2006/wordml" xmlns:wps="http://schemas.microsoft.com/office/word/2010/wordprocessingShape" mc:Ignorable="w14 w15 w16se w16cid w16 w16cex w16sdtdh wp14">
+<w:hdr xmlns:wpc="http://schemas.microsoft.com/office/word/2010/wordprocessingCanvas" xmlns:cx="http://schemas.microsoft.com/office/drawing/2014/chartex" xmlns:cx1="http://schemas.microsoft.com/office/drawing/2015/9/8/chartex" xmlns:cx2="http://schemas.microsoft.com/office/drawing/2015/10/21/chartex" xmlns:cx3="http://schemas.microsoft.com/office/drawing/2016/5/9/chartex" xmlns:cx4="http://schemas.microsoft.com/office/drawing/2016/5/10/chartex" xmlns:cx5="http://schemas.microsoft.com/office/drawing/2016/5/11/chartex" xmlns:cx6="http://schemas.microsoft.com/office/drawing/2016/5/12/chartex" xmlns:cx7="http://schemas.microsoft.com/office/drawing/2016/5/13/chartex" xmlns:cx8="http://schemas.microsoft.com/office/drawing/2016/5/14/chartex" xmlns:mc="http://schemas.openxmlformats.org/markup-compatibility/2006" xmlns:aink="http://schemas.microsoft.com/office/drawing/2016/ink" xmlns:am3d="http://schemas.microsoft.com/office/drawing/2017/model3d" xmlns:o="urn:schemas-microsoft-com:office:office" xmlns:oel="http://schemas.microsoft.com/office/2019/extlst" xmlns:r="http://schemas.openxmlformats.org/officeDocument/2006/relationships" xmlns:m="http://schemas.openxmlformats.org/officeDocument/2006/math" xmlns:v="urn:schemas-microsoft-com:vml" xmlns:wp14="http://schemas.microsoft.com/office/word/2010/wordprocessingDrawing" xmlns:wp="http://schemas.openxmlformats.org/drawingml/2006/wordprocessingDrawing" xmlns:w10="urn:schemas-microsoft-com:office:word" xmlns:w="http://schemas.openxmlformats.org/wordprocessingml/2006/main" xmlns:w14="http://schemas.microsoft.com/office/word/2010/wordml" xmlns:w15="http://schemas.microsoft.com/office/word/2012/wordml" xmlns:w16cex="http://schemas.microsoft.com/office/word/2018/wordml/cex" xmlns:w16cid="http://schemas.microsoft.com/office/word/2016/wordml/cid" xmlns:w16="http://schemas.microsoft.com/office/word/2018/wordml" xmlns:w16du="http://schemas.microsoft.com/office/word/2023/wordml/word16du" xmlns:w16sdtdh="http://schemas.microsoft.com/office/word/2020/wordml/sdtdatahash" xmlns:w16se="http://schemas.microsoft.com/office/word/2015/wordml/symex" xmlns:wpg="http://schemas.microsoft.com/office/word/2010/wordprocessingGroup" xmlns:wpi="http://schemas.microsoft.com/office/word/2010/wordprocessingInk" xmlns:wne="http://schemas.microsoft.com/office/word/2006/wordml" xmlns:wps="http://schemas.microsoft.com/office/word/2010/wordprocessingShape" mc:Ignorable="w14 w15 w16se w16cid w16 w16cex w16sdtdh wp14">
   <w:p>
     <w:pPr>
       <w:pStyle w:val="Empty"/>
@@ -2450,7 +2809,7 @@
 </file>
 
 <file path=word/numbering.xml><?xml version="1.0" encoding="utf-8"?>
-<w:numbering xmlns:wpc="http://schemas.microsoft.com/office/word/2010/wordprocessingCanvas" xmlns:cx="http://schemas.microsoft.com/office/drawing/2014/chartex" xmlns:cx1="http://schemas.microsoft.com/office/drawing/2015/9/8/chartex" xmlns:cx2="http://schemas.microsoft.com/office/drawing/2015/10/21/chartex" xmlns:cx3="http://schemas.microsoft.com/office/drawing/2016/5/9/chartex" xmlns:cx4="http://schemas.microsoft.com/office/drawing/2016/5/10/chartex" xmlns:cx5="http://schemas.microsoft.com/office/drawing/2016/5/11/chartex" xmlns:cx6="http://schemas.microsoft.com/office/drawing/2016/5/12/chartex" xmlns:cx7="http://schemas.microsoft.com/office/drawing/2016/5/13/chartex" xmlns:cx8="http://schemas.microsoft.com/office/drawing/2016/5/14/chartex" xmlns:mc="http://schemas.openxmlformats.org/markup-compatibility/2006" xmlns:aink="http://schemas.microsoft.com/office/drawing/2016/ink" xmlns:am3d="http://schemas.microsoft.com/office/drawing/2017/model3d" xmlns:o="urn:schemas-microsoft-com:office:office" xmlns:oel="http://schemas.microsoft.com/office/2019/extlst" xmlns:r="http://schemas.openxmlformats.org/officeDocument/2006/relationships" xmlns:m="http://schemas.openxmlformats.org/officeDocument/2006/math" xmlns:v="urn:schemas-microsoft-com:vml" xmlns:wp14="http://schemas.microsoft.com/office/word/2010/wordprocessingDrawing" xmlns:wp="http://schemas.openxmlformats.org/drawingml/2006/wordprocessingDrawing" xmlns:w10="urn:schemas-microsoft-com:office:word" xmlns:w="http://schemas.openxmlformats.org/wordprocessingml/2006/main" xmlns:w14="http://schemas.microsoft.com/office/word/2010/wordml" xmlns:w15="http://schemas.microsoft.com/office/word/2012/wordml" xmlns:w16cex="http://schemas.microsoft.com/office/word/2018/wordml/cex" xmlns:w16cid="http://schemas.microsoft.com/office/word/2016/wordml/cid" xmlns:w16="http://schemas.microsoft.com/office/word/2018/wordml" xmlns:w16sdtdh="http://schemas.microsoft.com/office/word/2020/wordml/sdtdatahash" xmlns:w16se="http://schemas.microsoft.com/office/word/2015/wordml/symex" xmlns:wpg="http://schemas.microsoft.com/office/word/2010/wordprocessingGroup" xmlns:wpi="http://schemas.microsoft.com/office/word/2010/wordprocessingInk" xmlns:wne="http://schemas.microsoft.com/office/word/2006/wordml" xmlns:wps="http://schemas.microsoft.com/office/word/2010/wordprocessingShape" mc:Ignorable="w14 w15 w16se w16cid w16 w16cex w16sdtdh wp14">
+<w:numbering xmlns:wpc="http://schemas.microsoft.com/office/word/2010/wordprocessingCanvas" xmlns:cx="http://schemas.microsoft.com/office/drawing/2014/chartex" xmlns:cx1="http://schemas.microsoft.com/office/drawing/2015/9/8/chartex" xmlns:cx2="http://schemas.microsoft.com/office/drawing/2015/10/21/chartex" xmlns:cx3="http://schemas.microsoft.com/office/drawing/2016/5/9/chartex" xmlns:cx4="http://schemas.microsoft.com/office/drawing/2016/5/10/chartex" xmlns:cx5="http://schemas.microsoft.com/office/drawing/2016/5/11/chartex" xmlns:cx6="http://schemas.microsoft.com/office/drawing/2016/5/12/chartex" xmlns:cx7="http://schemas.microsoft.com/office/drawing/2016/5/13/chartex" xmlns:cx8="http://schemas.microsoft.com/office/drawing/2016/5/14/chartex" xmlns:mc="http://schemas.openxmlformats.org/markup-compatibility/2006" xmlns:aink="http://schemas.microsoft.com/office/drawing/2016/ink" xmlns:am3d="http://schemas.microsoft.com/office/drawing/2017/model3d" xmlns:o="urn:schemas-microsoft-com:office:office" xmlns:oel="http://schemas.microsoft.com/office/2019/extlst" xmlns:r="http://schemas.openxmlformats.org/officeDocument/2006/relationships" xmlns:m="http://schemas.openxmlformats.org/officeDocument/2006/math" xmlns:v="urn:schemas-microsoft-com:vml" xmlns:wp14="http://schemas.microsoft.com/office/word/2010/wordprocessingDrawing" xmlns:wp="http://schemas.openxmlformats.org/drawingml/2006/wordprocessingDrawing" xmlns:w10="urn:schemas-microsoft-com:office:word" xmlns:w="http://schemas.openxmlformats.org/wordprocessingml/2006/main" xmlns:w14="http://schemas.microsoft.com/office/word/2010/wordml" xmlns:w15="http://schemas.microsoft.com/office/word/2012/wordml" xmlns:w16cex="http://schemas.microsoft.com/office/word/2018/wordml/cex" xmlns:w16cid="http://schemas.microsoft.com/office/word/2016/wordml/cid" xmlns:w16="http://schemas.microsoft.com/office/word/2018/wordml" xmlns:w16du="http://schemas.microsoft.com/office/word/2023/wordml/word16du" xmlns:w16sdtdh="http://schemas.microsoft.com/office/word/2020/wordml/sdtdatahash" xmlns:w16se="http://schemas.microsoft.com/office/word/2015/wordml/symex" xmlns:wpg="http://schemas.microsoft.com/office/word/2010/wordprocessingGroup" xmlns:wpi="http://schemas.microsoft.com/office/word/2010/wordprocessingInk" xmlns:wne="http://schemas.microsoft.com/office/word/2006/wordml" xmlns:wps="http://schemas.microsoft.com/office/word/2010/wordprocessingShape" mc:Ignorable="w14 w15 w16se w16cid w16 w16cex w16sdtdh wp14">
   <w:abstractNum w:abstractNumId="0" w15:restartNumberingAfterBreak="0">
     <w:nsid w:val="1271318D"/>
     <w:multiLevelType w:val="hybridMultilevel"/>
@@ -2651,9 +3010,9 @@
     </w:lvl>
   </w:abstractNum>
   <w:abstractNum w:abstractNumId="2" w15:restartNumberingAfterBreak="0">
-    <w:nsid w:val="501E5CAB"/>
+    <w:nsid w:val="32981D40"/>
     <w:multiLevelType w:val="hybridMultilevel"/>
-    <w:tmpl w:val="CDCC87FA"/>
+    <w:tmpl w:val="C4DA849A"/>
     <w:lvl w:ilvl="0" w:tplc="04090001">
       <w:start w:val="1"/>
       <w:numFmt w:val="bullet"/>
@@ -2764,6 +3123,119 @@
     </w:lvl>
   </w:abstractNum>
   <w:abstractNum w:abstractNumId="3" w15:restartNumberingAfterBreak="0">
+    <w:nsid w:val="501E5CAB"/>
+    <w:multiLevelType w:val="hybridMultilevel"/>
+    <w:tmpl w:val="CDCC87FA"/>
+    <w:lvl w:ilvl="0" w:tplc="04090001">
+      <w:start w:val="1"/>
+      <w:numFmt w:val="bullet"/>
+      <w:lvlText w:val=""/>
+      <w:lvlJc w:val="left"/>
+      <w:pPr>
+        <w:ind w:left="360" w:hanging="360"/>
+      </w:pPr>
+      <w:rPr>
+        <w:rFonts w:ascii="Symbol" w:hAnsi="Symbol" w:hint="default"/>
+      </w:rPr>
+    </w:lvl>
+    <w:lvl w:ilvl="1" w:tplc="04090003" w:tentative="1">
+      <w:start w:val="1"/>
+      <w:numFmt w:val="bullet"/>
+      <w:lvlText w:val="o"/>
+      <w:lvlJc w:val="left"/>
+      <w:pPr>
+        <w:ind w:left="1080" w:hanging="360"/>
+      </w:pPr>
+      <w:rPr>
+        <w:rFonts w:ascii="Courier New" w:hAnsi="Courier New" w:cs="Courier New" w:hint="default"/>
+      </w:rPr>
+    </w:lvl>
+    <w:lvl w:ilvl="2" w:tplc="04090005" w:tentative="1">
+      <w:start w:val="1"/>
+      <w:numFmt w:val="bullet"/>
+      <w:lvlText w:val=""/>
+      <w:lvlJc w:val="left"/>
+      <w:pPr>
+        <w:ind w:left="1800" w:hanging="360"/>
+      </w:pPr>
+      <w:rPr>
+        <w:rFonts w:ascii="Wingdings" w:hAnsi="Wingdings" w:hint="default"/>
+      </w:rPr>
+    </w:lvl>
+    <w:lvl w:ilvl="3" w:tplc="04090001" w:tentative="1">
+      <w:start w:val="1"/>
+      <w:numFmt w:val="bullet"/>
+      <w:lvlText w:val=""/>
+      <w:lvlJc w:val="left"/>
+      <w:pPr>
+        <w:ind w:left="2520" w:hanging="360"/>
+      </w:pPr>
+      <w:rPr>
+        <w:rFonts w:ascii="Symbol" w:hAnsi="Symbol" w:hint="default"/>
+      </w:rPr>
+    </w:lvl>
+    <w:lvl w:ilvl="4" w:tplc="04090003" w:tentative="1">
+      <w:start w:val="1"/>
+      <w:numFmt w:val="bullet"/>
+      <w:lvlText w:val="o"/>
+      <w:lvlJc w:val="left"/>
+      <w:pPr>
+        <w:ind w:left="3240" w:hanging="360"/>
+      </w:pPr>
+      <w:rPr>
+        <w:rFonts w:ascii="Courier New" w:hAnsi="Courier New" w:cs="Courier New" w:hint="default"/>
+      </w:rPr>
+    </w:lvl>
+    <w:lvl w:ilvl="5" w:tplc="04090005" w:tentative="1">
+      <w:start w:val="1"/>
+      <w:numFmt w:val="bullet"/>
+      <w:lvlText w:val=""/>
+      <w:lvlJc w:val="left"/>
+      <w:pPr>
+        <w:ind w:left="3960" w:hanging="360"/>
+      </w:pPr>
+      <w:rPr>
+        <w:rFonts w:ascii="Wingdings" w:hAnsi="Wingdings" w:hint="default"/>
+      </w:rPr>
+    </w:lvl>
+    <w:lvl w:ilvl="6" w:tplc="04090001" w:tentative="1">
+      <w:start w:val="1"/>
+      <w:numFmt w:val="bullet"/>
+      <w:lvlText w:val=""/>
+      <w:lvlJc w:val="left"/>
+      <w:pPr>
+        <w:ind w:left="4680" w:hanging="360"/>
+      </w:pPr>
+      <w:rPr>
+        <w:rFonts w:ascii="Symbol" w:hAnsi="Symbol" w:hint="default"/>
+      </w:rPr>
+    </w:lvl>
+    <w:lvl w:ilvl="7" w:tplc="04090003" w:tentative="1">
+      <w:start w:val="1"/>
+      <w:numFmt w:val="bullet"/>
+      <w:lvlText w:val="o"/>
+      <w:lvlJc w:val="left"/>
+      <w:pPr>
+        <w:ind w:left="5400" w:hanging="360"/>
+      </w:pPr>
+      <w:rPr>
+        <w:rFonts w:ascii="Courier New" w:hAnsi="Courier New" w:cs="Courier New" w:hint="default"/>
+      </w:rPr>
+    </w:lvl>
+    <w:lvl w:ilvl="8" w:tplc="04090005" w:tentative="1">
+      <w:start w:val="1"/>
+      <w:numFmt w:val="bullet"/>
+      <w:lvlText w:val=""/>
+      <w:lvlJc w:val="left"/>
+      <w:pPr>
+        <w:ind w:left="6120" w:hanging="360"/>
+      </w:pPr>
+      <w:rPr>
+        <w:rFonts w:ascii="Wingdings" w:hAnsi="Wingdings" w:hint="default"/>
+      </w:rPr>
+    </w:lvl>
+  </w:abstractNum>
+  <w:abstractNum w:abstractNumId="4" w15:restartNumberingAfterBreak="0">
     <w:nsid w:val="5F8242B2"/>
     <w:multiLevelType w:val="hybridMultilevel"/>
     <w:tmpl w:val="ED3813B4"/>
@@ -2883,10 +3355,13 @@
     <w:abstractNumId w:val="0"/>
   </w:num>
   <w:num w:numId="3" w16cid:durableId="1022510963">
-    <w:abstractNumId w:val="2"/>
+    <w:abstractNumId w:val="3"/>
   </w:num>
   <w:num w:numId="4" w16cid:durableId="744645660">
-    <w:abstractNumId w:val="3"/>
+    <w:abstractNumId w:val="4"/>
+  </w:num>
+  <w:num w:numId="5" w16cid:durableId="461533386">
+    <w:abstractNumId w:val="2"/>
   </w:num>
 </w:numbering>
 </file>
@@ -3280,7 +3755,7 @@
     <w:lsdException w:name="Unresolved Mention" w:semiHidden="1" w:unhideWhenUsed="1"/>
     <w:lsdException w:name="Smart Link" w:semiHidden="1" w:unhideWhenUsed="1"/>
   </w:latentStyles>
-  <w:style w:type="paragraph" w:default="1" w:styleId="Normal">
+  <w:style w:type="paragraph" w:default="1" w:styleId="a">
     <w:name w:val="Normal"/>
     <w:qFormat/>
     <w:rsid w:val="00451771"/>
@@ -3292,10 +3767,10 @@
       <w:color w:val="3C3E43"/>
     </w:rPr>
   </w:style>
-  <w:style w:type="paragraph" w:styleId="Heading1">
+  <w:style w:type="paragraph" w:styleId="1">
     <w:name w:val="heading 1"/>
-    <w:basedOn w:val="Normal"/>
-    <w:next w:val="Normal"/>
+    <w:basedOn w:val="a"/>
+    <w:next w:val="a"/>
     <w:uiPriority w:val="9"/>
     <w:qFormat/>
     <w:pPr>
@@ -3311,11 +3786,11 @@
       <w:szCs w:val="26"/>
     </w:rPr>
   </w:style>
-  <w:style w:type="paragraph" w:styleId="Heading2">
+  <w:style w:type="paragraph" w:styleId="2">
     <w:name w:val="heading 2"/>
-    <w:basedOn w:val="Normal"/>
-    <w:next w:val="Normal"/>
-    <w:link w:val="Heading2Char"/>
+    <w:basedOn w:val="a"/>
+    <w:next w:val="a"/>
+    <w:link w:val="2Char"/>
     <w:uiPriority w:val="9"/>
     <w:unhideWhenUsed/>
     <w:qFormat/>
@@ -3331,11 +3806,11 @@
       <w:szCs w:val="21"/>
     </w:rPr>
   </w:style>
-  <w:style w:type="paragraph" w:styleId="Heading3">
+  <w:style w:type="paragraph" w:styleId="3">
     <w:name w:val="heading 3"/>
-    <w:basedOn w:val="Normal"/>
-    <w:next w:val="Normal"/>
-    <w:link w:val="Heading3Char"/>
+    <w:basedOn w:val="a"/>
+    <w:next w:val="a"/>
+    <w:link w:val="3Char"/>
     <w:uiPriority w:val="9"/>
     <w:unhideWhenUsed/>
     <w:qFormat/>
@@ -3352,10 +3827,10 @@
       <w:szCs w:val="22"/>
     </w:rPr>
   </w:style>
-  <w:style w:type="paragraph" w:styleId="Heading4">
+  <w:style w:type="paragraph" w:styleId="4">
     <w:name w:val="heading 4"/>
-    <w:basedOn w:val="Normal"/>
-    <w:next w:val="Normal"/>
+    <w:basedOn w:val="a"/>
+    <w:next w:val="a"/>
     <w:uiPriority w:val="9"/>
     <w:unhideWhenUsed/>
     <w:qFormat/>
@@ -3371,10 +3846,10 @@
       <w:szCs w:val="14"/>
     </w:rPr>
   </w:style>
-  <w:style w:type="paragraph" w:styleId="Heading5">
+  <w:style w:type="paragraph" w:styleId="5">
     <w:name w:val="heading 5"/>
-    <w:basedOn w:val="Normal"/>
-    <w:next w:val="Normal"/>
+    <w:basedOn w:val="a"/>
+    <w:next w:val="a"/>
     <w:uiPriority w:val="9"/>
     <w:semiHidden/>
     <w:unhideWhenUsed/>
@@ -3386,10 +3861,10 @@
       <w:color w:val="2E74B5"/>
     </w:rPr>
   </w:style>
-  <w:style w:type="paragraph" w:styleId="Heading6">
+  <w:style w:type="paragraph" w:styleId="6">
     <w:name w:val="heading 6"/>
-    <w:basedOn w:val="Normal"/>
-    <w:next w:val="Normal"/>
+    <w:basedOn w:val="a"/>
+    <w:next w:val="a"/>
     <w:uiPriority w:val="9"/>
     <w:semiHidden/>
     <w:unhideWhenUsed/>
@@ -3401,12 +3876,13 @@
       <w:color w:val="1F4D78"/>
     </w:rPr>
   </w:style>
-  <w:style w:type="character" w:default="1" w:styleId="DefaultParagraphFont">
+  <w:style w:type="character" w:default="1" w:styleId="a0">
     <w:name w:val="Default Paragraph Font"/>
     <w:uiPriority w:val="1"/>
+    <w:semiHidden/>
     <w:unhideWhenUsed/>
   </w:style>
-  <w:style w:type="table" w:default="1" w:styleId="TableNormal">
+  <w:style w:type="table" w:default="1" w:styleId="a1">
     <w:name w:val="Normal Table"/>
     <w:uiPriority w:val="99"/>
     <w:semiHidden/>
@@ -3421,16 +3897,16 @@
       </w:tblCellMar>
     </w:tblPr>
   </w:style>
-  <w:style w:type="numbering" w:default="1" w:styleId="NoList">
+  <w:style w:type="numbering" w:default="1" w:styleId="a2">
     <w:name w:val="No List"/>
     <w:uiPriority w:val="99"/>
     <w:semiHidden/>
     <w:unhideWhenUsed/>
   </w:style>
-  <w:style w:type="paragraph" w:styleId="Title">
+  <w:style w:type="paragraph" w:styleId="a3">
     <w:name w:val="Title"/>
-    <w:basedOn w:val="Normal"/>
-    <w:next w:val="Normal"/>
+    <w:basedOn w:val="a"/>
+    <w:next w:val="a"/>
     <w:uiPriority w:val="10"/>
     <w:qFormat/>
     <w:rPr>
@@ -3438,12 +3914,12 @@
       <w:szCs w:val="56"/>
     </w:rPr>
   </w:style>
-  <w:style w:type="paragraph" w:styleId="ListParagraph">
+  <w:style w:type="paragraph" w:styleId="a4">
     <w:name w:val="List Paragraph"/>
-    <w:basedOn w:val="Normal"/>
+    <w:basedOn w:val="a"/>
     <w:qFormat/>
   </w:style>
-  <w:style w:type="character" w:styleId="Hyperlink">
+  <w:style w:type="character" w:styleId="-">
     <w:name w:val="Hyperlink"/>
     <w:uiPriority w:val="99"/>
     <w:unhideWhenUsed/>
@@ -3452,7 +3928,7 @@
       <w:u w:val="single" w:color="082A4D"/>
     </w:rPr>
   </w:style>
-  <w:style w:type="character" w:styleId="FootnoteReference">
+  <w:style w:type="character" w:styleId="a5">
     <w:name w:val="footnote reference"/>
     <w:uiPriority w:val="99"/>
     <w:semiHidden/>
@@ -3461,10 +3937,10 @@
       <w:vertAlign w:val="superscript"/>
     </w:rPr>
   </w:style>
-  <w:style w:type="paragraph" w:styleId="FootnoteText">
+  <w:style w:type="paragraph" w:styleId="a6">
     <w:name w:val="footnote text"/>
-    <w:basedOn w:val="Normal"/>
-    <w:link w:val="FootnoteTextChar"/>
+    <w:basedOn w:val="a"/>
+    <w:link w:val="Char"/>
     <w:uiPriority w:val="99"/>
     <w:semiHidden/>
     <w:unhideWhenUsed/>
@@ -3472,9 +3948,9 @@
       <w:spacing w:after="0" w:line="240" w:lineRule="auto"/>
     </w:pPr>
   </w:style>
-  <w:style w:type="character" w:customStyle="1" w:styleId="FootnoteTextChar">
-    <w:name w:val="Footnote Text Char"/>
-    <w:link w:val="FootnoteText"/>
+  <w:style w:type="character" w:customStyle="1" w:styleId="Char">
+    <w:name w:val="Κείμενο υποσημείωσης Char"/>
+    <w:link w:val="a6"/>
     <w:uiPriority w:val="99"/>
     <w:semiHidden/>
     <w:unhideWhenUsed/>
@@ -3511,10 +3987,10 @@
       <w:szCs w:val="18"/>
     </w:rPr>
   </w:style>
-  <w:style w:type="paragraph" w:styleId="Date">
+  <w:style w:type="paragraph" w:styleId="a7">
     <w:name w:val="Date"/>
-    <w:basedOn w:val="Normal"/>
-    <w:link w:val="DateChar"/>
+    <w:basedOn w:val="a"/>
+    <w:link w:val="Char0"/>
     <w:qFormat/>
     <w:pPr>
       <w:spacing w:line="288" w:lineRule="auto"/>
@@ -3529,8 +4005,8 @@
   </w:style>
   <w:style w:type="paragraph" w:customStyle="1" w:styleId="Name">
     <w:name w:val="Name"/>
-    <w:basedOn w:val="Normal"/>
-    <w:next w:val="Normal"/>
+    <w:basedOn w:val="a"/>
+    <w:next w:val="a"/>
     <w:qFormat/>
     <w:pPr>
       <w:spacing w:before="0" w:after="105" w:line="240" w:lineRule="auto"/>
@@ -3546,8 +4022,8 @@
   </w:style>
   <w:style w:type="paragraph" w:customStyle="1" w:styleId="JobTitle">
     <w:name w:val="Job Title"/>
-    <w:basedOn w:val="Normal"/>
-    <w:next w:val="Normal"/>
+    <w:basedOn w:val="a"/>
+    <w:next w:val="a"/>
     <w:qFormat/>
     <w:pPr>
       <w:spacing w:before="0" w:after="0" w:line="240" w:lineRule="auto"/>
@@ -3562,8 +4038,8 @@
   </w:style>
   <w:style w:type="paragraph" w:customStyle="1" w:styleId="SkillTitle">
     <w:name w:val="Skill Title"/>
-    <w:basedOn w:val="Normal"/>
-    <w:next w:val="Normal"/>
+    <w:basedOn w:val="a"/>
+    <w:next w:val="a"/>
     <w:qFormat/>
     <w:pPr>
       <w:spacing w:before="0" w:after="52" w:line="240" w:lineRule="auto"/>
@@ -3583,8 +4059,8 @@
   </w:style>
   <w:style w:type="paragraph" w:customStyle="1" w:styleId="SkillBar">
     <w:name w:val="Skill Bar"/>
-    <w:basedOn w:val="Normal"/>
-    <w:next w:val="Normal"/>
+    <w:basedOn w:val="a"/>
+    <w:next w:val="a"/>
     <w:qFormat/>
     <w:pPr>
       <w:spacing w:before="0" w:after="0" w:line="60" w:lineRule="auto"/>
@@ -3595,8 +4071,8 @@
   </w:style>
   <w:style w:type="paragraph" w:customStyle="1" w:styleId="Sidebartopspace">
     <w:name w:val="Sidebar top space"/>
-    <w:basedOn w:val="Normal"/>
-    <w:next w:val="Normal"/>
+    <w:basedOn w:val="a"/>
+    <w:next w:val="a"/>
     <w:qFormat/>
     <w:pPr>
       <w:spacing w:before="937" w:after="0" w:line="0" w:lineRule="auto"/>
@@ -3611,9 +4087,9 @@
       <w:u w:val="single" w:color="FFFFFF"/>
     </w:rPr>
   </w:style>
-  <w:style w:type="character" w:styleId="UnresolvedMention">
+  <w:style w:type="character" w:styleId="a8">
     <w:name w:val="Unresolved Mention"/>
-    <w:basedOn w:val="DefaultParagraphFont"/>
+    <w:basedOn w:val="a0"/>
     <w:uiPriority w:val="99"/>
     <w:semiHidden/>
     <w:unhideWhenUsed/>
@@ -3623,10 +4099,10 @@
       <w:shd w:val="clear" w:color="auto" w:fill="E1DFDD"/>
     </w:rPr>
   </w:style>
-  <w:style w:type="character" w:customStyle="1" w:styleId="Heading2Char">
-    <w:name w:val="Heading 2 Char"/>
-    <w:basedOn w:val="DefaultParagraphFont"/>
-    <w:link w:val="Heading2"/>
+  <w:style w:type="character" w:customStyle="1" w:styleId="2Char">
+    <w:name w:val="Επικεφαλίδα 2 Char"/>
+    <w:basedOn w:val="a0"/>
+    <w:link w:val="2"/>
     <w:uiPriority w:val="9"/>
     <w:rsid w:val="00EB15D8"/>
     <w:rPr>
@@ -3638,10 +4114,10 @@
       <w:szCs w:val="21"/>
     </w:rPr>
   </w:style>
-  <w:style w:type="character" w:customStyle="1" w:styleId="DateChar">
-    <w:name w:val="Date Char"/>
-    <w:basedOn w:val="DefaultParagraphFont"/>
-    <w:link w:val="Date"/>
+  <w:style w:type="character" w:customStyle="1" w:styleId="Char0">
+    <w:name w:val="Ημερομηνία Char"/>
+    <w:basedOn w:val="a0"/>
+    <w:link w:val="a7"/>
     <w:rsid w:val="00EB15D8"/>
     <w:rPr>
       <w:rFonts w:ascii="Calibri" w:eastAsia="Calibri" w:hAnsi="Calibri" w:cs="Calibri"/>
@@ -3652,10 +4128,10 @@
       <w:szCs w:val="14"/>
     </w:rPr>
   </w:style>
-  <w:style w:type="character" w:customStyle="1" w:styleId="Heading3Char">
-    <w:name w:val="Heading 3 Char"/>
-    <w:basedOn w:val="DefaultParagraphFont"/>
-    <w:link w:val="Heading3"/>
+  <w:style w:type="character" w:customStyle="1" w:styleId="3Char">
+    <w:name w:val="Επικεφαλίδα 3 Char"/>
+    <w:basedOn w:val="a0"/>
+    <w:link w:val="3"/>
     <w:uiPriority w:val="9"/>
     <w:rsid w:val="00CA09EE"/>
     <w:rPr>
@@ -3667,9 +4143,9 @@
       <w:szCs w:val="22"/>
     </w:rPr>
   </w:style>
-  <w:style w:type="character" w:styleId="FollowedHyperlink">
+  <w:style w:type="character" w:styleId="-0">
     <w:name w:val="FollowedHyperlink"/>
-    <w:basedOn w:val="DefaultParagraphFont"/>
+    <w:basedOn w:val="a0"/>
     <w:uiPriority w:val="99"/>
     <w:semiHidden/>
     <w:unhideWhenUsed/>
@@ -3677,6 +4153,58 @@
     <w:rPr>
       <w:color w:val="954F72" w:themeColor="followedHyperlink"/>
       <w:u w:val="single"/>
+    </w:rPr>
+  </w:style>
+  <w:style w:type="paragraph" w:styleId="a9">
+    <w:name w:val="header"/>
+    <w:basedOn w:val="a"/>
+    <w:link w:val="Char1"/>
+    <w:uiPriority w:val="99"/>
+    <w:unhideWhenUsed/>
+    <w:rsid w:val="00783ED3"/>
+    <w:pPr>
+      <w:tabs>
+        <w:tab w:val="center" w:pos="4320"/>
+        <w:tab w:val="right" w:pos="8640"/>
+      </w:tabs>
+      <w:spacing w:before="0" w:after="0" w:line="240" w:lineRule="auto"/>
+    </w:pPr>
+  </w:style>
+  <w:style w:type="character" w:customStyle="1" w:styleId="Char1">
+    <w:name w:val="Κεφαλίδα Char"/>
+    <w:basedOn w:val="a0"/>
+    <w:link w:val="a9"/>
+    <w:uiPriority w:val="99"/>
+    <w:rsid w:val="00783ED3"/>
+    <w:rPr>
+      <w:rFonts w:ascii="Calibri" w:eastAsia="Calibri" w:hAnsi="Calibri" w:cs="Calibri"/>
+      <w:color w:val="3C3E43"/>
+    </w:rPr>
+  </w:style>
+  <w:style w:type="paragraph" w:styleId="aa">
+    <w:name w:val="footer"/>
+    <w:basedOn w:val="a"/>
+    <w:link w:val="Char2"/>
+    <w:uiPriority w:val="99"/>
+    <w:unhideWhenUsed/>
+    <w:rsid w:val="00783ED3"/>
+    <w:pPr>
+      <w:tabs>
+        <w:tab w:val="center" w:pos="4320"/>
+        <w:tab w:val="right" w:pos="8640"/>
+      </w:tabs>
+      <w:spacing w:before="0" w:after="0" w:line="240" w:lineRule="auto"/>
+    </w:pPr>
+  </w:style>
+  <w:style w:type="character" w:customStyle="1" w:styleId="Char2">
+    <w:name w:val="Υποσέλιδο Char"/>
+    <w:basedOn w:val="a0"/>
+    <w:link w:val="aa"/>
+    <w:uiPriority w:val="99"/>
+    <w:rsid w:val="00783ED3"/>
+    <w:rPr>
+      <w:rFonts w:ascii="Calibri" w:eastAsia="Calibri" w:hAnsi="Calibri" w:cs="Calibri"/>
+      <w:color w:val="3C3E43"/>
     </w:rPr>
   </w:style>
 </w:styles>
@@ -3975,4 +4503,16 @@
     </a:ext>
   </a:extLst>
 </a:theme>
+</file>
+
+<file path=customXml/item1.xml><?xml version="1.0" encoding="utf-8"?>
+<b:Sources xmlns:b="http://schemas.openxmlformats.org/officeDocument/2006/bibliography" xmlns="http://schemas.openxmlformats.org/officeDocument/2006/bibliography" SelectedStyle="\APASixthEditionOfficeOnline.xsl" StyleName="APA" Version="6"/>
+</file>
+
+<file path=customXml/itemProps1.xml><?xml version="1.0" encoding="utf-8"?>
+<ds:datastoreItem xmlns:ds="http://schemas.openxmlformats.org/officeDocument/2006/customXml" ds:itemID="{E6CB42D5-EE3B-4EDC-A8D1-E41312C797E1}">
+  <ds:schemaRefs>
+    <ds:schemaRef ds:uri="http://schemas.openxmlformats.org/officeDocument/2006/bibliography"/>
+  </ds:schemaRefs>
+</ds:datastoreItem>
 </file>
--- a/assets/Resume-word.docx
+++ b/assets/Resume-word.docx
@@ -1,6 +1,6 @@
 
 <file path=word/document.xml><?xml version="1.0" encoding="utf-8"?>
-<w:document xmlns:wpc="http://schemas.microsoft.com/office/word/2010/wordprocessingCanvas" xmlns:cx="http://schemas.microsoft.com/office/drawing/2014/chartex" xmlns:cx1="http://schemas.microsoft.com/office/drawing/2015/9/8/chartex" xmlns:cx2="http://schemas.microsoft.com/office/drawing/2015/10/21/chartex" xmlns:cx3="http://schemas.microsoft.com/office/drawing/2016/5/9/chartex" xmlns:cx4="http://schemas.microsoft.com/office/drawing/2016/5/10/chartex" xmlns:cx5="http://schemas.microsoft.com/office/drawing/2016/5/11/chartex" xmlns:cx6="http://schemas.microsoft.com/office/drawing/2016/5/12/chartex" xmlns:cx7="http://schemas.microsoft.com/office/drawing/2016/5/13/chartex" xmlns:cx8="http://schemas.microsoft.com/office/drawing/2016/5/14/chartex" xmlns:mc="http://schemas.openxmlformats.org/markup-compatibility/2006" xmlns:aink="http://schemas.microsoft.com/office/drawing/2016/ink" xmlns:am3d="http://schemas.microsoft.com/office/drawing/2017/model3d" xmlns:o="urn:schemas-microsoft-com:office:office" xmlns:oel="http://schemas.microsoft.com/office/2019/extlst" xmlns:r="http://schemas.openxmlformats.org/officeDocument/2006/relationships" xmlns:m="http://schemas.openxmlformats.org/officeDocument/2006/math" xmlns:v="urn:schemas-microsoft-com:vml" xmlns:wp14="http://schemas.microsoft.com/office/word/2010/wordprocessingDrawing" xmlns:wp="http://schemas.openxmlformats.org/drawingml/2006/wordprocessingDrawing" xmlns:w10="urn:schemas-microsoft-com:office:word" xmlns:w="http://schemas.openxmlformats.org/wordprocessingml/2006/main" xmlns:w14="http://schemas.microsoft.com/office/word/2010/wordml" xmlns:w15="http://schemas.microsoft.com/office/word/2012/wordml" xmlns:w16cex="http://schemas.microsoft.com/office/word/2018/wordml/cex" xmlns:w16cid="http://schemas.microsoft.com/office/word/2016/wordml/cid" xmlns:w16="http://schemas.microsoft.com/office/word/2018/wordml" xmlns:w16du="http://schemas.microsoft.com/office/word/2023/wordml/word16du" xmlns:w16sdtdh="http://schemas.microsoft.com/office/word/2020/wordml/sdtdatahash" xmlns:w16se="http://schemas.microsoft.com/office/word/2015/wordml/symex" xmlns:wpg="http://schemas.microsoft.com/office/word/2010/wordprocessingGroup" xmlns:wpi="http://schemas.microsoft.com/office/word/2010/wordprocessingInk" xmlns:wne="http://schemas.microsoft.com/office/word/2006/wordml" xmlns:wps="http://schemas.microsoft.com/office/word/2010/wordprocessingShape" mc:Ignorable="w14 w15 w16se w16cid w16 w16cex w16sdtdh wp14">
+<w:document xmlns:wpc="http://schemas.microsoft.com/office/word/2010/wordprocessingCanvas" xmlns:cx="http://schemas.microsoft.com/office/drawing/2014/chartex" xmlns:cx1="http://schemas.microsoft.com/office/drawing/2015/9/8/chartex" xmlns:cx2="http://schemas.microsoft.com/office/drawing/2015/10/21/chartex" xmlns:cx3="http://schemas.microsoft.com/office/drawing/2016/5/9/chartex" xmlns:cx4="http://schemas.microsoft.com/office/drawing/2016/5/10/chartex" xmlns:cx5="http://schemas.microsoft.com/office/drawing/2016/5/11/chartex" xmlns:cx6="http://schemas.microsoft.com/office/drawing/2016/5/12/chartex" xmlns:cx7="http://schemas.microsoft.com/office/drawing/2016/5/13/chartex" xmlns:cx8="http://schemas.microsoft.com/office/drawing/2016/5/14/chartex" xmlns:mc="http://schemas.openxmlformats.org/markup-compatibility/2006" xmlns:aink="http://schemas.microsoft.com/office/drawing/2016/ink" xmlns:am3d="http://schemas.microsoft.com/office/drawing/2017/model3d" xmlns:o="urn:schemas-microsoft-com:office:office" xmlns:oel="http://schemas.microsoft.com/office/2019/extlst" xmlns:r="http://schemas.openxmlformats.org/officeDocument/2006/relationships" xmlns:m="http://schemas.openxmlformats.org/officeDocument/2006/math" xmlns:v="urn:schemas-microsoft-com:vml" xmlns:wp14="http://schemas.microsoft.com/office/word/2010/wordprocessingDrawing" xmlns:wp="http://schemas.openxmlformats.org/drawingml/2006/wordprocessingDrawing" xmlns:w10="urn:schemas-microsoft-com:office:word" xmlns:w="http://schemas.openxmlformats.org/wordprocessingml/2006/main" xmlns:w14="http://schemas.microsoft.com/office/word/2010/wordml" xmlns:w15="http://schemas.microsoft.com/office/word/2012/wordml" xmlns:w16cex="http://schemas.microsoft.com/office/word/2018/wordml/cex" xmlns:w16cid="http://schemas.microsoft.com/office/word/2016/wordml/cid" xmlns:w16="http://schemas.microsoft.com/office/word/2018/wordml" xmlns:w16du="http://schemas.microsoft.com/office/word/2023/wordml/word16du" xmlns:w16sdtdh="http://schemas.microsoft.com/office/word/2020/wordml/sdtdatahash" xmlns:w16sdtfl="http://schemas.microsoft.com/office/word/2024/wordml/sdtformatlock" xmlns:w16se="http://schemas.microsoft.com/office/word/2015/wordml/symex" xmlns:wpg="http://schemas.microsoft.com/office/word/2010/wordprocessingGroup" xmlns:wpi="http://schemas.microsoft.com/office/word/2010/wordprocessingInk" xmlns:wne="http://schemas.microsoft.com/office/word/2006/wordml" xmlns:wps="http://schemas.microsoft.com/office/word/2010/wordprocessingShape" mc:Ignorable="w14 w15 w16se w16cid w16 w16cex w16sdtdh w16sdtfl w16du wp14">
   <w:background w:color="FFFFFF"/>
   <w:body>
     <w:p>
@@ -12,7 +12,7 @@
           <w:noProof/>
         </w:rPr>
         <w:drawing>
-          <wp:anchor distT="0" distB="0" distL="0" distR="0" simplePos="0" relativeHeight="10763250" behindDoc="1" locked="0" layoutInCell="1" allowOverlap="1" wp14:anchorId="50EB04D1" wp14:editId="6324ACA7">
+          <wp:anchor distT="0" distB="0" distL="0" distR="0" simplePos="0" relativeHeight="10763250" behindDoc="1" locked="0" layoutInCell="1" allowOverlap="1" wp14:anchorId="50EB04D1" wp14:editId="670780CD">
             <wp:simplePos x="0" y="0"/>
             <wp:positionH relativeFrom="page">
               <wp:align>right</wp:align>
@@ -109,7 +109,7 @@
           </w:p>
           <w:p>
             <w:pPr>
-              <w:pStyle w:val="1"/>
+              <w:pStyle w:val="Heading1"/>
             </w:pPr>
             <w:r>
               <w:t>Profile</w:t>
@@ -137,7 +137,7 @@
           </w:p>
           <w:p>
             <w:pPr>
-              <w:pStyle w:val="1"/>
+              <w:pStyle w:val="Heading1"/>
             </w:pPr>
             <w:r>
               <w:rPr>
@@ -161,7 +161,7 @@
           </w:p>
           <w:p>
             <w:pPr>
-              <w:pStyle w:val="a7"/>
+              <w:pStyle w:val="Date"/>
               <w:rPr>
                 <w:b/>
                 <w:bCs/>
@@ -199,7 +199,7 @@
           </w:p>
           <w:p>
             <w:pPr>
-              <w:pStyle w:val="a7"/>
+              <w:pStyle w:val="Date"/>
             </w:pPr>
             <w:r>
               <w:t>OCTOMBER 2022</w:t>
@@ -213,12 +213,15 @@
           </w:p>
           <w:p>
             <w:r>
+              <w:t xml:space="preserve">Fully </w:t>
+            </w:r>
+            <w:r>
               <w:t>Joined the development team for the company’s main product. Resolving bugs and providing new features daily for both front and back-end development.</w:t>
             </w:r>
           </w:p>
           <w:p>
             <w:pPr>
-              <w:pStyle w:val="a4"/>
+              <w:pStyle w:val="ListParagraph"/>
               <w:numPr>
                 <w:ilvl w:val="0"/>
                 <w:numId w:val="5"/>
@@ -259,7 +262,7 @@
           </w:p>
           <w:p>
             <w:pPr>
-              <w:pStyle w:val="a4"/>
+              <w:pStyle w:val="ListParagraph"/>
               <w:numPr>
                 <w:ilvl w:val="0"/>
                 <w:numId w:val="5"/>
@@ -279,7 +282,7 @@
           </w:p>
           <w:p>
             <w:pPr>
-              <w:pStyle w:val="a4"/>
+              <w:pStyle w:val="ListParagraph"/>
               <w:numPr>
                 <w:ilvl w:val="0"/>
                 <w:numId w:val="5"/>
@@ -299,7 +302,7 @@
           </w:p>
           <w:p>
             <w:pPr>
-              <w:pStyle w:val="a4"/>
+              <w:pStyle w:val="ListParagraph"/>
               <w:numPr>
                 <w:ilvl w:val="0"/>
                 <w:numId w:val="5"/>
@@ -321,6 +324,13 @@
                 <w:sz w:val="18"/>
                 <w:szCs w:val="18"/>
               </w:rPr>
+              <w:t>1</w:t>
+            </w:r>
+            <w:r>
+              <w:rPr>
+                <w:sz w:val="18"/>
+                <w:szCs w:val="18"/>
+              </w:rPr>
               <w:t>300</w:t>
             </w:r>
             <w:r>
@@ -328,12 +338,40 @@
                 <w:sz w:val="18"/>
                 <w:szCs w:val="18"/>
               </w:rPr>
-              <w:t xml:space="preserve"> Azure work items solved including backlogs and bugs.</w:t>
-            </w:r>
-          </w:p>
-          <w:p>
-            <w:pPr>
-              <w:pStyle w:val="a7"/>
+              <w:t xml:space="preserve"> Azure work items</w:t>
+            </w:r>
+            <w:r>
+              <w:rPr>
+                <w:sz w:val="18"/>
+                <w:szCs w:val="18"/>
+              </w:rPr>
+              <w:t xml:space="preserve"> with over 2000 working hours</w:t>
+            </w:r>
+            <w:r>
+              <w:rPr>
+                <w:sz w:val="18"/>
+                <w:szCs w:val="18"/>
+              </w:rPr>
+              <w:t xml:space="preserve"> </w:t>
+            </w:r>
+            <w:r>
+              <w:rPr>
+                <w:sz w:val="18"/>
+                <w:szCs w:val="18"/>
+              </w:rPr>
+              <w:t>were solved</w:t>
+            </w:r>
+            <w:r>
+              <w:rPr>
+                <w:sz w:val="18"/>
+                <w:szCs w:val="18"/>
+              </w:rPr>
+              <w:t xml:space="preserve"> including backlogs and bugs.</w:t>
+            </w:r>
+          </w:p>
+          <w:p>
+            <w:pPr>
+              <w:pStyle w:val="Date"/>
               <w:spacing w:before="180"/>
               <w:rPr>
                 <w:b/>
@@ -372,7 +410,7 @@
           </w:p>
           <w:p>
             <w:pPr>
-              <w:pStyle w:val="a7"/>
+              <w:pStyle w:val="Date"/>
             </w:pPr>
             <w:r>
               <w:t xml:space="preserve">March 2021 — </w:t>
@@ -389,9 +427,40 @@
               </w:rPr>
             </w:pPr>
             <w:r>
-              <w:t xml:space="preserve">Provided customer support for the company's main product. Tested every possible scenario before informing the development department about an issue. Gain good knowledge of database management and scripting through daily customer issues and demands. Created several reports with SSRS. </w:t>
-            </w:r>
-            <w:r>
+              <w:t xml:space="preserve">Provided customer support for the company's main product. </w:t>
+            </w:r>
+            <w:r>
+              <w:t>Solved configuration issues through debugging.</w:t>
+            </w:r>
+            <w:r>
+              <w:t xml:space="preserve"> </w:t>
+            </w:r>
+            <w:r>
+              <w:t>Test</w:t>
+            </w:r>
+            <w:r>
+              <w:t>ed</w:t>
+            </w:r>
+            <w:r>
+              <w:t xml:space="preserve"> every possible scenario</w:t>
+            </w:r>
+            <w:r>
+              <w:t xml:space="preserve">  </w:t>
+            </w:r>
+            <w:r>
+              <w:t>before informing the development department about an issue. Gain</w:t>
+            </w:r>
+            <w:r>
+              <w:t>ed</w:t>
+            </w:r>
+            <w:r>
+              <w:t xml:space="preserve"> good knowledge of database management and scripting through daily customer issues and demands. Created several reports with SSRS. </w:t>
+            </w:r>
+            <w:r>
+              <w:rPr>
+                <w:sz w:val="18"/>
+                <w:szCs w:val="18"/>
+              </w:rPr>
               <w:t>3</w:t>
             </w:r>
             <w:r>
@@ -411,7 +480,7 @@
           </w:p>
           <w:p>
             <w:pPr>
-              <w:pStyle w:val="a4"/>
+              <w:pStyle w:val="ListParagraph"/>
               <w:numPr>
                 <w:ilvl w:val="0"/>
                 <w:numId w:val="4"/>
@@ -438,7 +507,7 @@
           </w:p>
           <w:p>
             <w:pPr>
-              <w:pStyle w:val="a4"/>
+              <w:pStyle w:val="ListParagraph"/>
               <w:numPr>
                 <w:ilvl w:val="0"/>
                 <w:numId w:val="4"/>
@@ -465,7 +534,7 @@
           </w:p>
           <w:p>
             <w:pPr>
-              <w:pStyle w:val="a4"/>
+              <w:pStyle w:val="ListParagraph"/>
               <w:numPr>
                 <w:ilvl w:val="0"/>
                 <w:numId w:val="4"/>
@@ -506,7 +575,7 @@
           </w:p>
           <w:p>
             <w:pPr>
-              <w:pStyle w:val="a4"/>
+              <w:pStyle w:val="ListParagraph"/>
               <w:numPr>
                 <w:ilvl w:val="0"/>
                 <w:numId w:val="4"/>
@@ -568,7 +637,7 @@
           </w:p>
           <w:p>
             <w:pPr>
-              <w:pStyle w:val="a4"/>
+              <w:pStyle w:val="ListParagraph"/>
               <w:numPr>
                 <w:ilvl w:val="0"/>
                 <w:numId w:val="4"/>
@@ -588,7 +657,7 @@
           </w:p>
           <w:p>
             <w:pPr>
-              <w:pStyle w:val="a4"/>
+              <w:pStyle w:val="ListParagraph"/>
               <w:numPr>
                 <w:ilvl w:val="0"/>
                 <w:numId w:val="4"/>
@@ -622,7 +691,7 @@
           </w:p>
           <w:p>
             <w:pPr>
-              <w:pStyle w:val="a7"/>
+              <w:pStyle w:val="Date"/>
               <w:spacing w:before="180"/>
               <w:rPr>
                 <w:b/>
@@ -649,7 +718,7 @@
           </w:p>
           <w:p>
             <w:pPr>
-              <w:pStyle w:val="a7"/>
+              <w:pStyle w:val="Date"/>
             </w:pPr>
             <w:r>
               <w:t>September 2020 — May 2021</w:t>
@@ -657,7 +726,7 @@
           </w:p>
           <w:p>
             <w:pPr>
-              <w:pStyle w:val="a7"/>
+              <w:pStyle w:val="Date"/>
               <w:rPr>
                 <w:caps w:val="0"/>
                 <w:color w:val="3C3E43"/>
@@ -674,7 +743,7 @@
                 <w:sz w:val="20"/>
                 <w:szCs w:val="20"/>
               </w:rPr>
-              <w:t xml:space="preserve">Joined Military. Due to my Computer Science degree, they had me working in the office where we had a lot of problems to address </w:t>
+              <w:t xml:space="preserve">Joined Military. Due to my Computer Science degree, they had me working in the office where we had a lot of problems </w:t>
             </w:r>
             <w:r>
               <w:rPr>
@@ -684,7 +753,7 @@
                 <w:sz w:val="20"/>
                 <w:szCs w:val="20"/>
               </w:rPr>
-              <w:t>daily</w:t>
+              <w:t>addressing</w:t>
             </w:r>
             <w:r>
               <w:rPr>
@@ -694,12 +763,32 @@
                 <w:sz w:val="20"/>
                 <w:szCs w:val="20"/>
               </w:rPr>
+              <w:t xml:space="preserve"> </w:t>
+            </w:r>
+            <w:r>
+              <w:rPr>
+                <w:caps w:val="0"/>
+                <w:color w:val="3C3E43"/>
+                <w:spacing w:val="0"/>
+                <w:sz w:val="20"/>
+                <w:szCs w:val="20"/>
+              </w:rPr>
+              <w:t>daily</w:t>
+            </w:r>
+            <w:r>
+              <w:rPr>
+                <w:caps w:val="0"/>
+                <w:color w:val="3C3E43"/>
+                <w:spacing w:val="0"/>
+                <w:sz w:val="20"/>
+                <w:szCs w:val="20"/>
+              </w:rPr>
               <w:t>.</w:t>
             </w:r>
           </w:p>
           <w:p>
             <w:pPr>
-              <w:pStyle w:val="a7"/>
+              <w:pStyle w:val="Date"/>
               <w:numPr>
                 <w:ilvl w:val="0"/>
                 <w:numId w:val="3"/>
@@ -725,7 +814,7 @@
           </w:p>
           <w:p>
             <w:pPr>
-              <w:pStyle w:val="a7"/>
+              <w:pStyle w:val="Date"/>
               <w:numPr>
                 <w:ilvl w:val="0"/>
                 <w:numId w:val="3"/>
@@ -751,7 +840,7 @@
           </w:p>
           <w:p>
             <w:pPr>
-              <w:pStyle w:val="a7"/>
+              <w:pStyle w:val="Date"/>
               <w:numPr>
                 <w:ilvl w:val="0"/>
                 <w:numId w:val="3"/>
@@ -777,7 +866,7 @@
           </w:p>
           <w:p>
             <w:pPr>
-              <w:pStyle w:val="a7"/>
+              <w:pStyle w:val="Date"/>
               <w:numPr>
                 <w:ilvl w:val="0"/>
                 <w:numId w:val="3"/>
@@ -798,7 +887,7 @@
                 <w:sz w:val="18"/>
                 <w:szCs w:val="18"/>
               </w:rPr>
-              <w:t xml:space="preserve">Was responsible of interviewing the </w:t>
+              <w:t xml:space="preserve">Was responsible </w:t>
             </w:r>
             <w:r>
               <w:rPr>
@@ -808,12 +897,32 @@
                 <w:sz w:val="18"/>
                 <w:szCs w:val="18"/>
               </w:rPr>
+              <w:t>for</w:t>
+            </w:r>
+            <w:r>
+              <w:rPr>
+                <w:caps w:val="0"/>
+                <w:color w:val="3C3E43"/>
+                <w:spacing w:val="0"/>
+                <w:sz w:val="18"/>
+                <w:szCs w:val="18"/>
+              </w:rPr>
+              <w:t xml:space="preserve"> interviewing the </w:t>
+            </w:r>
+            <w:r>
+              <w:rPr>
+                <w:caps w:val="0"/>
+                <w:color w:val="3C3E43"/>
+                <w:spacing w:val="0"/>
+                <w:sz w:val="18"/>
+                <w:szCs w:val="18"/>
+              </w:rPr>
               <w:t>newcomers.</w:t>
             </w:r>
           </w:p>
           <w:p>
             <w:pPr>
-              <w:pStyle w:val="a7"/>
+              <w:pStyle w:val="Date"/>
               <w:numPr>
                 <w:ilvl w:val="0"/>
                 <w:numId w:val="3"/>
@@ -839,19 +948,7 @@
           </w:p>
           <w:p>
             <w:pPr>
-              <w:pStyle w:val="a7"/>
-              <w:rPr>
-                <w:caps w:val="0"/>
-                <w:color w:val="3C3E43"/>
-                <w:spacing w:val="0"/>
-                <w:sz w:val="18"/>
-                <w:szCs w:val="18"/>
-              </w:rPr>
-            </w:pPr>
-          </w:p>
-          <w:p>
-            <w:pPr>
-              <w:pStyle w:val="a7"/>
+              <w:pStyle w:val="Date"/>
               <w:spacing w:before="120"/>
               <w:rPr>
                 <w:b/>
@@ -891,7 +988,7 @@
           </w:p>
           <w:p>
             <w:pPr>
-              <w:pStyle w:val="a7"/>
+              <w:pStyle w:val="Date"/>
             </w:pPr>
             <w:r>
               <w:t>July 2020 — August 202</w:t>
@@ -902,12 +999,27 @@
           </w:p>
           <w:p>
             <w:r>
-              <w:t>Started my Internship in Classter. Learned a lot of new skills and expended my horizon</w:t>
-            </w:r>
-          </w:p>
-          <w:p>
-            <w:pPr>
-              <w:pStyle w:val="a4"/>
+              <w:t xml:space="preserve">Started my Internship in Classter. </w:t>
+            </w:r>
+            <w:r>
+              <w:t>I learned</w:t>
+            </w:r>
+            <w:r>
+              <w:t xml:space="preserve"> a lot of new skills and </w:t>
+            </w:r>
+            <w:r>
+              <w:t>expanded</w:t>
+            </w:r>
+            <w:r>
+              <w:t xml:space="preserve"> my </w:t>
+            </w:r>
+            <w:r>
+              <w:t>horizons</w:t>
+            </w:r>
+          </w:p>
+          <w:p>
+            <w:pPr>
+              <w:pStyle w:val="ListParagraph"/>
               <w:numPr>
                 <w:ilvl w:val="0"/>
                 <w:numId w:val="2"/>
@@ -927,7 +1039,7 @@
           </w:p>
           <w:p>
             <w:pPr>
-              <w:pStyle w:val="a4"/>
+              <w:pStyle w:val="ListParagraph"/>
               <w:numPr>
                 <w:ilvl w:val="0"/>
                 <w:numId w:val="2"/>
@@ -947,7 +1059,7 @@
           </w:p>
           <w:p>
             <w:pPr>
-              <w:pStyle w:val="a4"/>
+              <w:pStyle w:val="ListParagraph"/>
               <w:numPr>
                 <w:ilvl w:val="0"/>
                 <w:numId w:val="2"/>
@@ -967,7 +1079,7 @@
           </w:p>
           <w:p>
             <w:pPr>
-              <w:pStyle w:val="a4"/>
+              <w:pStyle w:val="ListParagraph"/>
               <w:numPr>
                 <w:ilvl w:val="0"/>
                 <w:numId w:val="2"/>
@@ -987,7 +1099,7 @@
           </w:p>
           <w:p>
             <w:pPr>
-              <w:pStyle w:val="1"/>
+              <w:pStyle w:val="Heading1"/>
             </w:pPr>
             <w:r>
               <w:t>Education</w:t>
@@ -995,7 +1107,7 @@
           </w:p>
           <w:p>
             <w:pPr>
-              <w:pStyle w:val="2"/>
+              <w:pStyle w:val="Heading2"/>
             </w:pPr>
             <w:r>
               <w:t>Diploma in Electrical and Computer Engineering, Democritus University of Thrace, Xanthi</w:t>
@@ -1003,7 +1115,7 @@
           </w:p>
           <w:p>
             <w:pPr>
-              <w:pStyle w:val="a7"/>
+              <w:pStyle w:val="Date"/>
             </w:pPr>
             <w:r>
               <w:t>September 2014 — June 2021</w:t>
@@ -1026,7 +1138,7 @@
           </w:p>
           <w:p>
             <w:pPr>
-              <w:pStyle w:val="2"/>
+              <w:pStyle w:val="Heading2"/>
             </w:pPr>
             <w:r>
               <w:t>High school, 2nd, Kavala</w:t>
@@ -1034,7 +1146,7 @@
           </w:p>
           <w:p>
             <w:pPr>
-              <w:pStyle w:val="a7"/>
+              <w:pStyle w:val="Date"/>
             </w:pPr>
             <w:r>
               <w:t>September 2011 — July 2014</w:t>
@@ -1042,7 +1154,7 @@
           </w:p>
           <w:p>
             <w:pPr>
-              <w:pStyle w:val="1"/>
+              <w:pStyle w:val="Heading1"/>
             </w:pPr>
             <w:r>
               <w:t>Certifications</w:t>
@@ -1057,6 +1169,108 @@
                 <w:b/>
                 <w:bCs/>
               </w:rPr>
+              <w:t>LinkedIn and AI: Enhancing your career</w:t>
+            </w:r>
+            <w:r>
+              <w:rPr>
+                <w:b/>
+                <w:bCs/>
+              </w:rPr>
+              <w:t xml:space="preserve">, </w:t>
+            </w:r>
+            <w:r>
+              <w:rPr>
+                <w:b/>
+                <w:bCs/>
+              </w:rPr>
+              <w:t>Kavala</w:t>
+            </w:r>
+            <w:r>
+              <w:t xml:space="preserve"> (Master KEK)</w:t>
+            </w:r>
+          </w:p>
+          <w:p>
+            <w:pPr>
+              <w:pStyle w:val="Date"/>
+            </w:pPr>
+            <w:r>
+              <w:t>January 2025</w:t>
+            </w:r>
+          </w:p>
+          <w:p>
+            <w:pPr>
+              <w:spacing w:before="191" w:line="240" w:lineRule="auto"/>
+            </w:pPr>
+            <w:r>
+              <w:rPr>
+                <w:b/>
+                <w:bCs/>
+              </w:rPr>
+              <w:t>A</w:t>
+            </w:r>
+            <w:r>
+              <w:rPr>
+                <w:b/>
+                <w:bCs/>
+              </w:rPr>
+              <w:t xml:space="preserve">rtificial </w:t>
+            </w:r>
+            <w:r>
+              <w:rPr>
+                <w:b/>
+                <w:bCs/>
+              </w:rPr>
+              <w:t>I</w:t>
+            </w:r>
+            <w:r>
+              <w:rPr>
+                <w:b/>
+                <w:bCs/>
+              </w:rPr>
+              <w:t xml:space="preserve">ntelligence &amp; </w:t>
+            </w:r>
+            <w:r>
+              <w:rPr>
+                <w:b/>
+                <w:bCs/>
+              </w:rPr>
+              <w:t>Chat GPT</w:t>
+            </w:r>
+            <w:r>
+              <w:rPr>
+                <w:b/>
+                <w:bCs/>
+              </w:rPr>
+              <w:t xml:space="preserve">, </w:t>
+            </w:r>
+            <w:r>
+              <w:rPr>
+                <w:b/>
+                <w:bCs/>
+              </w:rPr>
+              <w:t>Kavala</w:t>
+            </w:r>
+            <w:r>
+              <w:t xml:space="preserve"> (Master KEK)</w:t>
+            </w:r>
+          </w:p>
+          <w:p>
+            <w:pPr>
+              <w:pStyle w:val="Date"/>
+            </w:pPr>
+            <w:r>
+              <w:t>November 2024</w:t>
+            </w:r>
+          </w:p>
+          <w:p>
+            <w:pPr>
+              <w:spacing w:before="191" w:line="240" w:lineRule="auto"/>
+            </w:pPr>
+            <w:r>
+              <w:rPr>
+                <w:b/>
+                <w:bCs/>
+              </w:rPr>
               <w:t>Life-Skills Shaping Life and Social Entrepreneurs, Xanthi</w:t>
             </w:r>
             <w:r>
@@ -1065,7 +1279,7 @@
           </w:p>
           <w:p>
             <w:pPr>
-              <w:pStyle w:val="a7"/>
+              <w:pStyle w:val="Date"/>
             </w:pPr>
             <w:r>
               <w:t>March 2019</w:t>
@@ -1073,7 +1287,7 @@
           </w:p>
           <w:p>
             <w:pPr>
-              <w:pStyle w:val="2"/>
+              <w:pStyle w:val="Heading2"/>
             </w:pPr>
             <w:r>
               <w:t>Renewable Energy Sources and Sustainability and Development, Xanthi</w:t>
@@ -1091,7 +1305,7 @@
           </w:p>
           <w:p>
             <w:pPr>
-              <w:pStyle w:val="a7"/>
+              <w:pStyle w:val="Date"/>
             </w:pPr>
             <w:r>
               <w:t>December 2016</w:t>
@@ -1099,7 +1313,7 @@
           </w:p>
           <w:p>
             <w:pPr>
-              <w:pStyle w:val="2"/>
+              <w:pStyle w:val="Heading2"/>
               <w:spacing w:before="369" w:after="146" w:line="276" w:lineRule="auto"/>
             </w:pPr>
             <w:r>
@@ -1113,7 +1327,7 @@
           </w:p>
           <w:p>
             <w:pPr>
-              <w:pStyle w:val="2"/>
+              <w:pStyle w:val="Heading2"/>
             </w:pPr>
             <w:r>
               <w:rPr>
@@ -1127,7 +1341,7 @@
           </w:p>
           <w:p>
             <w:pPr>
-              <w:pStyle w:val="2"/>
+              <w:pStyle w:val="Heading2"/>
             </w:pPr>
             <w:r>
               <w:rPr>
@@ -1141,7 +1355,7 @@
           </w:p>
           <w:p>
             <w:pPr>
-              <w:pStyle w:val="2"/>
+              <w:pStyle w:val="Heading2"/>
             </w:pPr>
             <w:r>
               <w:rPr>
@@ -1155,7 +1369,7 @@
           </w:p>
           <w:p>
             <w:pPr>
-              <w:pStyle w:val="2"/>
+              <w:pStyle w:val="Heading2"/>
             </w:pPr>
             <w:r>
               <w:rPr>
@@ -1169,7 +1383,7 @@
           </w:p>
           <w:p>
             <w:pPr>
-              <w:pStyle w:val="2"/>
+              <w:pStyle w:val="Heading2"/>
             </w:pPr>
             <w:r>
               <w:rPr>
@@ -1183,7 +1397,7 @@
           </w:p>
           <w:p>
             <w:pPr>
-              <w:pStyle w:val="2"/>
+              <w:pStyle w:val="Heading2"/>
             </w:pPr>
             <w:r>
               <w:rPr>
@@ -1197,7 +1411,7 @@
           </w:p>
           <w:p>
             <w:pPr>
-              <w:pStyle w:val="2"/>
+              <w:pStyle w:val="Heading2"/>
             </w:pPr>
             <w:r>
               <w:rPr>
@@ -1211,7 +1425,7 @@
           </w:p>
           <w:p>
             <w:pPr>
-              <w:pStyle w:val="2"/>
+              <w:pStyle w:val="Heading2"/>
             </w:pPr>
             <w:r>
               <w:rPr>
@@ -1225,7 +1439,7 @@
           </w:p>
           <w:p>
             <w:pPr>
-              <w:pStyle w:val="2"/>
+              <w:pStyle w:val="Heading2"/>
             </w:pPr>
             <w:r>
               <w:rPr>
@@ -1239,7 +1453,7 @@
           </w:p>
           <w:p>
             <w:pPr>
-              <w:pStyle w:val="2"/>
+              <w:pStyle w:val="Heading2"/>
             </w:pPr>
             <w:r>
               <w:rPr>
@@ -1264,7 +1478,7 @@
           </w:tcPr>
           <w:p>
             <w:pPr>
-              <w:pStyle w:val="3"/>
+              <w:pStyle w:val="Heading3"/>
             </w:pPr>
             <w:r>
               <w:lastRenderedPageBreak/>
@@ -1276,7 +1490,7 @@
               <w:pStyle w:val="Sidebartext"/>
             </w:pPr>
             <w:r>
-              <w:t>Antiochias 3, Kavala, 65404, Greece</w:t>
+              <w:t>Chalepiou 6, Kavala, 65404, Greece</w:t>
             </w:r>
             <w:r>
               <w:br/>
@@ -1298,7 +1512,7 @@
           </w:p>
           <w:p>
             <w:pPr>
-              <w:pStyle w:val="4"/>
+              <w:pStyle w:val="Heading4"/>
             </w:pPr>
             <w:r>
               <w:t>Nationality</w:t>
@@ -1314,7 +1528,7 @@
           </w:p>
           <w:p>
             <w:pPr>
-              <w:pStyle w:val="4"/>
+              <w:pStyle w:val="Heading4"/>
             </w:pPr>
             <w:r>
               <w:t>Driving license</w:t>
@@ -1330,7 +1544,7 @@
           </w:p>
           <w:p>
             <w:pPr>
-              <w:pStyle w:val="4"/>
+              <w:pStyle w:val="Heading4"/>
             </w:pPr>
             <w:r>
               <w:t>Date / Place of birth</w:t>
@@ -1354,7 +1568,7 @@
           </w:p>
           <w:p>
             <w:pPr>
-              <w:pStyle w:val="3"/>
+              <w:pStyle w:val="Heading3"/>
             </w:pPr>
             <w:r>
               <w:t>Social Links</w:t>
@@ -1403,7 +1617,7 @@
             <w:hyperlink r:id="rId12" w:history="1">
               <w:r>
                 <w:rPr>
-                  <w:rStyle w:val="-"/>
+                  <w:rStyle w:val="Hyperlink"/>
                   <w:color w:val="FFFFFF" w:themeColor="background1"/>
                 </w:rPr>
                 <w:t>Digital Resume</w:t>
@@ -1412,7 +1626,7 @@
           </w:p>
           <w:p>
             <w:pPr>
-              <w:pStyle w:val="3"/>
+              <w:pStyle w:val="Heading3"/>
             </w:pPr>
             <w:r>
               <w:t>Programming skills</w:t>
@@ -2217,13 +2431,15 @@
                     <w:tblLook w:val="0000" w:firstRow="0" w:lastRow="0" w:firstColumn="0" w:lastColumn="0" w:noHBand="0" w:noVBand="0"/>
                   </w:tblPr>
                   <w:tblGrid>
-                    <w:gridCol w:w="2043"/>
+                    <w:gridCol w:w="1525"/>
+                    <w:gridCol w:w="518"/>
                     <w:gridCol w:w="542"/>
                   </w:tblGrid>
                   <w:tr>
                     <w:tc>
                       <w:tcPr>
-                        <w:tcW w:w="2042" w:type="dxa"/>
+                        <w:tcW w:w="2043" w:type="dxa"/>
+                        <w:gridSpan w:val="2"/>
                         <w:shd w:val="clear" w:color="auto" w:fill="FFFFFF"/>
                         <w:vAlign w:val="center"/>
                       </w:tcPr>
@@ -2237,6 +2453,102 @@
                     <w:tc>
                       <w:tcPr>
                         <w:tcW w:w="542" w:type="dxa"/>
+                        <w:shd w:val="clear" w:color="auto" w:fill="3B5D80"/>
+                      </w:tcPr>
+                      <w:p>
+                        <w:pPr>
+                          <w:pStyle w:val="SkillBar"/>
+                        </w:pPr>
+                        <w:r>
+                          <w:t xml:space="preserve"> </w:t>
+                        </w:r>
+                      </w:p>
+                    </w:tc>
+                  </w:tr>
+                  <w:tr>
+                    <w:tc>
+                      <w:tcPr>
+                        <w:tcW w:w="2585" w:type="dxa"/>
+                        <w:gridSpan w:val="3"/>
+                      </w:tcPr>
+                      <w:p>
+                        <w:pPr>
+                          <w:pStyle w:val="SkillTitle"/>
+                          <w:spacing w:before="240"/>
+                        </w:pPr>
+                        <w:r>
+                          <w:t>ASP.NET Core Blazor</w:t>
+                        </w:r>
+                      </w:p>
+                    </w:tc>
+                  </w:tr>
+                  <w:tr>
+                    <w:tc>
+                      <w:tcPr>
+                        <w:tcW w:w="1525" w:type="dxa"/>
+                        <w:shd w:val="clear" w:color="auto" w:fill="FFFFFF"/>
+                      </w:tcPr>
+                      <w:p>
+                        <w:pPr>
+                          <w:pStyle w:val="SkillBar"/>
+                        </w:pPr>
+                        <w:r>
+                          <w:t xml:space="preserve"> </w:t>
+                        </w:r>
+                      </w:p>
+                    </w:tc>
+                    <w:tc>
+                      <w:tcPr>
+                        <w:tcW w:w="1060" w:type="dxa"/>
+                        <w:gridSpan w:val="2"/>
+                        <w:shd w:val="clear" w:color="auto" w:fill="3B5D80"/>
+                      </w:tcPr>
+                      <w:p>
+                        <w:pPr>
+                          <w:pStyle w:val="SkillBar"/>
+                        </w:pPr>
+                        <w:r>
+                          <w:t xml:space="preserve"> </w:t>
+                        </w:r>
+                      </w:p>
+                    </w:tc>
+                  </w:tr>
+                  <w:tr>
+                    <w:tc>
+                      <w:tcPr>
+                        <w:tcW w:w="2585" w:type="dxa"/>
+                        <w:gridSpan w:val="3"/>
+                      </w:tcPr>
+                      <w:p>
+                        <w:pPr>
+                          <w:pStyle w:val="SkillTitle"/>
+                          <w:spacing w:before="240"/>
+                        </w:pPr>
+                        <w:r>
+                          <w:t>WordPress</w:t>
+                        </w:r>
+                      </w:p>
+                    </w:tc>
+                  </w:tr>
+                  <w:tr>
+                    <w:tc>
+                      <w:tcPr>
+                        <w:tcW w:w="1525" w:type="dxa"/>
+                        <w:shd w:val="clear" w:color="auto" w:fill="FFFFFF"/>
+                      </w:tcPr>
+                      <w:p>
+                        <w:pPr>
+                          <w:pStyle w:val="SkillBar"/>
+                        </w:pPr>
+                        <w:r>
+                          <w:t xml:space="preserve"> </w:t>
+                        </w:r>
+                      </w:p>
+                    </w:tc>
+                    <w:tc>
+                      <w:tcPr>
+                        <w:tcW w:w="1060" w:type="dxa"/>
+                        <w:gridSpan w:val="2"/>
                         <w:shd w:val="clear" w:color="auto" w:fill="3B5D80"/>
                       </w:tcPr>
                       <w:p>
@@ -2294,23 +2606,22 @@
           </w:tbl>
           <w:p>
             <w:pPr>
-              <w:pStyle w:val="3"/>
+              <w:pStyle w:val="Heading3"/>
               <w:spacing w:before="360"/>
             </w:pPr>
           </w:p>
           <w:p>
             <w:pPr>
-              <w:pStyle w:val="3"/>
+              <w:pStyle w:val="Heading3"/>
               <w:spacing w:before="360" w:after="120"/>
             </w:pPr>
           </w:p>
           <w:p>
             <w:pPr>
-              <w:pStyle w:val="3"/>
+              <w:pStyle w:val="Heading3"/>
               <w:spacing w:before="100"/>
             </w:pPr>
             <w:r>
-              <w:lastRenderedPageBreak/>
               <w:t xml:space="preserve">Github </w:t>
             </w:r>
             <w:r>
@@ -2368,6 +2679,9 @@
           <w:p>
             <w:pPr>
               <w:pStyle w:val="Sidebartext"/>
+              <w:rPr>
+                <w:u w:val="single"/>
+              </w:rPr>
             </w:pPr>
             <w:hyperlink r:id="rId16" w:history="1">
               <w:r>
@@ -2437,7 +2751,7 @@
             <w:hyperlink r:id="rId20" w:history="1">
               <w:r>
                 <w:rPr>
-                  <w:rStyle w:val="-"/>
+                  <w:rStyle w:val="Hyperlink"/>
                   <w:color w:val="FFFFFF" w:themeColor="background1"/>
                 </w:rPr>
                 <w:t>Library</w:t>
@@ -2448,7 +2762,6 @@
             <w:pPr>
               <w:pStyle w:val="Sidebartext"/>
               <w:rPr>
-                <w:color w:val="FFFFFF" w:themeColor="background1"/>
                 <w:u w:val="single"/>
                 <w:lang w:val="pt-PT"/>
               </w:rPr>
@@ -2456,7 +2769,7 @@
             <w:hyperlink r:id="rId21" w:history="1">
               <w:r>
                 <w:rPr>
-                  <w:rStyle w:val="-"/>
+                  <w:rStyle w:val="Hyperlink"/>
                   <w:color w:val="FFFFFF" w:themeColor="background1"/>
                   <w:lang w:val="pt-PT"/>
                 </w:rPr>
@@ -2468,15 +2781,34 @@
             <w:pPr>
               <w:pStyle w:val="Sidebartext"/>
               <w:rPr>
+                <w:u w:val="single"/>
+                <w:lang w:val="pt-PT"/>
+              </w:rPr>
+            </w:pPr>
+            <w:hyperlink r:id="rId22" w:history="1">
+              <w:r>
+                <w:rPr>
+                  <w:rStyle w:val="Hyperlink"/>
+                  <w:color w:val="FFFFFF" w:themeColor="background1"/>
+                  <w:lang w:val="pt-PT"/>
+                </w:rPr>
+                <w:t>AnimeList</w:t>
+              </w:r>
+            </w:hyperlink>
+          </w:p>
+          <w:p>
+            <w:pPr>
+              <w:pStyle w:val="Sidebartext"/>
+              <w:rPr>
                 <w:color w:val="FFFFFF" w:themeColor="background1"/>
                 <w:u w:val="single"/>
                 <w:lang w:val="pt-PT"/>
               </w:rPr>
             </w:pPr>
-            <w:hyperlink r:id="rId22" w:history="1">
+            <w:hyperlink r:id="rId23" w:history="1">
               <w:r>
                 <w:rPr>
-                  <w:rStyle w:val="-"/>
+                  <w:rStyle w:val="Hyperlink"/>
                   <w:color w:val="FFFFFF" w:themeColor="background1"/>
                   <w:lang w:val="pt-PT"/>
                 </w:rPr>
@@ -2488,17 +2820,15 @@
             <w:pPr>
               <w:pStyle w:val="Sidebartext"/>
               <w:rPr>
-                <w:rStyle w:val="-"/>
+                <w:rStyle w:val="Hyperlink"/>
                 <w:color w:val="FFFFFF" w:themeColor="background1"/>
-                <w:lang w:val="pt-PT"/>
-              </w:rPr>
-            </w:pPr>
-            <w:hyperlink r:id="rId23" w:history="1">
+              </w:rPr>
+            </w:pPr>
+            <w:hyperlink r:id="rId24" w:history="1">
               <w:r>
                 <w:rPr>
-                  <w:rStyle w:val="-"/>
+                  <w:rStyle w:val="Hyperlink"/>
                   <w:color w:val="FFFFFF" w:themeColor="background1"/>
-                  <w:lang w:val="pt-PT"/>
                 </w:rPr>
                 <w:t>Arduino Camera Snapshot</w:t>
               </w:r>
@@ -2515,7 +2845,6 @@
                 <w:color w:val="FFFFFF" w:themeColor="background1"/>
                 <w:sz w:val="22"/>
                 <w:szCs w:val="22"/>
-                <w:lang w:val="pt-PT"/>
               </w:rPr>
             </w:pPr>
             <w:r>
@@ -2526,7 +2855,6 @@
                 <w:color w:val="FFFFFF" w:themeColor="background1"/>
                 <w:sz w:val="22"/>
                 <w:szCs w:val="22"/>
-                <w:lang w:val="pt-PT"/>
               </w:rPr>
               <w:t>Live Web Apps</w:t>
             </w:r>
@@ -2535,7 +2863,7 @@
             <w:pPr>
               <w:pStyle w:val="Sidebartext"/>
             </w:pPr>
-            <w:hyperlink r:id="rId24" w:history="1">
+            <w:hyperlink r:id="rId25" w:history="1">
               <w:r>
                 <w:rPr>
                   <w:rStyle w:val="Hyperlinksidebar"/>
@@ -2551,7 +2879,7 @@
                 <w:rStyle w:val="Hyperlinksidebar"/>
               </w:rPr>
             </w:pPr>
-            <w:hyperlink r:id="rId25" w:history="1">
+            <w:hyperlink r:id="rId26" w:history="1">
               <w:r>
                 <w:rPr>
                   <w:rStyle w:val="Hyperlinksidebar"/>
@@ -2567,7 +2895,7 @@
                 <w:rStyle w:val="Hyperlinksidebar"/>
               </w:rPr>
             </w:pPr>
-            <w:hyperlink r:id="rId26" w:history="1">
+            <w:hyperlink r:id="rId27" w:history="1">
               <w:r>
                 <w:rPr>
                   <w:rStyle w:val="Hyperlinksidebar"/>
@@ -2583,7 +2911,7 @@
                 <w:rStyle w:val="Hyperlinksidebar"/>
               </w:rPr>
             </w:pPr>
-            <w:hyperlink r:id="rId27" w:history="1">
+            <w:hyperlink r:id="rId28" w:history="1">
               <w:r>
                 <w:rPr>
                   <w:rStyle w:val="Hyperlinksidebar"/>
@@ -2595,11 +2923,8 @@
           <w:p>
             <w:pPr>
               <w:pStyle w:val="Sidebartext"/>
-              <w:rPr>
-                <w:u w:val="single" w:color="FFFFFF"/>
-              </w:rPr>
-            </w:pPr>
-            <w:hyperlink r:id="rId28" w:history="1">
+            </w:pPr>
+            <w:hyperlink r:id="rId29" w:history="1">
               <w:r>
                 <w:rPr>
                   <w:rStyle w:val="Hyperlinksidebar"/>
@@ -2610,7 +2935,39 @@
           </w:p>
           <w:p>
             <w:pPr>
-              <w:pStyle w:val="3"/>
+              <w:pStyle w:val="Sidebartext"/>
+              <w:rPr>
+                <w:u w:val="single" w:color="FFFFFF"/>
+              </w:rPr>
+            </w:pPr>
+            <w:hyperlink r:id="rId30" w:history="1">
+              <w:r>
+                <w:rPr>
+                  <w:rStyle w:val="Hyperlinksidebar"/>
+                </w:rPr>
+                <w:t>Online Tools</w:t>
+              </w:r>
+            </w:hyperlink>
+          </w:p>
+          <w:p>
+            <w:pPr>
+              <w:pStyle w:val="Sidebartext"/>
+              <w:rPr>
+                <w:u w:val="single" w:color="FFFFFF"/>
+              </w:rPr>
+            </w:pPr>
+            <w:hyperlink r:id="rId31" w:history="1">
+              <w:r>
+                <w:rPr>
+                  <w:rStyle w:val="Hyperlinksidebar"/>
+                </w:rPr>
+                <w:t>File Service</w:t>
+              </w:r>
+            </w:hyperlink>
+          </w:p>
+          <w:p>
+            <w:pPr>
+              <w:pStyle w:val="Heading3"/>
               <w:spacing w:before="360"/>
             </w:pPr>
             <w:r>
@@ -2687,7 +3044,7 @@
     </w:tbl>
     <w:p/>
     <w:sectPr>
-      <w:headerReference w:type="default" r:id="rId29"/>
+      <w:headerReference w:type="default" r:id="rId32"/>
       <w:pgSz w:w="11906" w:h="16838"/>
       <w:pgMar w:top="952" w:right="793" w:bottom="793" w:left="844" w:header="0" w:footer="0" w:gutter="0"/>
       <w:cols w:space="708"/>
@@ -2698,7 +3055,7 @@
 </file>
 
 <file path=word/endnotes.xml><?xml version="1.0" encoding="utf-8"?>
-<w:endnotes xmlns:wpc="http://schemas.microsoft.com/office/word/2010/wordprocessingCanvas" xmlns:cx="http://schemas.microsoft.com/office/drawing/2014/chartex" xmlns:cx1="http://schemas.microsoft.com/office/drawing/2015/9/8/chartex" xmlns:cx2="http://schemas.microsoft.com/office/drawing/2015/10/21/chartex" xmlns:cx3="http://schemas.microsoft.com/office/drawing/2016/5/9/chartex" xmlns:cx4="http://schemas.microsoft.com/office/drawing/2016/5/10/chartex" xmlns:cx5="http://schemas.microsoft.com/office/drawing/2016/5/11/chartex" xmlns:cx6="http://schemas.microsoft.com/office/drawing/2016/5/12/chartex" xmlns:cx7="http://schemas.microsoft.com/office/drawing/2016/5/13/chartex" xmlns:cx8="http://schemas.microsoft.com/office/drawing/2016/5/14/chartex" xmlns:mc="http://schemas.openxmlformats.org/markup-compatibility/2006" xmlns:aink="http://schemas.microsoft.com/office/drawing/2016/ink" xmlns:am3d="http://schemas.microsoft.com/office/drawing/2017/model3d" xmlns:o="urn:schemas-microsoft-com:office:office" xmlns:oel="http://schemas.microsoft.com/office/2019/extlst" xmlns:r="http://schemas.openxmlformats.org/officeDocument/2006/relationships" xmlns:m="http://schemas.openxmlformats.org/officeDocument/2006/math" xmlns:v="urn:schemas-microsoft-com:vml" xmlns:wp14="http://schemas.microsoft.com/office/word/2010/wordprocessingDrawing" xmlns:wp="http://schemas.openxmlformats.org/drawingml/2006/wordprocessingDrawing" xmlns:w10="urn:schemas-microsoft-com:office:word" xmlns:w="http://schemas.openxmlformats.org/wordprocessingml/2006/main" xmlns:w14="http://schemas.microsoft.com/office/word/2010/wordml" xmlns:w15="http://schemas.microsoft.com/office/word/2012/wordml" xmlns:w16cex="http://schemas.microsoft.com/office/word/2018/wordml/cex" xmlns:w16cid="http://schemas.microsoft.com/office/word/2016/wordml/cid" xmlns:w16="http://schemas.microsoft.com/office/word/2018/wordml" xmlns:w16du="http://schemas.microsoft.com/office/word/2023/wordml/word16du" xmlns:w16sdtdh="http://schemas.microsoft.com/office/word/2020/wordml/sdtdatahash" xmlns:w16se="http://schemas.microsoft.com/office/word/2015/wordml/symex" xmlns:wpg="http://schemas.microsoft.com/office/word/2010/wordprocessingGroup" xmlns:wpi="http://schemas.microsoft.com/office/word/2010/wordprocessingInk" xmlns:wne="http://schemas.microsoft.com/office/word/2006/wordml" xmlns:wps="http://schemas.microsoft.com/office/word/2010/wordprocessingShape" mc:Ignorable="w14 w15 w16se w16cid w16 w16cex w16sdtdh wp14">
+<w:endnotes xmlns:wpc="http://schemas.microsoft.com/office/word/2010/wordprocessingCanvas" xmlns:cx="http://schemas.microsoft.com/office/drawing/2014/chartex" xmlns:cx1="http://schemas.microsoft.com/office/drawing/2015/9/8/chartex" xmlns:cx2="http://schemas.microsoft.com/office/drawing/2015/10/21/chartex" xmlns:cx3="http://schemas.microsoft.com/office/drawing/2016/5/9/chartex" xmlns:cx4="http://schemas.microsoft.com/office/drawing/2016/5/10/chartex" xmlns:cx5="http://schemas.microsoft.com/office/drawing/2016/5/11/chartex" xmlns:cx6="http://schemas.microsoft.com/office/drawing/2016/5/12/chartex" xmlns:cx7="http://schemas.microsoft.com/office/drawing/2016/5/13/chartex" xmlns:cx8="http://schemas.microsoft.com/office/drawing/2016/5/14/chartex" xmlns:mc="http://schemas.openxmlformats.org/markup-compatibility/2006" xmlns:aink="http://schemas.microsoft.com/office/drawing/2016/ink" xmlns:am3d="http://schemas.microsoft.com/office/drawing/2017/model3d" xmlns:o="urn:schemas-microsoft-com:office:office" xmlns:oel="http://schemas.microsoft.com/office/2019/extlst" xmlns:r="http://schemas.openxmlformats.org/officeDocument/2006/relationships" xmlns:m="http://schemas.openxmlformats.org/officeDocument/2006/math" xmlns:v="urn:schemas-microsoft-com:vml" xmlns:wp14="http://schemas.microsoft.com/office/word/2010/wordprocessingDrawing" xmlns:wp="http://schemas.openxmlformats.org/drawingml/2006/wordprocessingDrawing" xmlns:w10="urn:schemas-microsoft-com:office:word" xmlns:w="http://schemas.openxmlformats.org/wordprocessingml/2006/main" xmlns:w14="http://schemas.microsoft.com/office/word/2010/wordml" xmlns:w15="http://schemas.microsoft.com/office/word/2012/wordml" xmlns:w16cex="http://schemas.microsoft.com/office/word/2018/wordml/cex" xmlns:w16cid="http://schemas.microsoft.com/office/word/2016/wordml/cid" xmlns:w16="http://schemas.microsoft.com/office/word/2018/wordml" xmlns:w16du="http://schemas.microsoft.com/office/word/2023/wordml/word16du" xmlns:w16sdtdh="http://schemas.microsoft.com/office/word/2020/wordml/sdtdatahash" xmlns:w16sdtfl="http://schemas.microsoft.com/office/word/2024/wordml/sdtformatlock" xmlns:w16se="http://schemas.microsoft.com/office/word/2015/wordml/symex" xmlns:wpg="http://schemas.microsoft.com/office/word/2010/wordprocessingGroup" xmlns:wpi="http://schemas.microsoft.com/office/word/2010/wordprocessingInk" xmlns:wne="http://schemas.microsoft.com/office/word/2006/wordml" xmlns:wps="http://schemas.microsoft.com/office/word/2010/wordprocessingShape" mc:Ignorable="w14 w15 w16se w16cid w16 w16cex w16sdtdh w16sdtfl w16du wp14">
   <w:endnote w:type="separator" w:id="-1">
     <w:p>
       <w:pPr>
@@ -2723,7 +3080,7 @@
 </file>
 
 <file path=word/footnotes.xml><?xml version="1.0" encoding="utf-8"?>
-<w:footnotes xmlns:wpc="http://schemas.microsoft.com/office/word/2010/wordprocessingCanvas" xmlns:cx="http://schemas.microsoft.com/office/drawing/2014/chartex" xmlns:cx1="http://schemas.microsoft.com/office/drawing/2015/9/8/chartex" xmlns:cx2="http://schemas.microsoft.com/office/drawing/2015/10/21/chartex" xmlns:cx3="http://schemas.microsoft.com/office/drawing/2016/5/9/chartex" xmlns:cx4="http://schemas.microsoft.com/office/drawing/2016/5/10/chartex" xmlns:cx5="http://schemas.microsoft.com/office/drawing/2016/5/11/chartex" xmlns:cx6="http://schemas.microsoft.com/office/drawing/2016/5/12/chartex" xmlns:cx7="http://schemas.microsoft.com/office/drawing/2016/5/13/chartex" xmlns:cx8="http://schemas.microsoft.com/office/drawing/2016/5/14/chartex" xmlns:mc="http://schemas.openxmlformats.org/markup-compatibility/2006" xmlns:aink="http://schemas.microsoft.com/office/drawing/2016/ink" xmlns:am3d="http://schemas.microsoft.com/office/drawing/2017/model3d" xmlns:o="urn:schemas-microsoft-com:office:office" xmlns:oel="http://schemas.microsoft.com/office/2019/extlst" xmlns:r="http://schemas.openxmlformats.org/officeDocument/2006/relationships" xmlns:m="http://schemas.openxmlformats.org/officeDocument/2006/math" xmlns:v="urn:schemas-microsoft-com:vml" xmlns:wp14="http://schemas.microsoft.com/office/word/2010/wordprocessingDrawing" xmlns:wp="http://schemas.openxmlformats.org/drawingml/2006/wordprocessingDrawing" xmlns:w10="urn:schemas-microsoft-com:office:word" xmlns:w="http://schemas.openxmlformats.org/wordprocessingml/2006/main" xmlns:w14="http://schemas.microsoft.com/office/word/2010/wordml" xmlns:w15="http://schemas.microsoft.com/office/word/2012/wordml" xmlns:w16cex="http://schemas.microsoft.com/office/word/2018/wordml/cex" xmlns:w16cid="http://schemas.microsoft.com/office/word/2016/wordml/cid" xmlns:w16="http://schemas.microsoft.com/office/word/2018/wordml" xmlns:w16du="http://schemas.microsoft.com/office/word/2023/wordml/word16du" xmlns:w16sdtdh="http://schemas.microsoft.com/office/word/2020/wordml/sdtdatahash" xmlns:w16se="http://schemas.microsoft.com/office/word/2015/wordml/symex" xmlns:wpg="http://schemas.microsoft.com/office/word/2010/wordprocessingGroup" xmlns:wpi="http://schemas.microsoft.com/office/word/2010/wordprocessingInk" xmlns:wne="http://schemas.microsoft.com/office/word/2006/wordml" xmlns:wps="http://schemas.microsoft.com/office/word/2010/wordprocessingShape" mc:Ignorable="w14 w15 w16se w16cid w16 w16cex w16sdtdh wp14">
+<w:footnotes xmlns:wpc="http://schemas.microsoft.com/office/word/2010/wordprocessingCanvas" xmlns:cx="http://schemas.microsoft.com/office/drawing/2014/chartex" xmlns:cx1="http://schemas.microsoft.com/office/drawing/2015/9/8/chartex" xmlns:cx2="http://schemas.microsoft.com/office/drawing/2015/10/21/chartex" xmlns:cx3="http://schemas.microsoft.com/office/drawing/2016/5/9/chartex" xmlns:cx4="http://schemas.microsoft.com/office/drawing/2016/5/10/chartex" xmlns:cx5="http://schemas.microsoft.com/office/drawing/2016/5/11/chartex" xmlns:cx6="http://schemas.microsoft.com/office/drawing/2016/5/12/chartex" xmlns:cx7="http://schemas.microsoft.com/office/drawing/2016/5/13/chartex" xmlns:cx8="http://schemas.microsoft.com/office/drawing/2016/5/14/chartex" xmlns:mc="http://schemas.openxmlformats.org/markup-compatibility/2006" xmlns:aink="http://schemas.microsoft.com/office/drawing/2016/ink" xmlns:am3d="http://schemas.microsoft.com/office/drawing/2017/model3d" xmlns:o="urn:schemas-microsoft-com:office:office" xmlns:oel="http://schemas.microsoft.com/office/2019/extlst" xmlns:r="http://schemas.openxmlformats.org/officeDocument/2006/relationships" xmlns:m="http://schemas.openxmlformats.org/officeDocument/2006/math" xmlns:v="urn:schemas-microsoft-com:vml" xmlns:wp14="http://schemas.microsoft.com/office/word/2010/wordprocessingDrawing" xmlns:wp="http://schemas.openxmlformats.org/drawingml/2006/wordprocessingDrawing" xmlns:w10="urn:schemas-microsoft-com:office:word" xmlns:w="http://schemas.openxmlformats.org/wordprocessingml/2006/main" xmlns:w14="http://schemas.microsoft.com/office/word/2010/wordml" xmlns:w15="http://schemas.microsoft.com/office/word/2012/wordml" xmlns:w16cex="http://schemas.microsoft.com/office/word/2018/wordml/cex" xmlns:w16cid="http://schemas.microsoft.com/office/word/2016/wordml/cid" xmlns:w16="http://schemas.microsoft.com/office/word/2018/wordml" xmlns:w16du="http://schemas.microsoft.com/office/word/2023/wordml/word16du" xmlns:w16sdtdh="http://schemas.microsoft.com/office/word/2020/wordml/sdtdatahash" xmlns:w16sdtfl="http://schemas.microsoft.com/office/word/2024/wordml/sdtformatlock" xmlns:w16se="http://schemas.microsoft.com/office/word/2015/wordml/symex" xmlns:wpg="http://schemas.microsoft.com/office/word/2010/wordprocessingGroup" xmlns:wpi="http://schemas.microsoft.com/office/word/2010/wordprocessingInk" xmlns:wne="http://schemas.microsoft.com/office/word/2006/wordml" xmlns:wps="http://schemas.microsoft.com/office/word/2010/wordprocessingShape" mc:Ignorable="w14 w15 w16se w16cid w16 w16cex w16sdtdh w16sdtfl w16du wp14">
   <w:footnote w:type="separator" w:id="-1">
     <w:p>
       <w:pPr>
@@ -2748,7 +3105,7 @@
 </file>
 
 <file path=word/header1.xml><?xml version="1.0" encoding="utf-8"?>
-<w:hdr xmlns:wpc="http://schemas.microsoft.com/office/word/2010/wordprocessingCanvas" xmlns:cx="http://schemas.microsoft.com/office/drawing/2014/chartex" xmlns:cx1="http://schemas.microsoft.com/office/drawing/2015/9/8/chartex" xmlns:cx2="http://schemas.microsoft.com/office/drawing/2015/10/21/chartex" xmlns:cx3="http://schemas.microsoft.com/office/drawing/2016/5/9/chartex" xmlns:cx4="http://schemas.microsoft.com/office/drawing/2016/5/10/chartex" xmlns:cx5="http://schemas.microsoft.com/office/drawing/2016/5/11/chartex" xmlns:cx6="http://schemas.microsoft.com/office/drawing/2016/5/12/chartex" xmlns:cx7="http://schemas.microsoft.com/office/drawing/2016/5/13/chartex" xmlns:cx8="http://schemas.microsoft.com/office/drawing/2016/5/14/chartex" xmlns:mc="http://schemas.openxmlformats.org/markup-compatibility/2006" xmlns:aink="http://schemas.microsoft.com/office/drawing/2016/ink" xmlns:am3d="http://schemas.microsoft.com/office/drawing/2017/model3d" xmlns:o="urn:schemas-microsoft-com:office:office" xmlns:oel="http://schemas.microsoft.com/office/2019/extlst" xmlns:r="http://schemas.openxmlformats.org/officeDocument/2006/relationships" xmlns:m="http://schemas.openxmlformats.org/officeDocument/2006/math" xmlns:v="urn:schemas-microsoft-com:vml" xmlns:wp14="http://schemas.microsoft.com/office/word/2010/wordprocessingDrawing" xmlns:wp="http://schemas.openxmlformats.org/drawingml/2006/wordprocessingDrawing" xmlns:w10="urn:schemas-microsoft-com:office:word" xmlns:w="http://schemas.openxmlformats.org/wordprocessingml/2006/main" xmlns:w14="http://schemas.microsoft.com/office/word/2010/wordml" xmlns:w15="http://schemas.microsoft.com/office/word/2012/wordml" xmlns:w16cex="http://schemas.microsoft.com/office/word/2018/wordml/cex" xmlns:w16cid="http://schemas.microsoft.com/office/word/2016/wordml/cid" xmlns:w16="http://schemas.microsoft.com/office/word/2018/wordml" xmlns:w16du="http://schemas.microsoft.com/office/word/2023/wordml/word16du" xmlns:w16sdtdh="http://schemas.microsoft.com/office/word/2020/wordml/sdtdatahash" xmlns:w16se="http://schemas.microsoft.com/office/word/2015/wordml/symex" xmlns:wpg="http://schemas.microsoft.com/office/word/2010/wordprocessingGroup" xmlns:wpi="http://schemas.microsoft.com/office/word/2010/wordprocessingInk" xmlns:wne="http://schemas.microsoft.com/office/word/2006/wordml" xmlns:wps="http://schemas.microsoft.com/office/word/2010/wordprocessingShape" mc:Ignorable="w14 w15 w16se w16cid w16 w16cex w16sdtdh wp14">
+<w:hdr xmlns:wpc="http://schemas.microsoft.com/office/word/2010/wordprocessingCanvas" xmlns:cx="http://schemas.microsoft.com/office/drawing/2014/chartex" xmlns:cx1="http://schemas.microsoft.com/office/drawing/2015/9/8/chartex" xmlns:cx2="http://schemas.microsoft.com/office/drawing/2015/10/21/chartex" xmlns:cx3="http://schemas.microsoft.com/office/drawing/2016/5/9/chartex" xmlns:cx4="http://schemas.microsoft.com/office/drawing/2016/5/10/chartex" xmlns:cx5="http://schemas.microsoft.com/office/drawing/2016/5/11/chartex" xmlns:cx6="http://schemas.microsoft.com/office/drawing/2016/5/12/chartex" xmlns:cx7="http://schemas.microsoft.com/office/drawing/2016/5/13/chartex" xmlns:cx8="http://schemas.microsoft.com/office/drawing/2016/5/14/chartex" xmlns:mc="http://schemas.openxmlformats.org/markup-compatibility/2006" xmlns:aink="http://schemas.microsoft.com/office/drawing/2016/ink" xmlns:am3d="http://schemas.microsoft.com/office/drawing/2017/model3d" xmlns:o="urn:schemas-microsoft-com:office:office" xmlns:oel="http://schemas.microsoft.com/office/2019/extlst" xmlns:r="http://schemas.openxmlformats.org/officeDocument/2006/relationships" xmlns:m="http://schemas.openxmlformats.org/officeDocument/2006/math" xmlns:v="urn:schemas-microsoft-com:vml" xmlns:wp14="http://schemas.microsoft.com/office/word/2010/wordprocessingDrawing" xmlns:wp="http://schemas.openxmlformats.org/drawingml/2006/wordprocessingDrawing" xmlns:w10="urn:schemas-microsoft-com:office:word" xmlns:w="http://schemas.openxmlformats.org/wordprocessingml/2006/main" xmlns:w14="http://schemas.microsoft.com/office/word/2010/wordml" xmlns:w15="http://schemas.microsoft.com/office/word/2012/wordml" xmlns:w16cex="http://schemas.microsoft.com/office/word/2018/wordml/cex" xmlns:w16cid="http://schemas.microsoft.com/office/word/2016/wordml/cid" xmlns:w16="http://schemas.microsoft.com/office/word/2018/wordml" xmlns:w16du="http://schemas.microsoft.com/office/word/2023/wordml/word16du" xmlns:w16sdtdh="http://schemas.microsoft.com/office/word/2020/wordml/sdtdatahash" xmlns:w16sdtfl="http://schemas.microsoft.com/office/word/2024/wordml/sdtformatlock" xmlns:w16se="http://schemas.microsoft.com/office/word/2015/wordml/symex" xmlns:wpg="http://schemas.microsoft.com/office/word/2010/wordprocessingGroup" xmlns:wpi="http://schemas.microsoft.com/office/word/2010/wordprocessingInk" xmlns:wne="http://schemas.microsoft.com/office/word/2006/wordml" xmlns:wps="http://schemas.microsoft.com/office/word/2010/wordprocessingShape" mc:Ignorable="w14 w15 w16se w16cid w16 w16cex w16sdtdh w16sdtfl w16du wp14">
   <w:p>
     <w:pPr>
       <w:pStyle w:val="Empty"/>
@@ -2809,7 +3166,7 @@
 </file>
 
 <file path=word/numbering.xml><?xml version="1.0" encoding="utf-8"?>
-<w:numbering xmlns:wpc="http://schemas.microsoft.com/office/word/2010/wordprocessingCanvas" xmlns:cx="http://schemas.microsoft.com/office/drawing/2014/chartex" xmlns:cx1="http://schemas.microsoft.com/office/drawing/2015/9/8/chartex" xmlns:cx2="http://schemas.microsoft.com/office/drawing/2015/10/21/chartex" xmlns:cx3="http://schemas.microsoft.com/office/drawing/2016/5/9/chartex" xmlns:cx4="http://schemas.microsoft.com/office/drawing/2016/5/10/chartex" xmlns:cx5="http://schemas.microsoft.com/office/drawing/2016/5/11/chartex" xmlns:cx6="http://schemas.microsoft.com/office/drawing/2016/5/12/chartex" xmlns:cx7="http://schemas.microsoft.com/office/drawing/2016/5/13/chartex" xmlns:cx8="http://schemas.microsoft.com/office/drawing/2016/5/14/chartex" xmlns:mc="http://schemas.openxmlformats.org/markup-compatibility/2006" xmlns:aink="http://schemas.microsoft.com/office/drawing/2016/ink" xmlns:am3d="http://schemas.microsoft.com/office/drawing/2017/model3d" xmlns:o="urn:schemas-microsoft-com:office:office" xmlns:oel="http://schemas.microsoft.com/office/2019/extlst" xmlns:r="http://schemas.openxmlformats.org/officeDocument/2006/relationships" xmlns:m="http://schemas.openxmlformats.org/officeDocument/2006/math" xmlns:v="urn:schemas-microsoft-com:vml" xmlns:wp14="http://schemas.microsoft.com/office/word/2010/wordprocessingDrawing" xmlns:wp="http://schemas.openxmlformats.org/drawingml/2006/wordprocessingDrawing" xmlns:w10="urn:schemas-microsoft-com:office:word" xmlns:w="http://schemas.openxmlformats.org/wordprocessingml/2006/main" xmlns:w14="http://schemas.microsoft.com/office/word/2010/wordml" xmlns:w15="http://schemas.microsoft.com/office/word/2012/wordml" xmlns:w16cex="http://schemas.microsoft.com/office/word/2018/wordml/cex" xmlns:w16cid="http://schemas.microsoft.com/office/word/2016/wordml/cid" xmlns:w16="http://schemas.microsoft.com/office/word/2018/wordml" xmlns:w16du="http://schemas.microsoft.com/office/word/2023/wordml/word16du" xmlns:w16sdtdh="http://schemas.microsoft.com/office/word/2020/wordml/sdtdatahash" xmlns:w16se="http://schemas.microsoft.com/office/word/2015/wordml/symex" xmlns:wpg="http://schemas.microsoft.com/office/word/2010/wordprocessingGroup" xmlns:wpi="http://schemas.microsoft.com/office/word/2010/wordprocessingInk" xmlns:wne="http://schemas.microsoft.com/office/word/2006/wordml" xmlns:wps="http://schemas.microsoft.com/office/word/2010/wordprocessingShape" mc:Ignorable="w14 w15 w16se w16cid w16 w16cex w16sdtdh wp14">
+<w:numbering xmlns:wpc="http://schemas.microsoft.com/office/word/2010/wordprocessingCanvas" xmlns:cx="http://schemas.microsoft.com/office/drawing/2014/chartex" xmlns:cx1="http://schemas.microsoft.com/office/drawing/2015/9/8/chartex" xmlns:cx2="http://schemas.microsoft.com/office/drawing/2015/10/21/chartex" xmlns:cx3="http://schemas.microsoft.com/office/drawing/2016/5/9/chartex" xmlns:cx4="http://schemas.microsoft.com/office/drawing/2016/5/10/chartex" xmlns:cx5="http://schemas.microsoft.com/office/drawing/2016/5/11/chartex" xmlns:cx6="http://schemas.microsoft.com/office/drawing/2016/5/12/chartex" xmlns:cx7="http://schemas.microsoft.com/office/drawing/2016/5/13/chartex" xmlns:cx8="http://schemas.microsoft.com/office/drawing/2016/5/14/chartex" xmlns:mc="http://schemas.openxmlformats.org/markup-compatibility/2006" xmlns:aink="http://schemas.microsoft.com/office/drawing/2016/ink" xmlns:am3d="http://schemas.microsoft.com/office/drawing/2017/model3d" xmlns:o="urn:schemas-microsoft-com:office:office" xmlns:oel="http://schemas.microsoft.com/office/2019/extlst" xmlns:r="http://schemas.openxmlformats.org/officeDocument/2006/relationships" xmlns:m="http://schemas.openxmlformats.org/officeDocument/2006/math" xmlns:v="urn:schemas-microsoft-com:vml" xmlns:wp14="http://schemas.microsoft.com/office/word/2010/wordprocessingDrawing" xmlns:wp="http://schemas.openxmlformats.org/drawingml/2006/wordprocessingDrawing" xmlns:w10="urn:schemas-microsoft-com:office:word" xmlns:w="http://schemas.openxmlformats.org/wordprocessingml/2006/main" xmlns:w14="http://schemas.microsoft.com/office/word/2010/wordml" xmlns:w15="http://schemas.microsoft.com/office/word/2012/wordml" xmlns:w16cex="http://schemas.microsoft.com/office/word/2018/wordml/cex" xmlns:w16cid="http://schemas.microsoft.com/office/word/2016/wordml/cid" xmlns:w16="http://schemas.microsoft.com/office/word/2018/wordml" xmlns:w16du="http://schemas.microsoft.com/office/word/2023/wordml/word16du" xmlns:w16sdtdh="http://schemas.microsoft.com/office/word/2020/wordml/sdtdatahash" xmlns:w16sdtfl="http://schemas.microsoft.com/office/word/2024/wordml/sdtformatlock" xmlns:w16se="http://schemas.microsoft.com/office/word/2015/wordml/symex" xmlns:wpg="http://schemas.microsoft.com/office/word/2010/wordprocessingGroup" xmlns:wpi="http://schemas.microsoft.com/office/word/2010/wordprocessingInk" xmlns:wne="http://schemas.microsoft.com/office/word/2006/wordml" xmlns:wps="http://schemas.microsoft.com/office/word/2010/wordprocessingShape" mc:Ignorable="w14 w15 w16se w16cid w16 w16cex w16sdtdh w16sdtfl w16du wp14">
   <w:abstractNum w:abstractNumId="0" w15:restartNumberingAfterBreak="0">
     <w:nsid w:val="1271318D"/>
     <w:multiLevelType w:val="hybridMultilevel"/>
@@ -3367,7 +3724,7 @@
 </file>
 
 <file path=word/styles.xml><?xml version="1.0" encoding="utf-8"?>
-<w:styles xmlns:mc="http://schemas.openxmlformats.org/markup-compatibility/2006" xmlns:r="http://schemas.openxmlformats.org/officeDocument/2006/relationships" xmlns:w="http://schemas.openxmlformats.org/wordprocessingml/2006/main" xmlns:w14="http://schemas.microsoft.com/office/word/2010/wordml" xmlns:w15="http://schemas.microsoft.com/office/word/2012/wordml" xmlns:w16cex="http://schemas.microsoft.com/office/word/2018/wordml/cex" xmlns:w16cid="http://schemas.microsoft.com/office/word/2016/wordml/cid" xmlns:w16="http://schemas.microsoft.com/office/word/2018/wordml" xmlns:w16sdtdh="http://schemas.microsoft.com/office/word/2020/wordml/sdtdatahash" xmlns:w16se="http://schemas.microsoft.com/office/word/2015/wordml/symex" mc:Ignorable="w14 w15 w16se w16cid w16 w16cex w16sdtdh">
+<w:styles xmlns:mc="http://schemas.openxmlformats.org/markup-compatibility/2006" xmlns:r="http://schemas.openxmlformats.org/officeDocument/2006/relationships" xmlns:w="http://schemas.openxmlformats.org/wordprocessingml/2006/main" xmlns:w14="http://schemas.microsoft.com/office/word/2010/wordml" xmlns:w15="http://schemas.microsoft.com/office/word/2012/wordml" xmlns:w16cex="http://schemas.microsoft.com/office/word/2018/wordml/cex" xmlns:w16cid="http://schemas.microsoft.com/office/word/2016/wordml/cid" xmlns:w16="http://schemas.microsoft.com/office/word/2018/wordml" xmlns:w16du="http://schemas.microsoft.com/office/word/2023/wordml/word16du" xmlns:w16sdtdh="http://schemas.microsoft.com/office/word/2020/wordml/sdtdatahash" xmlns:w16sdtfl="http://schemas.microsoft.com/office/word/2024/wordml/sdtformatlock" xmlns:w16se="http://schemas.microsoft.com/office/word/2015/wordml/symex" mc:Ignorable="w14 w15 w16se w16cid w16 w16cex w16sdtdh w16sdtfl w16du">
   <w:docDefaults>
     <w:rPrDefault>
       <w:rPr>
@@ -3755,10 +4112,10 @@
     <w:lsdException w:name="Unresolved Mention" w:semiHidden="1" w:unhideWhenUsed="1"/>
     <w:lsdException w:name="Smart Link" w:semiHidden="1" w:unhideWhenUsed="1"/>
   </w:latentStyles>
-  <w:style w:type="paragraph" w:default="1" w:styleId="a">
+  <w:style w:type="paragraph" w:default="1" w:styleId="Normal">
     <w:name w:val="Normal"/>
     <w:qFormat/>
-    <w:rsid w:val="00451771"/>
+    <w:rsid w:val="00187A19"/>
     <w:pPr>
       <w:spacing w:before="80" w:after="80" w:line="264" w:lineRule="auto"/>
     </w:pPr>
@@ -3767,10 +4124,10 @@
       <w:color w:val="3C3E43"/>
     </w:rPr>
   </w:style>
-  <w:style w:type="paragraph" w:styleId="1">
+  <w:style w:type="paragraph" w:styleId="Heading1">
     <w:name w:val="heading 1"/>
-    <w:basedOn w:val="a"/>
-    <w:next w:val="a"/>
+    <w:basedOn w:val="Normal"/>
+    <w:next w:val="Normal"/>
     <w:uiPriority w:val="9"/>
     <w:qFormat/>
     <w:pPr>
@@ -3786,11 +4143,11 @@
       <w:szCs w:val="26"/>
     </w:rPr>
   </w:style>
-  <w:style w:type="paragraph" w:styleId="2">
+  <w:style w:type="paragraph" w:styleId="Heading2">
     <w:name w:val="heading 2"/>
-    <w:basedOn w:val="a"/>
-    <w:next w:val="a"/>
-    <w:link w:val="2Char"/>
+    <w:basedOn w:val="Normal"/>
+    <w:next w:val="Normal"/>
+    <w:link w:val="Heading2Char"/>
     <w:uiPriority w:val="9"/>
     <w:unhideWhenUsed/>
     <w:qFormat/>
@@ -3806,11 +4163,11 @@
       <w:szCs w:val="21"/>
     </w:rPr>
   </w:style>
-  <w:style w:type="paragraph" w:styleId="3">
+  <w:style w:type="paragraph" w:styleId="Heading3">
     <w:name w:val="heading 3"/>
-    <w:basedOn w:val="a"/>
-    <w:next w:val="a"/>
-    <w:link w:val="3Char"/>
+    <w:basedOn w:val="Normal"/>
+    <w:next w:val="Normal"/>
+    <w:link w:val="Heading3Char"/>
     <w:uiPriority w:val="9"/>
     <w:unhideWhenUsed/>
     <w:qFormat/>
@@ -3827,10 +4184,10 @@
       <w:szCs w:val="22"/>
     </w:rPr>
   </w:style>
-  <w:style w:type="paragraph" w:styleId="4">
+  <w:style w:type="paragraph" w:styleId="Heading4">
     <w:name w:val="heading 4"/>
-    <w:basedOn w:val="a"/>
-    <w:next w:val="a"/>
+    <w:basedOn w:val="Normal"/>
+    <w:next w:val="Normal"/>
     <w:uiPriority w:val="9"/>
     <w:unhideWhenUsed/>
     <w:qFormat/>
@@ -3846,10 +4203,10 @@
       <w:szCs w:val="14"/>
     </w:rPr>
   </w:style>
-  <w:style w:type="paragraph" w:styleId="5">
+  <w:style w:type="paragraph" w:styleId="Heading5">
     <w:name w:val="heading 5"/>
-    <w:basedOn w:val="a"/>
-    <w:next w:val="a"/>
+    <w:basedOn w:val="Normal"/>
+    <w:next w:val="Normal"/>
     <w:uiPriority w:val="9"/>
     <w:semiHidden/>
     <w:unhideWhenUsed/>
@@ -3861,10 +4218,10 @@
       <w:color w:val="2E74B5"/>
     </w:rPr>
   </w:style>
-  <w:style w:type="paragraph" w:styleId="6">
+  <w:style w:type="paragraph" w:styleId="Heading6">
     <w:name w:val="heading 6"/>
-    <w:basedOn w:val="a"/>
-    <w:next w:val="a"/>
+    <w:basedOn w:val="Normal"/>
+    <w:next w:val="Normal"/>
     <w:uiPriority w:val="9"/>
     <w:semiHidden/>
     <w:unhideWhenUsed/>
@@ -3876,13 +4233,13 @@
       <w:color w:val="1F4D78"/>
     </w:rPr>
   </w:style>
-  <w:style w:type="character" w:default="1" w:styleId="a0">
+  <w:style w:type="character" w:default="1" w:styleId="DefaultParagraphFont">
     <w:name w:val="Default Paragraph Font"/>
     <w:uiPriority w:val="1"/>
     <w:semiHidden/>
     <w:unhideWhenUsed/>
   </w:style>
-  <w:style w:type="table" w:default="1" w:styleId="a1">
+  <w:style w:type="table" w:default="1" w:styleId="TableNormal">
     <w:name w:val="Normal Table"/>
     <w:uiPriority w:val="99"/>
     <w:semiHidden/>
@@ -3897,16 +4254,16 @@
       </w:tblCellMar>
     </w:tblPr>
   </w:style>
-  <w:style w:type="numbering" w:default="1" w:styleId="a2">
+  <w:style w:type="numbering" w:default="1" w:styleId="NoList">
     <w:name w:val="No List"/>
     <w:uiPriority w:val="99"/>
     <w:semiHidden/>
     <w:unhideWhenUsed/>
   </w:style>
-  <w:style w:type="paragraph" w:styleId="a3">
+  <w:style w:type="paragraph" w:styleId="Title">
     <w:name w:val="Title"/>
-    <w:basedOn w:val="a"/>
-    <w:next w:val="a"/>
+    <w:basedOn w:val="Normal"/>
+    <w:next w:val="Normal"/>
     <w:uiPriority w:val="10"/>
     <w:qFormat/>
     <w:rPr>
@@ -3914,12 +4271,12 @@
       <w:szCs w:val="56"/>
     </w:rPr>
   </w:style>
-  <w:style w:type="paragraph" w:styleId="a4">
+  <w:style w:type="paragraph" w:styleId="ListParagraph">
     <w:name w:val="List Paragraph"/>
-    <w:basedOn w:val="a"/>
+    <w:basedOn w:val="Normal"/>
     <w:qFormat/>
   </w:style>
-  <w:style w:type="character" w:styleId="-">
+  <w:style w:type="character" w:styleId="Hyperlink">
     <w:name w:val="Hyperlink"/>
     <w:uiPriority w:val="99"/>
     <w:unhideWhenUsed/>
@@ -3928,7 +4285,7 @@
       <w:u w:val="single" w:color="082A4D"/>
     </w:rPr>
   </w:style>
-  <w:style w:type="character" w:styleId="a5">
+  <w:style w:type="character" w:styleId="FootnoteReference">
     <w:name w:val="footnote reference"/>
     <w:uiPriority w:val="99"/>
     <w:semiHidden/>
@@ -3937,10 +4294,10 @@
       <w:vertAlign w:val="superscript"/>
     </w:rPr>
   </w:style>
-  <w:style w:type="paragraph" w:styleId="a6">
+  <w:style w:type="paragraph" w:styleId="FootnoteText">
     <w:name w:val="footnote text"/>
-    <w:basedOn w:val="a"/>
-    <w:link w:val="Char"/>
+    <w:basedOn w:val="Normal"/>
+    <w:link w:val="FootnoteTextChar"/>
     <w:uiPriority w:val="99"/>
     <w:semiHidden/>
     <w:unhideWhenUsed/>
@@ -3948,9 +4305,9 @@
       <w:spacing w:after="0" w:line="240" w:lineRule="auto"/>
     </w:pPr>
   </w:style>
-  <w:style w:type="character" w:customStyle="1" w:styleId="Char">
-    <w:name w:val="Κείμενο υποσημείωσης Char"/>
-    <w:link w:val="a6"/>
+  <w:style w:type="character" w:customStyle="1" w:styleId="FootnoteTextChar">
+    <w:name w:val="Footnote Text Char"/>
+    <w:link w:val="FootnoteText"/>
     <w:uiPriority w:val="99"/>
     <w:semiHidden/>
     <w:unhideWhenUsed/>
@@ -3987,10 +4344,10 @@
       <w:szCs w:val="18"/>
     </w:rPr>
   </w:style>
-  <w:style w:type="paragraph" w:styleId="a7">
+  <w:style w:type="paragraph" w:styleId="Date">
     <w:name w:val="Date"/>
-    <w:basedOn w:val="a"/>
-    <w:link w:val="Char0"/>
+    <w:basedOn w:val="Normal"/>
+    <w:link w:val="DateChar"/>
     <w:qFormat/>
     <w:pPr>
       <w:spacing w:line="288" w:lineRule="auto"/>
@@ -4005,8 +4362,8 @@
   </w:style>
   <w:style w:type="paragraph" w:customStyle="1" w:styleId="Name">
     <w:name w:val="Name"/>
-    <w:basedOn w:val="a"/>
-    <w:next w:val="a"/>
+    <w:basedOn w:val="Normal"/>
+    <w:next w:val="Normal"/>
     <w:qFormat/>
     <w:pPr>
       <w:spacing w:before="0" w:after="105" w:line="240" w:lineRule="auto"/>
@@ -4022,8 +4379,8 @@
   </w:style>
   <w:style w:type="paragraph" w:customStyle="1" w:styleId="JobTitle">
     <w:name w:val="Job Title"/>
-    <w:basedOn w:val="a"/>
-    <w:next w:val="a"/>
+    <w:basedOn w:val="Normal"/>
+    <w:next w:val="Normal"/>
     <w:qFormat/>
     <w:pPr>
       <w:spacing w:before="0" w:after="0" w:line="240" w:lineRule="auto"/>
@@ -4038,8 +4395,8 @@
   </w:style>
   <w:style w:type="paragraph" w:customStyle="1" w:styleId="SkillTitle">
     <w:name w:val="Skill Title"/>
-    <w:basedOn w:val="a"/>
-    <w:next w:val="a"/>
+    <w:basedOn w:val="Normal"/>
+    <w:next w:val="Normal"/>
     <w:qFormat/>
     <w:pPr>
       <w:spacing w:before="0" w:after="52" w:line="240" w:lineRule="auto"/>
@@ -4059,8 +4416,8 @@
   </w:style>
   <w:style w:type="paragraph" w:customStyle="1" w:styleId="SkillBar">
     <w:name w:val="Skill Bar"/>
-    <w:basedOn w:val="a"/>
-    <w:next w:val="a"/>
+    <w:basedOn w:val="Normal"/>
+    <w:next w:val="Normal"/>
     <w:qFormat/>
     <w:pPr>
       <w:spacing w:before="0" w:after="0" w:line="60" w:lineRule="auto"/>
@@ -4071,8 +4428,8 @@
   </w:style>
   <w:style w:type="paragraph" w:customStyle="1" w:styleId="Sidebartopspace">
     <w:name w:val="Sidebar top space"/>
-    <w:basedOn w:val="a"/>
-    <w:next w:val="a"/>
+    <w:basedOn w:val="Normal"/>
+    <w:next w:val="Normal"/>
     <w:qFormat/>
     <w:pPr>
       <w:spacing w:before="937" w:after="0" w:line="0" w:lineRule="auto"/>
@@ -4087,9 +4444,9 @@
       <w:u w:val="single" w:color="FFFFFF"/>
     </w:rPr>
   </w:style>
-  <w:style w:type="character" w:styleId="a8">
+  <w:style w:type="character" w:styleId="UnresolvedMention">
     <w:name w:val="Unresolved Mention"/>
-    <w:basedOn w:val="a0"/>
+    <w:basedOn w:val="DefaultParagraphFont"/>
     <w:uiPriority w:val="99"/>
     <w:semiHidden/>
     <w:unhideWhenUsed/>
@@ -4099,10 +4456,10 @@
       <w:shd w:val="clear" w:color="auto" w:fill="E1DFDD"/>
     </w:rPr>
   </w:style>
-  <w:style w:type="character" w:customStyle="1" w:styleId="2Char">
-    <w:name w:val="Επικεφαλίδα 2 Char"/>
-    <w:basedOn w:val="a0"/>
-    <w:link w:val="2"/>
+  <w:style w:type="character" w:customStyle="1" w:styleId="Heading2Char">
+    <w:name w:val="Heading 2 Char"/>
+    <w:basedOn w:val="DefaultParagraphFont"/>
+    <w:link w:val="Heading2"/>
     <w:uiPriority w:val="9"/>
     <w:rsid w:val="00EB15D8"/>
     <w:rPr>
@@ -4114,10 +4471,10 @@
       <w:szCs w:val="21"/>
     </w:rPr>
   </w:style>
-  <w:style w:type="character" w:customStyle="1" w:styleId="Char0">
-    <w:name w:val="Ημερομηνία Char"/>
-    <w:basedOn w:val="a0"/>
-    <w:link w:val="a7"/>
+  <w:style w:type="character" w:customStyle="1" w:styleId="DateChar">
+    <w:name w:val="Date Char"/>
+    <w:basedOn w:val="DefaultParagraphFont"/>
+    <w:link w:val="Date"/>
     <w:rsid w:val="00EB15D8"/>
     <w:rPr>
       <w:rFonts w:ascii="Calibri" w:eastAsia="Calibri" w:hAnsi="Calibri" w:cs="Calibri"/>
@@ -4128,10 +4485,10 @@
       <w:szCs w:val="14"/>
     </w:rPr>
   </w:style>
-  <w:style w:type="character" w:customStyle="1" w:styleId="3Char">
-    <w:name w:val="Επικεφαλίδα 3 Char"/>
-    <w:basedOn w:val="a0"/>
-    <w:link w:val="3"/>
+  <w:style w:type="character" w:customStyle="1" w:styleId="Heading3Char">
+    <w:name w:val="Heading 3 Char"/>
+    <w:basedOn w:val="DefaultParagraphFont"/>
+    <w:link w:val="Heading3"/>
     <w:uiPriority w:val="9"/>
     <w:rsid w:val="00CA09EE"/>
     <w:rPr>
@@ -4143,9 +4500,9 @@
       <w:szCs w:val="22"/>
     </w:rPr>
   </w:style>
-  <w:style w:type="character" w:styleId="-0">
+  <w:style w:type="character" w:styleId="FollowedHyperlink">
     <w:name w:val="FollowedHyperlink"/>
-    <w:basedOn w:val="a0"/>
+    <w:basedOn w:val="DefaultParagraphFont"/>
     <w:uiPriority w:val="99"/>
     <w:semiHidden/>
     <w:unhideWhenUsed/>
@@ -4155,10 +4512,10 @@
       <w:u w:val="single"/>
     </w:rPr>
   </w:style>
-  <w:style w:type="paragraph" w:styleId="a9">
+  <w:style w:type="paragraph" w:styleId="Header">
     <w:name w:val="header"/>
-    <w:basedOn w:val="a"/>
-    <w:link w:val="Char1"/>
+    <w:basedOn w:val="Normal"/>
+    <w:link w:val="HeaderChar"/>
     <w:uiPriority w:val="99"/>
     <w:unhideWhenUsed/>
     <w:rsid w:val="00783ED3"/>
@@ -4170,10 +4527,10 @@
       <w:spacing w:before="0" w:after="0" w:line="240" w:lineRule="auto"/>
     </w:pPr>
   </w:style>
-  <w:style w:type="character" w:customStyle="1" w:styleId="Char1">
-    <w:name w:val="Κεφαλίδα Char"/>
-    <w:basedOn w:val="a0"/>
-    <w:link w:val="a9"/>
+  <w:style w:type="character" w:customStyle="1" w:styleId="HeaderChar">
+    <w:name w:val="Header Char"/>
+    <w:basedOn w:val="DefaultParagraphFont"/>
+    <w:link w:val="Header"/>
     <w:uiPriority w:val="99"/>
     <w:rsid w:val="00783ED3"/>
     <w:rPr>
@@ -4181,10 +4538,10 @@
       <w:color w:val="3C3E43"/>
     </w:rPr>
   </w:style>
-  <w:style w:type="paragraph" w:styleId="aa">
+  <w:style w:type="paragraph" w:styleId="Footer">
     <w:name w:val="footer"/>
-    <w:basedOn w:val="a"/>
-    <w:link w:val="Char2"/>
+    <w:basedOn w:val="Normal"/>
+    <w:link w:val="FooterChar"/>
     <w:uiPriority w:val="99"/>
     <w:unhideWhenUsed/>
     <w:rsid w:val="00783ED3"/>
@@ -4196,10 +4553,10 @@
       <w:spacing w:before="0" w:after="0" w:line="240" w:lineRule="auto"/>
     </w:pPr>
   </w:style>
-  <w:style w:type="character" w:customStyle="1" w:styleId="Char2">
-    <w:name w:val="Υποσέλιδο Char"/>
-    <w:basedOn w:val="a0"/>
-    <w:link w:val="aa"/>
+  <w:style w:type="character" w:customStyle="1" w:styleId="FooterChar">
+    <w:name w:val="Footer Char"/>
+    <w:basedOn w:val="DefaultParagraphFont"/>
+    <w:link w:val="Footer"/>
     <w:uiPriority w:val="99"/>
     <w:rsid w:val="00783ED3"/>
     <w:rPr>
